--- a/DBF characteristics.docx
+++ b/DBF characteristics.docx
@@ -29,13 +29,353 @@
         <w:t xml:space="preserve"> involved</w:t>
       </w:r>
     </w:p>
+    <w:p>
+      <w:r>
+        <w:t>In the process of balancing teams, the goal is to make the resulting teams have a more competitive game, rather than one team overpowering all the other teams. This helps the game be more suspenseful and enjoyable.</w:t>
+      </w:r>
+    </w:p>
+    <w:p>
+      <w:r>
+        <w:t>In this process, match organizer will one of the following to the players:</w:t>
+      </w:r>
+    </w:p>
+    <w:p>
+      <w:pPr>
+        <w:pStyle w:val="ListParagraph"/>
+        <w:numPr>
+          <w:ilvl w:val="0"/>
+          <w:numId w:val="1"/>
+        </w:numPr>
+      </w:pPr>
+      <w:r>
+        <w:t>Place in a new team</w:t>
+      </w:r>
+    </w:p>
+    <w:p>
+      <w:pPr>
+        <w:pStyle w:val="ListParagraph"/>
+        <w:numPr>
+          <w:ilvl w:val="0"/>
+          <w:numId w:val="1"/>
+        </w:numPr>
+      </w:pPr>
+      <w:r>
+        <w:t>Transfer to a different team</w:t>
+      </w:r>
+    </w:p>
+    <w:p>
+      <w:pPr>
+        <w:pStyle w:val="ListParagraph"/>
+        <w:numPr>
+          <w:ilvl w:val="0"/>
+          <w:numId w:val="1"/>
+        </w:numPr>
+      </w:pPr>
+      <w:r>
+        <w:t>Leave them, allowing the player to remain in their current team</w:t>
+      </w:r>
+    </w:p>
+    <w:p>
+      <w:r>
+        <w:t>In a team there has to be a captain as a liaison between the match officials and team players. Since a player can be transferred to a new team – including team captains – a new captain would need to be appointed.</w:t>
+      </w:r>
+      <w:r>
+        <w:t xml:space="preserve"> The following business rules further explain the procedure for helping the match officials make better decisions to improve in team balancing.</w:t>
+      </w:r>
+    </w:p>
+    <w:p>
+      <w:pPr>
+        <w:pStyle w:val="Heading2"/>
+      </w:pPr>
+      <w:r>
+        <w:t>Business rules</w:t>
+      </w:r>
+    </w:p>
+    <w:p>
+      <w:r>
+        <w:t>A USER must have LOGIN credential</w:t>
+      </w:r>
+      <w:r>
+        <w:t>s. The LOGIN credentials</w:t>
+      </w:r>
+      <w:r>
+        <w:t xml:space="preserve"> include the user’s unique username (</w:t>
+      </w:r>
+      <w:r>
+        <w:t>USER</w:t>
+      </w:r>
+      <w:r>
+        <w:t>_NAME) and is verified by their password (</w:t>
+      </w:r>
+      <w:r>
+        <w:t>USER</w:t>
+      </w:r>
+      <w:r>
+        <w:t>_PASS). All users are uniquely identified by their user ID (</w:t>
+      </w:r>
+      <w:r>
+        <w:t>USER</w:t>
+      </w:r>
+      <w:r>
+        <w:t>_ID).</w:t>
+      </w:r>
+      <w:r>
+        <w:br/>
+        <w:t xml:space="preserve">A USER </w:t>
+      </w:r>
+      <w:r>
+        <w:t xml:space="preserve">is either a SPECTATOR or is further classified as </w:t>
+      </w:r>
+      <w:r>
+        <w:t>either a PLAYER or MATCH_OFFICIAL. A USER is further characterized by their first name (</w:t>
+      </w:r>
+      <w:r>
+        <w:t>USER</w:t>
+      </w:r>
+      <w:r>
+        <w:t>_FNAME),</w:t>
+      </w:r>
+      <w:r>
+        <w:t xml:space="preserve"> surname</w:t>
+      </w:r>
+      <w:r>
+        <w:t xml:space="preserve"> (</w:t>
+      </w:r>
+      <w:r>
+        <w:t>USER</w:t>
+      </w:r>
+      <w:r>
+        <w:t>_LNAME), their date of birth (</w:t>
+      </w:r>
+      <w:r>
+        <w:t>USER</w:t>
+      </w:r>
+      <w:r>
+        <w:t>_DOB) and their age (</w:t>
+      </w:r>
+      <w:r>
+        <w:t>USER</w:t>
+      </w:r>
+      <w:r>
+        <w:t>_AGE)</w:t>
+      </w:r>
+      <w:r>
+        <w:t>. Their age is continuously</w:t>
+      </w:r>
+      <w:r>
+        <w:t xml:space="preserve"> calculated using their date of birth to remain up to date</w:t>
+      </w:r>
+      <w:r>
+        <w:t>.</w:t>
+      </w:r>
+      <w:r>
+        <w:br/>
+        <w:t>A USER has only one set of LOGIN credentials, and a set of LOGIN credentials can be associated with only one user. The relationship between the USER and LOGIN entities is 1:1.</w:t>
+      </w:r>
+    </w:p>
+    <w:p>
+      <w:r>
+        <w:t>A PLAYER is a specific type of USER who participates in the football matches. They are uniquely identified by their user ID (</w:t>
+      </w:r>
+      <w:r>
+        <w:t>USER</w:t>
+      </w:r>
+      <w:r>
+        <w:t>_ID), and are characterized by their dominant foot they use to play with (</w:t>
+      </w:r>
+      <w:r>
+        <w:t>PLAYER</w:t>
+      </w:r>
+      <w:r>
+        <w:t>_FOOT), the number of games they have played (</w:t>
+      </w:r>
+      <w:r>
+        <w:t>PLAYER</w:t>
+      </w:r>
+      <w:r>
+        <w:t>_GAMES_P</w:t>
+      </w:r>
+      <w:r>
+        <w:t>COUNT</w:t>
+      </w:r>
+      <w:r>
+        <w:t xml:space="preserve">), the </w:t>
+      </w:r>
+      <w:r>
+        <w:t xml:space="preserve">total </w:t>
+      </w:r>
+      <w:r>
+        <w:t xml:space="preserve">number of games </w:t>
+      </w:r>
+      <w:r>
+        <w:t xml:space="preserve">they have </w:t>
+      </w:r>
+      <w:r>
+        <w:t xml:space="preserve">won </w:t>
+      </w:r>
+      <w:r>
+        <w:lastRenderedPageBreak/>
+        <w:t>(</w:t>
+      </w:r>
+      <w:r>
+        <w:t>PLAYER</w:t>
+      </w:r>
+      <w:r>
+        <w:t>_</w:t>
+      </w:r>
+      <w:r>
+        <w:t>TWINS</w:t>
+      </w:r>
+      <w:r>
+        <w:t>), the number of games they have lost (</w:t>
+      </w:r>
+      <w:r>
+        <w:t>PLAYER</w:t>
+      </w:r>
+      <w:r>
+        <w:t>_</w:t>
+      </w:r>
+      <w:r>
+        <w:t>TLOSSES</w:t>
+      </w:r>
+      <w:r>
+        <w:t>), and their overall average rating (</w:t>
+      </w:r>
+      <w:r>
+        <w:t>PLAYER</w:t>
+      </w:r>
+      <w:r>
+        <w:t xml:space="preserve">_AVG_RATING). All these attributes (excluding their </w:t>
+      </w:r>
+      <w:r>
+        <w:t>USER</w:t>
+      </w:r>
+      <w:r>
+        <w:t xml:space="preserve">_ID and </w:t>
+      </w:r>
+      <w:r>
+        <w:t>PLAYER</w:t>
+      </w:r>
+      <w:r>
+        <w:t xml:space="preserve">_FOOT) need to be calculated based on </w:t>
+      </w:r>
+      <w:r>
+        <w:t xml:space="preserve">all </w:t>
+      </w:r>
+      <w:r>
+        <w:t xml:space="preserve">the games they have played </w:t>
+      </w:r>
+      <w:r>
+        <w:t xml:space="preserve">in </w:t>
+      </w:r>
+      <w:r>
+        <w:t>– found in their PLAYER_ARCHIVES</w:t>
+      </w:r>
+      <w:r>
+        <w:t xml:space="preserve"> – to remain current.</w:t>
+      </w:r>
+    </w:p>
+    <w:p>
+      <w:r>
+        <w:t>A MATCH_OFFICIAL – specific type of USER – is the only type of USER who may officiate the TEAMs and GAMEs played between teams. They are also uniquely identified by their user ID (</w:t>
+      </w:r>
+      <w:r>
+        <w:t>USER</w:t>
+      </w:r>
+      <w:r>
+        <w:t>_ID). They can either be a referee</w:t>
+      </w:r>
+      <w:r>
+        <w:t xml:space="preserve">, </w:t>
+      </w:r>
+      <w:r>
+        <w:t>match organizer</w:t>
+      </w:r>
+      <w:r>
+        <w:t xml:space="preserve">, </w:t>
+      </w:r>
+      <w:r>
+        <w:t xml:space="preserve">or both. Only </w:t>
+      </w:r>
+      <w:r>
+        <w:t xml:space="preserve">referees </w:t>
+      </w:r>
+      <w:r>
+        <w:t>(MO</w:t>
+      </w:r>
+      <w:r>
+        <w:t>F</w:t>
+      </w:r>
+      <w:r>
+        <w:t>_REFEREE)</w:t>
+      </w:r>
+      <w:r>
+        <w:t xml:space="preserve"> may record the results from a match</w:t>
+      </w:r>
+    </w:p>
     <w:p/>
+    <w:p/>
     <w:p>
       <w:pPr>
         <w:pStyle w:val="Heading1"/>
       </w:pPr>
       <w:r>
-        <w:t>Business rules</w:t>
+        <w:lastRenderedPageBreak/>
+        <w:t>Initial ERD</w:t>
+      </w:r>
+    </w:p>
+    <w:p>
+      <w:r>
+        <w:rPr>
+          <w:noProof/>
+        </w:rPr>
+        <w:drawing>
+          <wp:inline distT="0" distB="0" distL="0" distR="0" wp14:anchorId="16A4EC93" wp14:editId="51176C35">
+            <wp:extent cx="5936526" cy="7363460"/>
+            <wp:effectExtent l="0" t="0" r="7620" b="0"/>
+            <wp:docPr id="1" name="Picture 1"/>
+            <wp:cNvGraphicFramePr>
+              <a:graphicFrameLocks xmlns:a="http://schemas.openxmlformats.org/drawingml/2006/main" noChangeAspect="1"/>
+            </wp:cNvGraphicFramePr>
+            <a:graphic xmlns:a="http://schemas.openxmlformats.org/drawingml/2006/main">
+              <a:graphicData uri="http://schemas.openxmlformats.org/drawingml/2006/picture">
+                <pic:pic xmlns:pic="http://schemas.openxmlformats.org/drawingml/2006/picture">
+                  <pic:nvPicPr>
+                    <pic:cNvPr id="1" name="Picture 1"/>
+                    <pic:cNvPicPr>
+                      <a:picLocks noChangeAspect="1" noChangeArrowheads="1"/>
+                    </pic:cNvPicPr>
+                  </pic:nvPicPr>
+                  <pic:blipFill>
+                    <a:blip r:embed="rId7">
+                      <a:extLst>
+                        <a:ext uri="{28A0092B-C50C-407E-A947-70E740481C1C}">
+                          <a14:useLocalDpi xmlns:a14="http://schemas.microsoft.com/office/drawing/2010/main" val="0"/>
+                        </a:ext>
+                      </a:extLst>
+                    </a:blip>
+                    <a:stretch>
+                      <a:fillRect/>
+                    </a:stretch>
+                  </pic:blipFill>
+                  <pic:spPr bwMode="auto">
+                    <a:xfrm>
+                      <a:off x="0" y="0"/>
+                      <a:ext cx="5936526" cy="7363460"/>
+                    </a:xfrm>
+                    <a:prstGeom prst="rect">
+                      <a:avLst/>
+                    </a:prstGeom>
+                    <a:noFill/>
+                    <a:ln>
+                      <a:noFill/>
+                    </a:ln>
+                  </pic:spPr>
+                </pic:pic>
+              </a:graphicData>
+            </a:graphic>
+          </wp:inline>
+        </w:drawing>
       </w:r>
     </w:p>
     <w:p>
@@ -43,7 +383,32 @@
         <w:pStyle w:val="Heading1"/>
       </w:pPr>
       <w:r>
-        <w:t>Initial ERD</w:t>
+        <w:lastRenderedPageBreak/>
+        <w:t>Recognition of issues</w:t>
+      </w:r>
+    </w:p>
+    <w:p>
+      <w:pPr>
+        <w:pStyle w:val="Heading2"/>
+      </w:pPr>
+      <w:r>
+        <w:t>M:N Relationships</w:t>
+      </w:r>
+    </w:p>
+    <w:p>
+      <w:pPr>
+        <w:pStyle w:val="Heading2"/>
+      </w:pPr>
+      <w:r>
+        <w:t>NULL values</w:t>
+      </w:r>
+    </w:p>
+    <w:p>
+      <w:pPr>
+        <w:pStyle w:val="Heading2"/>
+      </w:pPr>
+      <w:r>
+        <w:t>Multivalued attributes</w:t>
       </w:r>
     </w:p>
     <w:p>
@@ -51,7 +416,7 @@
         <w:pStyle w:val="Heading1"/>
       </w:pPr>
       <w:r>
-        <w:t>Recognition of issues</w:t>
+        <w:t>Solution and updated ERD</w:t>
       </w:r>
     </w:p>
     <w:p>
@@ -80,10 +445,18 @@
     </w:p>
     <w:p>
       <w:pPr>
-        <w:pStyle w:val="Heading1"/>
-      </w:pPr>
-      <w:r>
-        <w:t>Solution and updated ERD</w:t>
+        <w:spacing w:after="160"/>
+        <w:rPr>
+          <w:rFonts w:asciiTheme="majorHAnsi" w:eastAsiaTheme="majorEastAsia" w:hAnsiTheme="majorHAnsi" w:cstheme="majorBidi"/>
+          <w:b/>
+          <w:bCs/>
+          <w:color w:val="2F5496" w:themeColor="accent1" w:themeShade="BF"/>
+          <w:sz w:val="26"/>
+          <w:szCs w:val="26"/>
+        </w:rPr>
+      </w:pPr>
+      <w:r>
+        <w:br w:type="page"/>
       </w:r>
     </w:p>
     <w:p>
@@ -91,24 +464,102 @@
         <w:pStyle w:val="Heading2"/>
       </w:pPr>
       <w:r>
-        <w:t>M:N Relationships</w:t>
+        <w:rPr>
+          <w:noProof/>
+        </w:rPr>
+        <w:lastRenderedPageBreak/>
+        <w:drawing>
+          <wp:anchor distT="0" distB="0" distL="114300" distR="114300" simplePos="0" relativeHeight="251659264" behindDoc="1" locked="0" layoutInCell="1" allowOverlap="1" wp14:anchorId="5A5D404E" wp14:editId="05CADADF">
+            <wp:simplePos x="0" y="0"/>
+            <wp:positionH relativeFrom="column">
+              <wp:posOffset>362465</wp:posOffset>
+            </wp:positionH>
+            <wp:positionV relativeFrom="paragraph">
+              <wp:posOffset>255221</wp:posOffset>
+            </wp:positionV>
+            <wp:extent cx="5479415" cy="8846972"/>
+            <wp:effectExtent l="0" t="0" r="6985" b="0"/>
+            <wp:wrapNone/>
+            <wp:docPr id="2" name="Picture 2"/>
+            <wp:cNvGraphicFramePr>
+              <a:graphicFrameLocks xmlns:a="http://schemas.openxmlformats.org/drawingml/2006/main" noChangeAspect="1"/>
+            </wp:cNvGraphicFramePr>
+            <a:graphic xmlns:a="http://schemas.openxmlformats.org/drawingml/2006/main">
+              <a:graphicData uri="http://schemas.openxmlformats.org/drawingml/2006/picture">
+                <pic:pic xmlns:pic="http://schemas.openxmlformats.org/drawingml/2006/picture">
+                  <pic:nvPicPr>
+                    <pic:cNvPr id="2" name="Picture 2"/>
+                    <pic:cNvPicPr>
+                      <a:picLocks noChangeAspect="1" noChangeArrowheads="1"/>
+                    </pic:cNvPicPr>
+                  </pic:nvPicPr>
+                  <pic:blipFill>
+                    <a:blip r:embed="rId8">
+                      <a:extLst>
+                        <a:ext uri="{28A0092B-C50C-407E-A947-70E740481C1C}">
+                          <a14:useLocalDpi xmlns:a14="http://schemas.microsoft.com/office/drawing/2010/main" val="0"/>
+                        </a:ext>
+                      </a:extLst>
+                    </a:blip>
+                    <a:stretch>
+                      <a:fillRect/>
+                    </a:stretch>
+                  </pic:blipFill>
+                  <pic:spPr bwMode="auto">
+                    <a:xfrm>
+                      <a:off x="0" y="0"/>
+                      <a:ext cx="5501922" cy="8883312"/>
+                    </a:xfrm>
+                    <a:prstGeom prst="rect">
+                      <a:avLst/>
+                    </a:prstGeom>
+                    <a:noFill/>
+                    <a:ln>
+                      <a:noFill/>
+                    </a:ln>
+                  </pic:spPr>
+                </pic:pic>
+              </a:graphicData>
+            </a:graphic>
+            <wp14:sizeRelH relativeFrom="page">
+              <wp14:pctWidth>0</wp14:pctWidth>
+            </wp14:sizeRelH>
+            <wp14:sizeRelV relativeFrom="page">
+              <wp14:pctHeight>0</wp14:pctHeight>
+            </wp14:sizeRelV>
+          </wp:anchor>
+        </w:drawing>
+      </w:r>
+      <w:r>
+        <w:t>Final ERD</w:t>
+      </w:r>
+      <w:r>
+        <w:rPr>
+          <w:noProof/>
+        </w:rPr>
+        <w:t xml:space="preserve"> </w:t>
+      </w:r>
+    </w:p>
+    <w:p>
+      <w:pPr>
+        <w:spacing w:after="160"/>
+        <w:rPr>
+          <w:rFonts w:asciiTheme="majorHAnsi" w:eastAsiaTheme="majorEastAsia" w:hAnsiTheme="majorHAnsi" w:cstheme="majorBidi"/>
+          <w:b/>
+          <w:bCs/>
+          <w:color w:val="2F5496" w:themeColor="accent1" w:themeShade="BF"/>
+          <w:sz w:val="26"/>
+          <w:szCs w:val="26"/>
+        </w:rPr>
+      </w:pPr>
+      <w:r>
+        <w:br w:type="page"/>
       </w:r>
     </w:p>
     <w:p>
       <w:pPr>
         <w:pStyle w:val="Heading2"/>
       </w:pPr>
-      <w:r>
-        <w:t>NULL values</w:t>
-      </w:r>
-    </w:p>
-    <w:p>
-      <w:pPr>
-        <w:pStyle w:val="Heading2"/>
-      </w:pPr>
-      <w:r>
-        <w:t>Multivalued attributes</w:t>
-      </w:r>
     </w:p>
     <w:p>
       <w:pPr>
@@ -169,6 +620,177 @@
     </w:sectPr>
   </w:body>
 </w:document>
+</file>
+
+<file path=word/endnotes.xml><?xml version="1.0" encoding="utf-8"?>
+<w:endnotes xmlns:wpc="http://schemas.microsoft.com/office/word/2010/wordprocessingCanvas" xmlns:cx="http://schemas.microsoft.com/office/drawing/2014/chartex" xmlns:cx1="http://schemas.microsoft.com/office/drawing/2015/9/8/chartex" xmlns:cx2="http://schemas.microsoft.com/office/drawing/2015/10/21/chartex" xmlns:cx3="http://schemas.microsoft.com/office/drawing/2016/5/9/chartex" xmlns:cx4="http://schemas.microsoft.com/office/drawing/2016/5/10/chartex" xmlns:cx5="http://schemas.microsoft.com/office/drawing/2016/5/11/chartex" xmlns:cx6="http://schemas.microsoft.com/office/drawing/2016/5/12/chartex" xmlns:cx7="http://schemas.microsoft.com/office/drawing/2016/5/13/chartex" xmlns:cx8="http://schemas.microsoft.com/office/drawing/2016/5/14/chartex" xmlns:mc="http://schemas.openxmlformats.org/markup-compatibility/2006" xmlns:aink="http://schemas.microsoft.com/office/drawing/2016/ink" xmlns:am3d="http://schemas.microsoft.com/office/drawing/2017/model3d" xmlns:o="urn:schemas-microsoft-com:office:office" xmlns:r="http://schemas.openxmlformats.org/officeDocument/2006/relationships" xmlns:m="http://schemas.openxmlformats.org/officeDocument/2006/math" xmlns:v="urn:schemas-microsoft-com:vml" xmlns:wp14="http://schemas.microsoft.com/office/word/2010/wordprocessingDrawing" xmlns:wp="http://schemas.openxmlformats.org/drawingml/2006/wordprocessingDrawing" xmlns:w10="urn:schemas-microsoft-com:office:word" xmlns:w="http://schemas.openxmlformats.org/wordprocessingml/2006/main" xmlns:w14="http://schemas.microsoft.com/office/word/2010/wordml" xmlns:w15="http://schemas.microsoft.com/office/word/2012/wordml" xmlns:w16cex="http://schemas.microsoft.com/office/word/2018/wordml/cex" xmlns:w16cid="http://schemas.microsoft.com/office/word/2016/wordml/cid" xmlns:w16="http://schemas.microsoft.com/office/word/2018/wordml" xmlns:w16se="http://schemas.microsoft.com/office/word/2015/wordml/symex" xmlns:wpg="http://schemas.microsoft.com/office/word/2010/wordprocessingGroup" xmlns:wpi="http://schemas.microsoft.com/office/word/2010/wordprocessingInk" xmlns:wne="http://schemas.microsoft.com/office/word/2006/wordml" xmlns:wps="http://schemas.microsoft.com/office/word/2010/wordprocessingShape" mc:Ignorable="w14 w15 w16se w16cid w16 w16cex wp14">
+  <w:endnote w:type="separator" w:id="-1">
+    <w:p>
+      <w:pPr>
+        <w:spacing w:after="0" w:line="240" w:lineRule="auto"/>
+      </w:pPr>
+      <w:r>
+        <w:separator/>
+      </w:r>
+    </w:p>
+  </w:endnote>
+  <w:endnote w:type="continuationSeparator" w:id="0">
+    <w:p>
+      <w:pPr>
+        <w:spacing w:after="0" w:line="240" w:lineRule="auto"/>
+      </w:pPr>
+      <w:r>
+        <w:continuationSeparator/>
+      </w:r>
+    </w:p>
+  </w:endnote>
+</w:endnotes>
+</file>
+
+<file path=word/footnotes.xml><?xml version="1.0" encoding="utf-8"?>
+<w:footnotes xmlns:wpc="http://schemas.microsoft.com/office/word/2010/wordprocessingCanvas" xmlns:cx="http://schemas.microsoft.com/office/drawing/2014/chartex" xmlns:cx1="http://schemas.microsoft.com/office/drawing/2015/9/8/chartex" xmlns:cx2="http://schemas.microsoft.com/office/drawing/2015/10/21/chartex" xmlns:cx3="http://schemas.microsoft.com/office/drawing/2016/5/9/chartex" xmlns:cx4="http://schemas.microsoft.com/office/drawing/2016/5/10/chartex" xmlns:cx5="http://schemas.microsoft.com/office/drawing/2016/5/11/chartex" xmlns:cx6="http://schemas.microsoft.com/office/drawing/2016/5/12/chartex" xmlns:cx7="http://schemas.microsoft.com/office/drawing/2016/5/13/chartex" xmlns:cx8="http://schemas.microsoft.com/office/drawing/2016/5/14/chartex" xmlns:mc="http://schemas.openxmlformats.org/markup-compatibility/2006" xmlns:aink="http://schemas.microsoft.com/office/drawing/2016/ink" xmlns:am3d="http://schemas.microsoft.com/office/drawing/2017/model3d" xmlns:o="urn:schemas-microsoft-com:office:office" xmlns:r="http://schemas.openxmlformats.org/officeDocument/2006/relationships" xmlns:m="http://schemas.openxmlformats.org/officeDocument/2006/math" xmlns:v="urn:schemas-microsoft-com:vml" xmlns:wp14="http://schemas.microsoft.com/office/word/2010/wordprocessingDrawing" xmlns:wp="http://schemas.openxmlformats.org/drawingml/2006/wordprocessingDrawing" xmlns:w10="urn:schemas-microsoft-com:office:word" xmlns:w="http://schemas.openxmlformats.org/wordprocessingml/2006/main" xmlns:w14="http://schemas.microsoft.com/office/word/2010/wordml" xmlns:w15="http://schemas.microsoft.com/office/word/2012/wordml" xmlns:w16cex="http://schemas.microsoft.com/office/word/2018/wordml/cex" xmlns:w16cid="http://schemas.microsoft.com/office/word/2016/wordml/cid" xmlns:w16="http://schemas.microsoft.com/office/word/2018/wordml" xmlns:w16se="http://schemas.microsoft.com/office/word/2015/wordml/symex" xmlns:wpg="http://schemas.microsoft.com/office/word/2010/wordprocessingGroup" xmlns:wpi="http://schemas.microsoft.com/office/word/2010/wordprocessingInk" xmlns:wne="http://schemas.microsoft.com/office/word/2006/wordml" xmlns:wps="http://schemas.microsoft.com/office/word/2010/wordprocessingShape" mc:Ignorable="w14 w15 w16se w16cid w16 w16cex wp14">
+  <w:footnote w:type="separator" w:id="-1">
+    <w:p>
+      <w:pPr>
+        <w:spacing w:after="0" w:line="240" w:lineRule="auto"/>
+      </w:pPr>
+      <w:r>
+        <w:separator/>
+      </w:r>
+    </w:p>
+  </w:footnote>
+  <w:footnote w:type="continuationSeparator" w:id="0">
+    <w:p>
+      <w:pPr>
+        <w:spacing w:after="0" w:line="240" w:lineRule="auto"/>
+      </w:pPr>
+      <w:r>
+        <w:continuationSeparator/>
+      </w:r>
+    </w:p>
+  </w:footnote>
+</w:footnotes>
+</file>
+
+<file path=word/numbering.xml><?xml version="1.0" encoding="utf-8"?>
+<w:numbering xmlns:wpc="http://schemas.microsoft.com/office/word/2010/wordprocessingCanvas" xmlns:cx="http://schemas.microsoft.com/office/drawing/2014/chartex" xmlns:cx1="http://schemas.microsoft.com/office/drawing/2015/9/8/chartex" xmlns:cx2="http://schemas.microsoft.com/office/drawing/2015/10/21/chartex" xmlns:cx3="http://schemas.microsoft.com/office/drawing/2016/5/9/chartex" xmlns:cx4="http://schemas.microsoft.com/office/drawing/2016/5/10/chartex" xmlns:cx5="http://schemas.microsoft.com/office/drawing/2016/5/11/chartex" xmlns:cx6="http://schemas.microsoft.com/office/drawing/2016/5/12/chartex" xmlns:cx7="http://schemas.microsoft.com/office/drawing/2016/5/13/chartex" xmlns:cx8="http://schemas.microsoft.com/office/drawing/2016/5/14/chartex" xmlns:mc="http://schemas.openxmlformats.org/markup-compatibility/2006" xmlns:aink="http://schemas.microsoft.com/office/drawing/2016/ink" xmlns:am3d="http://schemas.microsoft.com/office/drawing/2017/model3d" xmlns:o="urn:schemas-microsoft-com:office:office" xmlns:r="http://schemas.openxmlformats.org/officeDocument/2006/relationships" xmlns:m="http://schemas.openxmlformats.org/officeDocument/2006/math" xmlns:v="urn:schemas-microsoft-com:vml" xmlns:wp14="http://schemas.microsoft.com/office/word/2010/wordprocessingDrawing" xmlns:wp="http://schemas.openxmlformats.org/drawingml/2006/wordprocessingDrawing" xmlns:w10="urn:schemas-microsoft-com:office:word" xmlns:w="http://schemas.openxmlformats.org/wordprocessingml/2006/main" xmlns:w14="http://schemas.microsoft.com/office/word/2010/wordml" xmlns:w15="http://schemas.microsoft.com/office/word/2012/wordml" xmlns:w16cex="http://schemas.microsoft.com/office/word/2018/wordml/cex" xmlns:w16cid="http://schemas.microsoft.com/office/word/2016/wordml/cid" xmlns:w16="http://schemas.microsoft.com/office/word/2018/wordml" xmlns:w16se="http://schemas.microsoft.com/office/word/2015/wordml/symex" xmlns:wpg="http://schemas.microsoft.com/office/word/2010/wordprocessingGroup" xmlns:wpi="http://schemas.microsoft.com/office/word/2010/wordprocessingInk" xmlns:wne="http://schemas.microsoft.com/office/word/2006/wordml" xmlns:wps="http://schemas.microsoft.com/office/word/2010/wordprocessingShape" mc:Ignorable="w14 w15 w16se w16cid w16 w16cex wp14">
+  <w:abstractNum w:abstractNumId="0" w15:restartNumberingAfterBreak="0">
+    <w:nsid w:val="69466D61"/>
+    <w:multiLevelType w:val="hybridMultilevel"/>
+    <w:tmpl w:val="E04E9698"/>
+    <w:lvl w:ilvl="0" w:tplc="1C090001">
+      <w:start w:val="1"/>
+      <w:numFmt w:val="bullet"/>
+      <w:lvlText w:val=""/>
+      <w:lvlJc w:val="left"/>
+      <w:pPr>
+        <w:ind w:left="720" w:hanging="360"/>
+      </w:pPr>
+      <w:rPr>
+        <w:rFonts w:ascii="Symbol" w:hAnsi="Symbol" w:hint="default"/>
+      </w:rPr>
+    </w:lvl>
+    <w:lvl w:ilvl="1" w:tplc="1C090003" w:tentative="1">
+      <w:start w:val="1"/>
+      <w:numFmt w:val="bullet"/>
+      <w:lvlText w:val="o"/>
+      <w:lvlJc w:val="left"/>
+      <w:pPr>
+        <w:ind w:left="1440" w:hanging="360"/>
+      </w:pPr>
+      <w:rPr>
+        <w:rFonts w:ascii="Courier New" w:hAnsi="Courier New" w:cs="Courier New" w:hint="default"/>
+      </w:rPr>
+    </w:lvl>
+    <w:lvl w:ilvl="2" w:tplc="1C090005" w:tentative="1">
+      <w:start w:val="1"/>
+      <w:numFmt w:val="bullet"/>
+      <w:lvlText w:val=""/>
+      <w:lvlJc w:val="left"/>
+      <w:pPr>
+        <w:ind w:left="2160" w:hanging="360"/>
+      </w:pPr>
+      <w:rPr>
+        <w:rFonts w:ascii="Wingdings" w:hAnsi="Wingdings" w:hint="default"/>
+      </w:rPr>
+    </w:lvl>
+    <w:lvl w:ilvl="3" w:tplc="1C090001" w:tentative="1">
+      <w:start w:val="1"/>
+      <w:numFmt w:val="bullet"/>
+      <w:lvlText w:val=""/>
+      <w:lvlJc w:val="left"/>
+      <w:pPr>
+        <w:ind w:left="2880" w:hanging="360"/>
+      </w:pPr>
+      <w:rPr>
+        <w:rFonts w:ascii="Symbol" w:hAnsi="Symbol" w:hint="default"/>
+      </w:rPr>
+    </w:lvl>
+    <w:lvl w:ilvl="4" w:tplc="1C090003" w:tentative="1">
+      <w:start w:val="1"/>
+      <w:numFmt w:val="bullet"/>
+      <w:lvlText w:val="o"/>
+      <w:lvlJc w:val="left"/>
+      <w:pPr>
+        <w:ind w:left="3600" w:hanging="360"/>
+      </w:pPr>
+      <w:rPr>
+        <w:rFonts w:ascii="Courier New" w:hAnsi="Courier New" w:cs="Courier New" w:hint="default"/>
+      </w:rPr>
+    </w:lvl>
+    <w:lvl w:ilvl="5" w:tplc="1C090005" w:tentative="1">
+      <w:start w:val="1"/>
+      <w:numFmt w:val="bullet"/>
+      <w:lvlText w:val=""/>
+      <w:lvlJc w:val="left"/>
+      <w:pPr>
+        <w:ind w:left="4320" w:hanging="360"/>
+      </w:pPr>
+      <w:rPr>
+        <w:rFonts w:ascii="Wingdings" w:hAnsi="Wingdings" w:hint="default"/>
+      </w:rPr>
+    </w:lvl>
+    <w:lvl w:ilvl="6" w:tplc="1C090001" w:tentative="1">
+      <w:start w:val="1"/>
+      <w:numFmt w:val="bullet"/>
+      <w:lvlText w:val=""/>
+      <w:lvlJc w:val="left"/>
+      <w:pPr>
+        <w:ind w:left="5040" w:hanging="360"/>
+      </w:pPr>
+      <w:rPr>
+        <w:rFonts w:ascii="Symbol" w:hAnsi="Symbol" w:hint="default"/>
+      </w:rPr>
+    </w:lvl>
+    <w:lvl w:ilvl="7" w:tplc="1C090003" w:tentative="1">
+      <w:start w:val="1"/>
+      <w:numFmt w:val="bullet"/>
+      <w:lvlText w:val="o"/>
+      <w:lvlJc w:val="left"/>
+      <w:pPr>
+        <w:ind w:left="5760" w:hanging="360"/>
+      </w:pPr>
+      <w:rPr>
+        <w:rFonts w:ascii="Courier New" w:hAnsi="Courier New" w:cs="Courier New" w:hint="default"/>
+      </w:rPr>
+    </w:lvl>
+    <w:lvl w:ilvl="8" w:tplc="1C090005" w:tentative="1">
+      <w:start w:val="1"/>
+      <w:numFmt w:val="bullet"/>
+      <w:lvlText w:val=""/>
+      <w:lvlJc w:val="left"/>
+      <w:pPr>
+        <w:ind w:left="6480" w:hanging="360"/>
+      </w:pPr>
+      <w:rPr>
+        <w:rFonts w:ascii="Wingdings" w:hAnsi="Wingdings" w:hint="default"/>
+      </w:rPr>
+    </w:lvl>
+  </w:abstractNum>
+  <w:num w:numId="1">
+    <w:abstractNumId w:val="0"/>
+  </w:num>
+</w:numbering>
 </file>
 
 <file path=word/styles.xml><?xml version="1.0" encoding="utf-8"?>
@@ -569,7 +1191,10 @@
   <w:style w:type="paragraph" w:default="1" w:styleId="Normal">
     <w:name w:val="Normal"/>
     <w:qFormat/>
-    <w:rsid w:val="00E10549"/>
+    <w:rsid w:val="001344D1"/>
+    <w:pPr>
+      <w:spacing w:after="200"/>
+    </w:pPr>
     <w:rPr>
       <w:lang w:val="en-ZA"/>
     </w:rPr>
@@ -605,11 +1230,10 @@
     <w:uiPriority w:val="9"/>
     <w:unhideWhenUsed/>
     <w:qFormat/>
-    <w:rsid w:val="009B2C52"/>
+    <w:rsid w:val="00EE156D"/>
     <w:pPr>
       <w:keepNext/>
       <w:keepLines/>
-      <w:spacing w:before="40" w:after="0"/>
       <w:jc w:val="center"/>
       <w:outlineLvl w:val="1"/>
     </w:pPr>
@@ -712,7 +1336,7 @@
     <w:basedOn w:val="DefaultParagraphFont"/>
     <w:link w:val="Heading2"/>
     <w:uiPriority w:val="9"/>
-    <w:rsid w:val="009B2C52"/>
+    <w:rsid w:val="00EE156D"/>
     <w:rPr>
       <w:rFonts w:asciiTheme="majorHAnsi" w:eastAsiaTheme="majorEastAsia" w:hAnsiTheme="majorHAnsi" w:cstheme="majorBidi"/>
       <w:b/>
@@ -720,6 +1344,67 @@
       <w:color w:val="2F5496" w:themeColor="accent1" w:themeShade="BF"/>
       <w:sz w:val="26"/>
       <w:szCs w:val="26"/>
+      <w:lang w:val="en-ZA"/>
+    </w:rPr>
+  </w:style>
+  <w:style w:type="paragraph" w:styleId="ListParagraph">
+    <w:name w:val="List Paragraph"/>
+    <w:basedOn w:val="Normal"/>
+    <w:uiPriority w:val="34"/>
+    <w:qFormat/>
+    <w:rsid w:val="002D6F6E"/>
+    <w:pPr>
+      <w:ind w:left="720"/>
+      <w:contextualSpacing/>
+    </w:pPr>
+  </w:style>
+  <w:style w:type="paragraph" w:styleId="Header">
+    <w:name w:val="header"/>
+    <w:basedOn w:val="Normal"/>
+    <w:link w:val="HeaderChar"/>
+    <w:uiPriority w:val="99"/>
+    <w:unhideWhenUsed/>
+    <w:rsid w:val="00DE4B02"/>
+    <w:pPr>
+      <w:tabs>
+        <w:tab w:val="center" w:pos="4680"/>
+        <w:tab w:val="right" w:pos="9360"/>
+      </w:tabs>
+      <w:spacing w:after="0" w:line="240" w:lineRule="auto"/>
+    </w:pPr>
+  </w:style>
+  <w:style w:type="character" w:customStyle="1" w:styleId="HeaderChar">
+    <w:name w:val="Header Char"/>
+    <w:basedOn w:val="DefaultParagraphFont"/>
+    <w:link w:val="Header"/>
+    <w:uiPriority w:val="99"/>
+    <w:rsid w:val="00DE4B02"/>
+    <w:rPr>
+      <w:lang w:val="en-ZA"/>
+    </w:rPr>
+  </w:style>
+  <w:style w:type="paragraph" w:styleId="Footer">
+    <w:name w:val="footer"/>
+    <w:basedOn w:val="Normal"/>
+    <w:link w:val="FooterChar"/>
+    <w:uiPriority w:val="99"/>
+    <w:unhideWhenUsed/>
+    <w:rsid w:val="00DE4B02"/>
+    <w:pPr>
+      <w:tabs>
+        <w:tab w:val="center" w:pos="4680"/>
+        <w:tab w:val="right" w:pos="9360"/>
+      </w:tabs>
+      <w:spacing w:after="0" w:line="240" w:lineRule="auto"/>
+    </w:pPr>
+  </w:style>
+  <w:style w:type="character" w:customStyle="1" w:styleId="FooterChar">
+    <w:name w:val="Footer Char"/>
+    <w:basedOn w:val="DefaultParagraphFont"/>
+    <w:link w:val="Footer"/>
+    <w:uiPriority w:val="99"/>
+    <w:rsid w:val="00DE4B02"/>
+    <w:rPr>
       <w:lang w:val="en-ZA"/>
     </w:rPr>
   </w:style>

--- a/DBF characteristics.docx
+++ b/DBF characteristics.docx
@@ -31,12 +31,30 @@
     </w:p>
     <w:p>
       <w:r>
-        <w:t>In the process of balancing teams, the goal is to make the resulting teams have a more competitive game, rather than one team overpowering all the other teams. This helps the game be more suspenseful and enjoyable.</w:t>
-      </w:r>
-    </w:p>
-    <w:p>
-      <w:r>
-        <w:t>In this process, match organizer will one of the following to the players:</w:t>
+        <w:t>In the process of balancing teams, the goal is to make the resulting teams</w:t>
+      </w:r>
+      <w:r>
+        <w:t xml:space="preserve"> that play against each other</w:t>
+      </w:r>
+      <w:r>
+        <w:t xml:space="preserve"> have a more competitive game, rather than one team overpowering all the other teams. This helps the game be more suspenseful and enjoyable.</w:t>
+      </w:r>
+    </w:p>
+    <w:p>
+      <w:r>
+        <w:t>In this process,</w:t>
+      </w:r>
+      <w:r>
+        <w:t xml:space="preserve"> the</w:t>
+      </w:r>
+      <w:r>
+        <w:t xml:space="preserve"> match organizer will </w:t>
+      </w:r>
+      <w:r>
+        <w:t xml:space="preserve">do </w:t>
+      </w:r>
+      <w:r>
+        <w:t>one of the following to the players:</w:t>
       </w:r>
     </w:p>
     <w:p>
@@ -77,10 +95,31 @@
     </w:p>
     <w:p>
       <w:r>
-        <w:t>In a team there has to be a captain as a liaison between the match officials and team players. Since a player can be transferred to a new team – including team captains – a new captain would need to be appointed.</w:t>
-      </w:r>
-      <w:r>
-        <w:t xml:space="preserve"> The following business rules further explain the procedure for helping the match officials make better decisions to improve in team balancing.</w:t>
+        <w:t>In a team</w:t>
+      </w:r>
+      <w:r>
+        <w:t>,</w:t>
+      </w:r>
+      <w:r>
+        <w:t xml:space="preserve"> there has to be a captain as a liaison between the match officials and team players. Since a player can be transferred to a new team – including team captains – a new captain would need to be appointed.</w:t>
+      </w:r>
+    </w:p>
+    <w:p>
+      <w:r>
+        <w:t>A team may be disbanded, but records of its performance should still be kept. This can result in a player not being a part of any team for a moment in time, like a ‘free agent’.</w:t>
+      </w:r>
+    </w:p>
+    <w:p>
+      <w:r>
+        <w:t>The following business rules further explain the procedure for helping the match officials make better decisions to improve in team balancing.</w:t>
+      </w:r>
+    </w:p>
+    <w:p>
+      <w:pPr>
+        <w:spacing w:after="160"/>
+      </w:pPr>
+      <w:r>
+        <w:br w:type="page"/>
       </w:r>
     </w:p>
     <w:p>
@@ -88,6 +127,7 @@
         <w:pStyle w:val="Heading2"/>
       </w:pPr>
       <w:r>
+        <w:lastRenderedPageBreak/>
         <w:t>Business rules</w:t>
       </w:r>
     </w:p>
@@ -102,237 +142,486 @@
         <w:t xml:space="preserve"> include the user’s unique username (</w:t>
       </w:r>
       <w:r>
+        <w:t>LOGIN_UNAME</w:t>
+      </w:r>
+      <w:r>
+        <w:t>) and is verified by their password (</w:t>
+      </w:r>
+      <w:r>
+        <w:t>LOGIN_PASS</w:t>
+      </w:r>
+      <w:r>
+        <w:t>). All users are uniquely identified by their user ID (</w:t>
+      </w:r>
+      <w:r>
         <w:t>USER</w:t>
       </w:r>
       <w:r>
-        <w:t>_NAME) and is verified by their password (</w:t>
+        <w:t>_ID).</w:t>
+      </w:r>
+    </w:p>
+    <w:p>
+      <w:r>
+        <w:t xml:space="preserve">A USER </w:t>
+      </w:r>
+      <w:r>
+        <w:t xml:space="preserve">is either a SPECTATOR or is further classified as </w:t>
+      </w:r>
+      <w:r>
+        <w:t>either a PLAYER or MATCH_OFFICIAL</w:t>
+      </w:r>
+      <w:r>
+        <w:t>. This is indicated by their USER_TYPE</w:t>
+      </w:r>
+      <w:r>
+        <w:t>. A USER is further characterized by their first name (</w:t>
       </w:r>
       <w:r>
         <w:t>USER</w:t>
       </w:r>
       <w:r>
-        <w:t>_PASS). All users are uniquely identified by their user ID (</w:t>
+        <w:t>_FNAME),</w:t>
+      </w:r>
+      <w:r>
+        <w:t xml:space="preserve"> </w:t>
+      </w:r>
+      <w:r>
+        <w:t>last name</w:t>
+      </w:r>
+      <w:r>
+        <w:t xml:space="preserve"> (</w:t>
       </w:r>
       <w:r>
         <w:t>USER</w:t>
       </w:r>
       <w:r>
-        <w:t>_ID).</w:t>
+        <w:t>_LNAME), their date of birth (</w:t>
+      </w:r>
+      <w:r>
+        <w:t>USER</w:t>
+      </w:r>
+      <w:r>
+        <w:t>_DOB) and their age (</w:t>
+      </w:r>
+      <w:r>
+        <w:t>USER</w:t>
+      </w:r>
+      <w:r>
+        <w:t>_AGE)</w:t>
+      </w:r>
+      <w:r>
+        <w:t>. Their age is continuously</w:t>
+      </w:r>
+      <w:r>
+        <w:t xml:space="preserve"> calculated using their date of birth to remain up to date</w:t>
+      </w:r>
+      <w:r>
+        <w:t>.</w:t>
+      </w:r>
+      <w:r>
+        <w:t xml:space="preserve"> They may also upload a profile picture (USER_PICTURE).</w:t>
       </w:r>
       <w:r>
         <w:br/>
-        <w:t xml:space="preserve">A USER </w:t>
-      </w:r>
-      <w:r>
-        <w:t xml:space="preserve">is either a SPECTATOR or is further classified as </w:t>
-      </w:r>
-      <w:r>
-        <w:t>either a PLAYER or MATCH_OFFICIAL. A USER is further characterized by their first name (</w:t>
+        <w:t>A USER has only one set of LOGIN credentials, and a set of LOGIN credentials can be associated with only one user. The relationship between the USER and LOGIN entities is 1:1</w:t>
+      </w:r>
+      <w:r>
+        <w:t xml:space="preserve"> (mandatory one-to-one)</w:t>
+      </w:r>
+      <w:r>
+        <w:t>.</w:t>
+      </w:r>
+    </w:p>
+    <w:p>
+      <w:r>
+        <w:t>A PLAYER is a specific type of USER who participates in the football matches. They are uniquely identified by their user ID (</w:t>
       </w:r>
       <w:r>
         <w:t>USER</w:t>
       </w:r>
       <w:r>
-        <w:t>_FNAME),</w:t>
-      </w:r>
-      <w:r>
-        <w:t xml:space="preserve"> surname</w:t>
-      </w:r>
-      <w:r>
-        <w:t xml:space="preserve"> (</w:t>
+        <w:t xml:space="preserve">_ID), and are </w:t>
+      </w:r>
+      <w:r>
+        <w:t xml:space="preserve">further </w:t>
+      </w:r>
+      <w:r>
+        <w:t>characterized by their dominant foot they use to play with (</w:t>
+      </w:r>
+      <w:r>
+        <w:t>PLAYER</w:t>
+      </w:r>
+      <w:r>
+        <w:t xml:space="preserve">_FOOT), the </w:t>
+      </w:r>
+      <w:r>
+        <w:t xml:space="preserve">total </w:t>
+      </w:r>
+      <w:r>
+        <w:t>number of games they have played (</w:t>
+      </w:r>
+      <w:r>
+        <w:t>PLAYER</w:t>
+      </w:r>
+      <w:r>
+        <w:t>_GAMES_P</w:t>
+      </w:r>
+      <w:r>
+        <w:t>COUNT</w:t>
+      </w:r>
+      <w:r>
+        <w:t xml:space="preserve">), the </w:t>
+      </w:r>
+      <w:r>
+        <w:t xml:space="preserve">total </w:t>
+      </w:r>
+      <w:r>
+        <w:t xml:space="preserve">number of games </w:t>
+      </w:r>
+      <w:r>
+        <w:t xml:space="preserve">they have </w:t>
+      </w:r>
+      <w:r>
+        <w:t>won (</w:t>
+      </w:r>
+      <w:r>
+        <w:t>PLAYER</w:t>
+      </w:r>
+      <w:r>
+        <w:t>_</w:t>
+      </w:r>
+      <w:r>
+        <w:t>TWINS</w:t>
+      </w:r>
+      <w:r>
+        <w:t xml:space="preserve">), the </w:t>
+      </w:r>
+      <w:r>
+        <w:t xml:space="preserve">total </w:t>
+      </w:r>
+      <w:r>
+        <w:t>number of games they have lost (</w:t>
+      </w:r>
+      <w:r>
+        <w:t>PLAYER</w:t>
+      </w:r>
+      <w:r>
+        <w:t>_</w:t>
+      </w:r>
+      <w:r>
+        <w:t>TLOSSES</w:t>
+      </w:r>
+      <w:r>
+        <w:t>), their overall average rating (</w:t>
+      </w:r>
+      <w:r>
+        <w:t>PLAYER</w:t>
+      </w:r>
+      <w:r>
+        <w:t>_AVG_RATING)</w:t>
+      </w:r>
+      <w:r>
+        <w:t>, and the team they are currently playing for (TEAM_ID)</w:t>
+      </w:r>
+      <w:r>
+        <w:t xml:space="preserve">. All these attributes (excluding their </w:t>
       </w:r>
       <w:r>
         <w:t>USER</w:t>
       </w:r>
       <w:r>
-        <w:t>_LNAME), their date of birth (</w:t>
+        <w:t>_ID</w:t>
+      </w:r>
+      <w:r>
+        <w:t xml:space="preserve">, </w:t>
+      </w:r>
+      <w:r>
+        <w:t>PLAYER</w:t>
+      </w:r>
+      <w:r>
+        <w:t>_FOOT</w:t>
+      </w:r>
+      <w:r>
+        <w:t xml:space="preserve"> and TEAM_ID</w:t>
+      </w:r>
+      <w:r>
+        <w:t xml:space="preserve">) need to be </w:t>
+      </w:r>
+      <w:r>
+        <w:t>updated after each match</w:t>
+      </w:r>
+      <w:r>
+        <w:t xml:space="preserve"> to remain current.</w:t>
+      </w:r>
+      <w:r>
+        <w:br/>
+      </w:r>
+      <w:r>
+        <w:t>Since a PLAYER is a specific type of USER, and a USER is a generalized PLAYER, the relationship between the USER and PLAYER entities is 1:1</w:t>
+      </w:r>
+      <w:r>
+        <w:t xml:space="preserve"> (mandatory one-to-one)</w:t>
+      </w:r>
+      <w:r>
+        <w:t>.</w:t>
+      </w:r>
+      <w:r>
+        <w:br/>
+        <w:t xml:space="preserve">A PLAYER can be the captain of no TEAM or at most one TEAM (the one they are currently playing for). A TEAM </w:t>
+      </w:r>
+      <w:r>
+        <w:t>can have none or one</w:t>
+      </w:r>
+      <w:r>
+        <w:t xml:space="preserve"> PLAYER as </w:t>
+      </w:r>
+      <w:r>
+        <w:t xml:space="preserve">its </w:t>
+      </w:r>
+      <w:r>
+        <w:t>team captain. The relationship between the PLAYER and TEAM entities is 1:1 (optional one-to-one)</w:t>
+      </w:r>
+      <w:r>
+        <w:t>.</w:t>
+      </w:r>
+    </w:p>
+    <w:p>
+      <w:pPr>
+        <w:spacing w:after="160"/>
+      </w:pPr>
+      <w:r>
+        <w:br w:type="page"/>
+      </w:r>
+    </w:p>
+    <w:p>
+      <w:r>
+        <w:lastRenderedPageBreak/>
+        <w:t>A MATCH_OFFICIAL is the only type of USER who may officiate the TEAMs and GAMEs played between teams. They are also uniquely identified by their user ID (</w:t>
       </w:r>
       <w:r>
         <w:t>USER</w:t>
       </w:r>
       <w:r>
-        <w:t>_DOB) and their age (</w:t>
-      </w:r>
-      <w:r>
-        <w:t>USER</w:t>
-      </w:r>
-      <w:r>
-        <w:t>_AGE)</w:t>
-      </w:r>
-      <w:r>
-        <w:t>. Their age is continuously</w:t>
-      </w:r>
-      <w:r>
-        <w:t xml:space="preserve"> calculated using their date of birth to remain up to date</w:t>
+        <w:t>_ID). They can either be a referee</w:t>
+      </w:r>
+      <w:r>
+        <w:t xml:space="preserve">, </w:t>
+      </w:r>
+      <w:r>
+        <w:t>match organizer</w:t>
+      </w:r>
+      <w:r>
+        <w:t xml:space="preserve">, </w:t>
+      </w:r>
+      <w:r>
+        <w:t xml:space="preserve">or both. Only </w:t>
+      </w:r>
+      <w:r>
+        <w:t xml:space="preserve">referees (MOF_REFEREE) may record the results from a </w:t>
+      </w:r>
+      <w:r>
+        <w:t xml:space="preserve">GAME they </w:t>
+      </w:r>
+      <w:r>
+        <w:t>umpired</w:t>
+      </w:r>
+      <w:r>
+        <w:t xml:space="preserve"> in. Only match organizers (MOF_ORGANIZER) may create </w:t>
+      </w:r>
+      <w:r>
+        <w:t>a TEAM</w:t>
+      </w:r>
+      <w:r>
+        <w:t xml:space="preserve"> and pair them </w:t>
+      </w:r>
+      <w:r>
+        <w:t xml:space="preserve">with another TEAM to play each other </w:t>
+      </w:r>
+      <w:r>
+        <w:t xml:space="preserve">in a </w:t>
+      </w:r>
+      <w:r>
+        <w:t>GAME.</w:t>
+      </w:r>
+      <w:r>
+        <w:br/>
+        <w:t>Since a MATCH_OFFICIAL is a specific type of USER, and a USER is a generalized MATCH_OFFICIAL, the relationship between MATCH_OFFICIAL and USER entities is 1:1</w:t>
+      </w:r>
+      <w:r>
+        <w:t xml:space="preserve"> (mandatory one-to-one)</w:t>
       </w:r>
       <w:r>
         <w:t>.</w:t>
       </w:r>
       <w:r>
         <w:br/>
-        <w:t>A USER has only one set of LOGIN credentials, and a set of LOGIN credentials can be associated with only one user. The relationship between the USER and LOGIN entities is 1:1.</w:t>
-      </w:r>
-    </w:p>
-    <w:p>
-      <w:r>
-        <w:t>A PLAYER is a specific type of USER who participates in the football matches. They are uniquely identified by their user ID (</w:t>
-      </w:r>
-      <w:r>
-        <w:t>USER</w:t>
-      </w:r>
-      <w:r>
-        <w:t>_ID), and are characterized by their dominant foot they use to play with (</w:t>
+        <w:t xml:space="preserve">A MATCH_OFFICIAL </w:t>
+      </w:r>
+      <w:r>
+        <w:t xml:space="preserve">– </w:t>
+      </w:r>
+      <w:r>
+        <w:t>who is a referee</w:t>
+      </w:r>
+      <w:r>
+        <w:t xml:space="preserve"> –</w:t>
+      </w:r>
+      <w:r>
+        <w:t xml:space="preserve"> can referee none or multiple GAMEs. A GAME is umpired by </w:t>
+      </w:r>
+      <w:r>
+        <w:t>only one MATCH_OFFICIAL – that is a referee. The relationship between the MATCH_OFFICIAL and GAME entities is 1:M (</w:t>
+      </w:r>
+      <w:r>
+        <w:t xml:space="preserve">optional </w:t>
+      </w:r>
+      <w:r>
+        <w:t>one-to-many).</w:t>
+      </w:r>
+      <w:r>
+        <w:br/>
+        <w:t xml:space="preserve">A MATCH_OFFICIAL </w:t>
+      </w:r>
+      <w:r>
+        <w:softHyphen/>
+        <w:t>– who is an organizer – can create none, or multiple TEAMs. A TEAM is created by only one MATCH_OFFICIAL – who is an organizer. The relationship between the MATCH_OFFICIAL and TEAM entities is 1:N (</w:t>
+      </w:r>
+      <w:r>
+        <w:t xml:space="preserve">optional </w:t>
+      </w:r>
+      <w:r>
+        <w:t>one-to-many).</w:t>
+      </w:r>
+    </w:p>
+    <w:p>
+      <w:r>
+        <w:t>A TEAM is uniquely identified by its team ID (TEAM_ID). It is described by its team name (TEAM_NAME), the date it was founded (TEAM_FOUNDED), the total number of games</w:t>
+      </w:r>
+      <w:r>
+        <w:t xml:space="preserve"> it has played (TEAM_PCOUNT), the number of wins (TEAM_WINS), losses (TEAM_LOSSES) and draws (TEAM_DRAWS) it has had. It is further described by its total goal difference (TEAM_G_DIFF), the total amount of goals for (TEAM_G_FOR) and against (TEAM_G_DIFF) the team. A TEAM </w:t>
+      </w:r>
+      <w:r>
+        <w:t>can have</w:t>
+      </w:r>
+      <w:r>
+        <w:t xml:space="preserve"> a team captain, identified by their user ID (USER_ID).</w:t>
+      </w:r>
+      <w:r>
+        <w:t xml:space="preserve"> A TEAM can also be characterized by its team logo (TEAM_LOGO).</w:t>
+      </w:r>
+      <w:r>
+        <w:br/>
+        <w:t>Two TEAMs may play no GAME or multiple GAMES against each other. In turn, a GAME is played by only two teams. The relationship between the TEAM and GAME entities is 2:P (</w:t>
+      </w:r>
+      <w:r>
+        <w:t xml:space="preserve">optional </w:t>
+      </w:r>
+      <w:r>
+        <w:t>many-to-many).</w:t>
+      </w:r>
+      <w:r>
+        <w:t xml:space="preserve"> </w:t>
+      </w:r>
+      <w:r>
+        <w:br/>
+      </w:r>
+      <w:r>
+        <w:t xml:space="preserve">A TEAM </w:t>
+      </w:r>
+      <w:r>
+        <w:t>consists of none or up to 5</w:t>
+      </w:r>
+      <w:r>
+        <w:t xml:space="preserve"> </w:t>
       </w:r>
       <w:r>
         <w:t>PLAYER</w:t>
       </w:r>
       <w:r>
-        <w:t>_FOOT), the number of games they have played (</w:t>
-      </w:r>
-      <w:r>
-        <w:t>PLAYER</w:t>
-      </w:r>
-      <w:r>
-        <w:t>_GAMES_P</w:t>
-      </w:r>
-      <w:r>
-        <w:t>COUNT</w:t>
-      </w:r>
-      <w:r>
-        <w:t xml:space="preserve">), the </w:t>
-      </w:r>
-      <w:r>
-        <w:t xml:space="preserve">total </w:t>
-      </w:r>
-      <w:r>
-        <w:t xml:space="preserve">number of games </w:t>
-      </w:r>
-      <w:r>
-        <w:t xml:space="preserve">they have </w:t>
-      </w:r>
-      <w:r>
-        <w:t xml:space="preserve">won </w:t>
-      </w:r>
-      <w:r>
-        <w:lastRenderedPageBreak/>
-        <w:t>(</w:t>
-      </w:r>
-      <w:r>
-        <w:t>PLAYER</w:t>
-      </w:r>
-      <w:r>
-        <w:t>_</w:t>
-      </w:r>
-      <w:r>
-        <w:t>TWINS</w:t>
-      </w:r>
-      <w:r>
-        <w:t>), the number of games they have lost (</w:t>
-      </w:r>
-      <w:r>
-        <w:t>PLAYER</w:t>
-      </w:r>
-      <w:r>
-        <w:t>_</w:t>
-      </w:r>
-      <w:r>
-        <w:t>TLOSSES</w:t>
-      </w:r>
-      <w:r>
-        <w:t>), and their overall average rating (</w:t>
-      </w:r>
-      <w:r>
-        <w:t>PLAYER</w:t>
-      </w:r>
-      <w:r>
-        <w:t xml:space="preserve">_AVG_RATING). All these attributes (excluding their </w:t>
-      </w:r>
-      <w:r>
-        <w:t>USER</w:t>
-      </w:r>
-      <w:r>
-        <w:t xml:space="preserve">_ID and </w:t>
-      </w:r>
-      <w:r>
-        <w:t>PLAYER</w:t>
-      </w:r>
-      <w:r>
-        <w:t xml:space="preserve">_FOOT) need to be calculated based on </w:t>
-      </w:r>
-      <w:r>
-        <w:t xml:space="preserve">all </w:t>
-      </w:r>
-      <w:r>
-        <w:t xml:space="preserve">the games they have played </w:t>
-      </w:r>
-      <w:r>
-        <w:t xml:space="preserve">in </w:t>
-      </w:r>
-      <w:r>
-        <w:t>– found in their PLAYER_ARCHIVES</w:t>
-      </w:r>
-      <w:r>
-        <w:t xml:space="preserve"> – to remain current.</w:t>
-      </w:r>
-    </w:p>
-    <w:p>
-      <w:r>
-        <w:t>A MATCH_OFFICIAL – specific type of USER – is the only type of USER who may officiate the TEAMs and GAMEs played between teams. They are also uniquely identified by their user ID (</w:t>
-      </w:r>
-      <w:r>
-        <w:t>USER</w:t>
-      </w:r>
-      <w:r>
-        <w:t>_ID). They can either be a referee</w:t>
-      </w:r>
-      <w:r>
-        <w:t xml:space="preserve">, </w:t>
-      </w:r>
-      <w:r>
-        <w:t>match organizer</w:t>
-      </w:r>
-      <w:r>
-        <w:t xml:space="preserve">, </w:t>
-      </w:r>
-      <w:r>
-        <w:t xml:space="preserve">or both. Only </w:t>
-      </w:r>
-      <w:r>
-        <w:t xml:space="preserve">referees </w:t>
-      </w:r>
-      <w:r>
-        <w:t>(MO</w:t>
-      </w:r>
-      <w:r>
-        <w:t>F</w:t>
-      </w:r>
-      <w:r>
-        <w:t>_REFEREE)</w:t>
-      </w:r>
-      <w:r>
-        <w:t xml:space="preserve"> may record the results from a match</w:t>
-      </w:r>
-    </w:p>
-    <w:p/>
-    <w:p/>
+        <w:t>s</w:t>
+      </w:r>
+      <w:r>
+        <w:t xml:space="preserve"> </w:t>
+      </w:r>
+      <w:r>
+        <w:t>and a</w:t>
+      </w:r>
+      <w:r>
+        <w:t xml:space="preserve"> PLAYER</w:t>
+      </w:r>
+      <w:r>
+        <w:t xml:space="preserve"> plays for either none, or</w:t>
+      </w:r>
+      <w:r>
+        <w:t xml:space="preserve"> </w:t>
+      </w:r>
+      <w:r>
+        <w:t xml:space="preserve">only </w:t>
+      </w:r>
+      <w:r>
+        <w:t>one TEAM.</w:t>
+      </w:r>
+      <w:r>
+        <w:t xml:space="preserve"> The relationship between the TEAM and PLAYER entities is 1:5 (optional one-to-many).</w:t>
+      </w:r>
+    </w:p>
+    <w:p>
+      <w:r>
+        <w:t>A GAME is uniquely identified by a combination of the game’s ID (GAME_ID) and the MATCH_OFFICIAL umpiring the GAME. It is initiated on a certain date (GAME_DATE) at a certain time (GAME_TIME). It consists of two teams competing against each other – identified by their TEAM_IDs – and having a respective home/away score (GAME_HOME_SCORE and GAME_AWAY_SCORE).</w:t>
+      </w:r>
+      <w:r>
+        <w:br/>
+        <w:t>As described before, a GAME has to consist of only two teams, where two teams may play multiple games against each other</w:t>
+      </w:r>
+      <w:r>
+        <w:t>. The relationship between GAME and TEAM entities is P:2 (optional many-to-many).</w:t>
+      </w:r>
+      <w:r>
+        <w:br/>
+        <w:t>Also described above, the relationship between the MATCH_OFFICIAL and GAME entities is 1:M (optional one-to-many).</w:t>
+      </w:r>
+    </w:p>
+    <w:p>
+      <w:pPr>
+        <w:spacing w:after="160"/>
+      </w:pPr>
+      <w:r>
+        <w:br w:type="page"/>
+      </w:r>
+    </w:p>
     <w:p>
       <w:pPr>
         <w:pStyle w:val="Heading1"/>
-      </w:pPr>
-      <w:r>
-        <w:lastRenderedPageBreak/>
-        <w:t>Initial ERD</w:t>
-      </w:r>
-    </w:p>
-    <w:p>
+        <w:rPr>
+          <w:b w:val="0"/>
+          <w:bCs w:val="0"/>
+        </w:rPr>
+      </w:pPr>
       <w:r>
         <w:rPr>
           <w:noProof/>
         </w:rPr>
+        <w:lastRenderedPageBreak/>
         <w:drawing>
-          <wp:inline distT="0" distB="0" distL="0" distR="0" wp14:anchorId="16A4EC93" wp14:editId="51176C35">
-            <wp:extent cx="5936526" cy="7363460"/>
-            <wp:effectExtent l="0" t="0" r="7620" b="0"/>
+          <wp:anchor distT="0" distB="0" distL="114300" distR="114300" simplePos="0" relativeHeight="251660288" behindDoc="0" locked="0" layoutInCell="1" allowOverlap="1" wp14:anchorId="16A4EC93" wp14:editId="4DFF6E32">
+            <wp:simplePos x="0" y="0"/>
+            <wp:positionH relativeFrom="column">
+              <wp:posOffset>-300990</wp:posOffset>
+            </wp:positionH>
+            <wp:positionV relativeFrom="page">
+              <wp:posOffset>1443355</wp:posOffset>
+            </wp:positionV>
+            <wp:extent cx="6729095" cy="7686675"/>
+            <wp:effectExtent l="0" t="0" r="0" b="9525"/>
+            <wp:wrapThrough wrapText="bothSides">
+              <wp:wrapPolygon edited="0">
+                <wp:start x="0" y="0"/>
+                <wp:lineTo x="0" y="21573"/>
+                <wp:lineTo x="21525" y="21573"/>
+                <wp:lineTo x="21525" y="0"/>
+                <wp:lineTo x="0" y="0"/>
+              </wp:wrapPolygon>
+            </wp:wrapThrough>
             <wp:docPr id="1" name="Picture 1"/>
             <wp:cNvGraphicFramePr>
               <a:graphicFrameLocks xmlns:a="http://schemas.openxmlformats.org/drawingml/2006/main" noChangeAspect="1"/>
@@ -342,153 +631,6 @@
                 <pic:pic xmlns:pic="http://schemas.openxmlformats.org/drawingml/2006/picture">
                   <pic:nvPicPr>
                     <pic:cNvPr id="1" name="Picture 1"/>
-                    <pic:cNvPicPr>
-                      <a:picLocks noChangeAspect="1" noChangeArrowheads="1"/>
-                    </pic:cNvPicPr>
-                  </pic:nvPicPr>
-                  <pic:blipFill>
-                    <a:blip r:embed="rId7">
-                      <a:extLst>
-                        <a:ext uri="{28A0092B-C50C-407E-A947-70E740481C1C}">
-                          <a14:useLocalDpi xmlns:a14="http://schemas.microsoft.com/office/drawing/2010/main" val="0"/>
-                        </a:ext>
-                      </a:extLst>
-                    </a:blip>
-                    <a:stretch>
-                      <a:fillRect/>
-                    </a:stretch>
-                  </pic:blipFill>
-                  <pic:spPr bwMode="auto">
-                    <a:xfrm>
-                      <a:off x="0" y="0"/>
-                      <a:ext cx="5936526" cy="7363460"/>
-                    </a:xfrm>
-                    <a:prstGeom prst="rect">
-                      <a:avLst/>
-                    </a:prstGeom>
-                    <a:noFill/>
-                    <a:ln>
-                      <a:noFill/>
-                    </a:ln>
-                  </pic:spPr>
-                </pic:pic>
-              </a:graphicData>
-            </a:graphic>
-          </wp:inline>
-        </w:drawing>
-      </w:r>
-    </w:p>
-    <w:p>
-      <w:pPr>
-        <w:pStyle w:val="Heading1"/>
-      </w:pPr>
-      <w:r>
-        <w:lastRenderedPageBreak/>
-        <w:t>Recognition of issues</w:t>
-      </w:r>
-    </w:p>
-    <w:p>
-      <w:pPr>
-        <w:pStyle w:val="Heading2"/>
-      </w:pPr>
-      <w:r>
-        <w:t>M:N Relationships</w:t>
-      </w:r>
-    </w:p>
-    <w:p>
-      <w:pPr>
-        <w:pStyle w:val="Heading2"/>
-      </w:pPr>
-      <w:r>
-        <w:t>NULL values</w:t>
-      </w:r>
-    </w:p>
-    <w:p>
-      <w:pPr>
-        <w:pStyle w:val="Heading2"/>
-      </w:pPr>
-      <w:r>
-        <w:t>Multivalued attributes</w:t>
-      </w:r>
-    </w:p>
-    <w:p>
-      <w:pPr>
-        <w:pStyle w:val="Heading1"/>
-      </w:pPr>
-      <w:r>
-        <w:t>Solution and updated ERD</w:t>
-      </w:r>
-    </w:p>
-    <w:p>
-      <w:pPr>
-        <w:pStyle w:val="Heading2"/>
-      </w:pPr>
-      <w:r>
-        <w:t>M:N Relationships</w:t>
-      </w:r>
-    </w:p>
-    <w:p>
-      <w:pPr>
-        <w:pStyle w:val="Heading2"/>
-      </w:pPr>
-      <w:r>
-        <w:t>NULL values</w:t>
-      </w:r>
-    </w:p>
-    <w:p>
-      <w:pPr>
-        <w:pStyle w:val="Heading2"/>
-      </w:pPr>
-      <w:r>
-        <w:t>Multivalued attributes</w:t>
-      </w:r>
-    </w:p>
-    <w:p>
-      <w:pPr>
-        <w:spacing w:after="160"/>
-        <w:rPr>
-          <w:rFonts w:asciiTheme="majorHAnsi" w:eastAsiaTheme="majorEastAsia" w:hAnsiTheme="majorHAnsi" w:cstheme="majorBidi"/>
-          <w:b/>
-          <w:bCs/>
-          <w:color w:val="2F5496" w:themeColor="accent1" w:themeShade="BF"/>
-          <w:sz w:val="26"/>
-          <w:szCs w:val="26"/>
-        </w:rPr>
-      </w:pPr>
-      <w:r>
-        <w:br w:type="page"/>
-      </w:r>
-    </w:p>
-    <w:p>
-      <w:pPr>
-        <w:pStyle w:val="Heading2"/>
-      </w:pPr>
-      <w:r>
-        <w:rPr>
-          <w:noProof/>
-        </w:rPr>
-        <w:lastRenderedPageBreak/>
-        <w:drawing>
-          <wp:anchor distT="0" distB="0" distL="114300" distR="114300" simplePos="0" relativeHeight="251659264" behindDoc="1" locked="0" layoutInCell="1" allowOverlap="1" wp14:anchorId="5A5D404E" wp14:editId="05CADADF">
-            <wp:simplePos x="0" y="0"/>
-            <wp:positionH relativeFrom="column">
-              <wp:posOffset>362465</wp:posOffset>
-            </wp:positionH>
-            <wp:positionV relativeFrom="paragraph">
-              <wp:posOffset>255221</wp:posOffset>
-            </wp:positionV>
-            <wp:extent cx="5479415" cy="8846972"/>
-            <wp:effectExtent l="0" t="0" r="6985" b="0"/>
-            <wp:wrapNone/>
-            <wp:docPr id="2" name="Picture 2"/>
-            <wp:cNvGraphicFramePr>
-              <a:graphicFrameLocks xmlns:a="http://schemas.openxmlformats.org/drawingml/2006/main" noChangeAspect="1"/>
-            </wp:cNvGraphicFramePr>
-            <a:graphic xmlns:a="http://schemas.openxmlformats.org/drawingml/2006/main">
-              <a:graphicData uri="http://schemas.openxmlformats.org/drawingml/2006/picture">
-                <pic:pic xmlns:pic="http://schemas.openxmlformats.org/drawingml/2006/picture">
-                  <pic:nvPicPr>
-                    <pic:cNvPr id="2" name="Picture 2"/>
                     <pic:cNvPicPr>
                       <a:picLocks noChangeAspect="1" noChangeArrowheads="1"/>
                     </pic:cNvPicPr>
@@ -508,7 +650,490 @@
                   <pic:spPr bwMode="auto">
                     <a:xfrm>
                       <a:off x="0" y="0"/>
-                      <a:ext cx="5501922" cy="8883312"/>
+                      <a:ext cx="6729095" cy="7686675"/>
+                    </a:xfrm>
+                    <a:prstGeom prst="rect">
+                      <a:avLst/>
+                    </a:prstGeom>
+                    <a:noFill/>
+                    <a:ln>
+                      <a:noFill/>
+                    </a:ln>
+                  </pic:spPr>
+                </pic:pic>
+              </a:graphicData>
+            </a:graphic>
+          </wp:anchor>
+        </w:drawing>
+      </w:r>
+      <w:r>
+        <w:t>Initial ERD</w:t>
+      </w:r>
+      <w:r>
+        <w:br w:type="page"/>
+      </w:r>
+    </w:p>
+    <w:p>
+      <w:pPr>
+        <w:pStyle w:val="Heading1"/>
+      </w:pPr>
+      <w:r>
+        <w:lastRenderedPageBreak/>
+        <w:t>Recognition of issues</w:t>
+      </w:r>
+    </w:p>
+    <w:p>
+      <w:pPr>
+        <w:pStyle w:val="Heading2"/>
+      </w:pPr>
+      <w:r>
+        <w:t>M:N Relationships</w:t>
+      </w:r>
+    </w:p>
+    <w:p>
+      <w:r>
+        <w:t>One problematic issue is that the TEAM and GAME entities that have a many-to-many relationship with each other. This will cause using and maintaining the database to be problematic.</w:t>
+      </w:r>
+    </w:p>
+    <w:p>
+      <w:pPr>
+        <w:pStyle w:val="Heading2"/>
+      </w:pPr>
+      <w:r>
+        <w:t>NULL values</w:t>
+      </w:r>
+    </w:p>
+    <w:p>
+      <w:r>
+        <w:t>The following events will result in an attribute being NULL:</w:t>
+      </w:r>
+    </w:p>
+    <w:p>
+      <w:pPr>
+        <w:pStyle w:val="ListParagraph"/>
+        <w:numPr>
+          <w:ilvl w:val="0"/>
+          <w:numId w:val="2"/>
+        </w:numPr>
+      </w:pPr>
+      <w:r>
+        <w:t>A TEAM has no team captain, when it is disbanded</w:t>
+      </w:r>
+    </w:p>
+    <w:p>
+      <w:pPr>
+        <w:pStyle w:val="ListParagraph"/>
+        <w:numPr>
+          <w:ilvl w:val="0"/>
+          <w:numId w:val="2"/>
+        </w:numPr>
+      </w:pPr>
+      <w:r>
+        <w:t>A PLAYER is not part of a team, i.e. A player is a ‘free agent’</w:t>
+      </w:r>
+    </w:p>
+    <w:p>
+      <w:r>
+        <w:t>Since we know the reason for these values being null, it would be more appropriate if they were associated with a flag indicating these cases.</w:t>
+      </w:r>
+    </w:p>
+    <w:p>
+      <w:pPr>
+        <w:pStyle w:val="Heading2"/>
+      </w:pPr>
+      <w:r>
+        <w:t>Multivalued attributes</w:t>
+      </w:r>
+    </w:p>
+    <w:p>
+      <w:r>
+        <w:t>We have ensured that there are no multivalued attributes</w:t>
+      </w:r>
+      <w:r>
+        <w:t>, such as the date and time when a game is played</w:t>
+      </w:r>
+      <w:r>
+        <w:t>, and whether a match official is a referee, organizer or both, by splitting these attributes into two fields</w:t>
+      </w:r>
+      <w:r>
+        <w:t>.</w:t>
+      </w:r>
+    </w:p>
+    <w:p>
+      <w:pPr>
+        <w:pStyle w:val="Heading2"/>
+      </w:pPr>
+      <w:r>
+        <w:t>Historical data</w:t>
+      </w:r>
+    </w:p>
+    <w:p>
+      <w:r>
+        <w:t>Since we would like to balance the teams better, we would need to keep track of a</w:t>
+      </w:r>
+      <w:r>
+        <w:t xml:space="preserve"> PLAYER’s </w:t>
+      </w:r>
+      <w:r>
+        <w:t xml:space="preserve">movements in between </w:t>
+      </w:r>
+      <w:r>
+        <w:t xml:space="preserve">TEAMs </w:t>
+      </w:r>
+      <w:r>
+        <w:t>and their detailed performance in a match</w:t>
+      </w:r>
+      <w:r>
+        <w:t xml:space="preserve"> – such as the position they played in and their rating for that game</w:t>
+      </w:r>
+      <w:r>
+        <w:t>.</w:t>
+      </w:r>
+      <w:r>
+        <w:br/>
+        <w:t>It would also be wise to keep track of which MATCH_OFFICIAL created a TEAM, as we can keep track of whose judgment was best.</w:t>
+      </w:r>
+    </w:p>
+    <w:p>
+      <w:pPr>
+        <w:pStyle w:val="Heading2"/>
+      </w:pPr>
+      <w:r>
+        <w:t>Normalization</w:t>
+      </w:r>
+    </w:p>
+    <w:p>
+      <w:pPr>
+        <w:pStyle w:val="Heading3"/>
+      </w:pPr>
+      <w:r>
+        <w:t>1NF</w:t>
+      </w:r>
+    </w:p>
+    <w:p>
+      <w:r>
+        <w:t>The database is not yet in the first normal form as there are possible attributes which can be NULL, as stated above.</w:t>
+      </w:r>
+    </w:p>
+    <w:p>
+      <w:pPr>
+        <w:spacing w:after="160"/>
+      </w:pPr>
+      <w:r>
+        <w:br w:type="page"/>
+      </w:r>
+    </w:p>
+    <w:p>
+      <w:pPr>
+        <w:pStyle w:val="Heading1"/>
+      </w:pPr>
+      <w:r>
+        <w:lastRenderedPageBreak/>
+        <w:t>Solution and updated ERD</w:t>
+      </w:r>
+    </w:p>
+    <w:p>
+      <w:pPr>
+        <w:pStyle w:val="Heading2"/>
+      </w:pPr>
+      <w:r>
+        <w:t>M:N Relationships</w:t>
+      </w:r>
+      <w:r>
+        <w:t xml:space="preserve"> </w:t>
+      </w:r>
+      <w:r>
+        <w:t>NULL values</w:t>
+      </w:r>
+      <w:r>
+        <w:t xml:space="preserve"> and </w:t>
+      </w:r>
+      <w:r>
+        <w:t>Historical data</w:t>
+      </w:r>
+    </w:p>
+    <w:p>
+      <w:r>
+        <w:t>To address the many-to-many relationships, NULL valued attributes and historical data, t</w:t>
+      </w:r>
+      <w:r>
+        <w:t>wo bridging entities need to be implemented.</w:t>
+      </w:r>
+    </w:p>
+    <w:p>
+      <w:pPr>
+        <w:pStyle w:val="Heading3"/>
+      </w:pPr>
+      <w:r>
+        <w:t>MATCH entity</w:t>
+      </w:r>
+    </w:p>
+    <w:p>
+      <w:r>
+        <w:t xml:space="preserve">A MATCH entity will </w:t>
+      </w:r>
+      <w:r>
+        <w:t xml:space="preserve"> be identified by the GAME_ID, TEAM_ID and USER_ID of the referee of a specific match. This will allow a single score to be captured (TEAM_SCORE) for a team playing in a specific GAME.</w:t>
+      </w:r>
+    </w:p>
+    <w:p>
+      <w:r>
+        <w:t>A TEAM can play none or multiple MATCHes. A MATCH describes only one TEAM. The relationship between the TEAM and MATCH entities is 1:P (optional one-to-many).</w:t>
+      </w:r>
+    </w:p>
+    <w:p>
+      <w:r>
+        <w:t xml:space="preserve">A GAME consists of two TEAMs MATCHed against each other, and only two MATCHed </w:t>
+      </w:r>
+      <w:r>
+        <w:t>TEAMs</w:t>
+      </w:r>
+      <w:r>
+        <w:t xml:space="preserve"> describe only one </w:t>
+      </w:r>
+      <w:r>
+        <w:t>GAME</w:t>
+      </w:r>
+      <w:r>
+        <w:t>. The relationship between the GAME and MATCH entities is 1:2 (mandatory one-to-many).</w:t>
+      </w:r>
+    </w:p>
+    <w:p>
+      <w:pPr>
+        <w:pStyle w:val="Heading3"/>
+      </w:pPr>
+      <w:r>
+        <w:t>MATCH entity</w:t>
+      </w:r>
+    </w:p>
+    <w:p>
+      <w:r>
+        <w:t>A PLAYER_ARCHIVE will consist details of all the games a PLAYER has participated in. It is uniquely identified by a combination of the GAME_ID, TEAM_ID and USER_ID of the PLAYER. It consists of the position the PLAYER played in a GAME (PARC_POSITION), the number of goals scored in that GAME by the PLAYER (PARC_GOALS_SCORED) and the player’s rating for that GAME (PARC_RATING). It will also indicate whether that player was a captain (PARC_CAPTAIN).</w:t>
+      </w:r>
+    </w:p>
+    <w:p>
+      <w:r>
+        <w:t>A</w:t>
+      </w:r>
+      <w:r>
+        <w:t xml:space="preserve"> PLAYER may have no PLAYER_ARCHIVE, i.e. not played a single game, or have multiple PLAYER_ARCHIVEs. A PLAYER_ARCHIVE describes only one PLAYER’s performance in a GAME.</w:t>
+      </w:r>
+      <w:r>
+        <w:t xml:space="preserve"> The relationship between the PLAYER and PLAYER_ARCHIVE is 1:S (optional one-to-many).</w:t>
+      </w:r>
+    </w:p>
+    <w:p>
+      <w:r>
+        <w:t>A GAME is further detailed by only ten PLAYER_ARCHIVES – since a game consists of ten players. A PLAYER_ARCHIVE describes the player’s performance in only one GAME. The relationship between the GAME and PLAYER_ARCHIVE entities is 1:10 (mandatory one-to-many).</w:t>
+      </w:r>
+    </w:p>
+    <w:p>
+      <w:r>
+        <w:t>A TEAM may have no PLAYER_ARCHIVE – as it may be newly constructed or nor games have been organized with this team – or multiple PLAYER_ARCHIVEs. A PLAYER_ARCHIVE describes the player’s performance for only one TEAM. The relationship between the TEAM and PLAYER_ARCHIVE is 1:R (optional one-to-many).</w:t>
+      </w:r>
+    </w:p>
+    <w:p>
+      <w:pPr>
+        <w:spacing w:after="160"/>
+      </w:pPr>
+      <w:r>
+        <w:br w:type="page"/>
+      </w:r>
+    </w:p>
+    <w:p>
+      <w:pPr>
+        <w:pStyle w:val="Heading2"/>
+      </w:pPr>
+      <w:r>
+        <w:lastRenderedPageBreak/>
+        <w:t>Normalization</w:t>
+      </w:r>
+    </w:p>
+    <w:p>
+      <w:r>
+        <w:t>I believe the database is of the 2</w:t>
+      </w:r>
+      <w:r>
+        <w:rPr>
+          <w:vertAlign w:val="superscript"/>
+        </w:rPr>
+        <w:t>nd</w:t>
+      </w:r>
+      <w:r>
+        <w:t xml:space="preserve"> Normal Form for the following reasons.</w:t>
+      </w:r>
+    </w:p>
+    <w:p>
+      <w:pPr>
+        <w:pStyle w:val="Heading3"/>
+      </w:pPr>
+      <w:r>
+        <w:t>1NF</w:t>
+      </w:r>
+    </w:p>
+    <w:p>
+      <w:r>
+        <w:t>All Primary Keys identified are unique. There are no repeating groups of attributes within an entity.</w:t>
+      </w:r>
+    </w:p>
+    <w:p>
+      <w:pPr>
+        <w:rPr>
+          <w:rStyle w:val="Heading3Char"/>
+        </w:rPr>
+      </w:pPr>
+      <w:r>
+        <w:rPr>
+          <w:rStyle w:val="Heading3Char"/>
+        </w:rPr>
+        <w:t>2NF</w:t>
+      </w:r>
+    </w:p>
+    <w:p>
+      <w:r>
+        <w:t>All non-key attributes are functionally dependent on the</w:t>
+      </w:r>
+      <w:r>
+        <w:t>ir</w:t>
+      </w:r>
+      <w:r>
+        <w:t xml:space="preserve"> </w:t>
+      </w:r>
+      <w:r>
+        <w:t>Primary Key</w:t>
+      </w:r>
+      <w:r>
+        <w:t>s</w:t>
+      </w:r>
+      <w:r>
+        <w:t>.</w:t>
+      </w:r>
+    </w:p>
+    <w:p>
+      <w:pPr>
+        <w:pStyle w:val="Heading3"/>
+      </w:pPr>
+      <w:r>
+        <w:t>3NF</w:t>
+      </w:r>
+    </w:p>
+    <w:p>
+      <w:r>
+        <w:t>I do not feel that the database is Normalized to the 3</w:t>
+      </w:r>
+      <w:r>
+        <w:rPr>
+          <w:vertAlign w:val="superscript"/>
+        </w:rPr>
+        <w:t>rd</w:t>
+      </w:r>
+      <w:r>
+        <w:t xml:space="preserve"> Normal Form, as there are attributes which are calculated, that are dependent on the non key attributes of the entity </w:t>
+      </w:r>
+      <w:r>
+        <w:t>–</w:t>
+      </w:r>
+      <w:r>
+        <w:t xml:space="preserve"> such as TEAM_PCOUNT, PLAYER_PCOUNT. Aside from this, if there were no such calculated fields, this database would be easily identifiable to be in the 3</w:t>
+      </w:r>
+      <w:r>
+        <w:rPr>
+          <w:vertAlign w:val="superscript"/>
+        </w:rPr>
+        <w:t>rd</w:t>
+      </w:r>
+      <w:r>
+        <w:t xml:space="preserve"> Normal Form</w:t>
+      </w:r>
+    </w:p>
+    <w:p>
+      <w:pPr>
+        <w:spacing w:after="160"/>
+      </w:pPr>
+      <w:r>
+        <w:br w:type="page"/>
+      </w:r>
+    </w:p>
+    <w:p>
+      <w:pPr>
+        <w:sectPr>
+          <w:pgSz w:w="12240" w:h="15840"/>
+          <w:pgMar w:top="1440" w:right="1440" w:bottom="1440" w:left="1440" w:header="720" w:footer="720" w:gutter="0"/>
+          <w:cols w:space="720"/>
+          <w:docGrid w:linePitch="360"/>
+        </w:sectPr>
+      </w:pPr>
+    </w:p>
+    <w:p>
+      <w:pPr>
+        <w:pStyle w:val="Heading2"/>
+      </w:pPr>
+      <w:r>
+        <w:lastRenderedPageBreak/>
+        <w:t>Final ERD</w:t>
+      </w:r>
+      <w:r>
+        <w:rPr>
+          <w:noProof/>
+        </w:rPr>
+        <w:t xml:space="preserve"> </w:t>
+      </w:r>
+    </w:p>
+    <w:p>
+      <w:pPr>
+        <w:spacing w:after="160"/>
+        <w:sectPr>
+          <w:pgSz w:w="16838" w:h="23811" w:code="8"/>
+          <w:pgMar w:top="1440" w:right="1440" w:bottom="1440" w:left="1440" w:header="720" w:footer="720" w:gutter="0"/>
+          <w:cols w:space="720"/>
+          <w:docGrid w:linePitch="360"/>
+        </w:sectPr>
+      </w:pPr>
+      <w:r>
+        <w:rPr>
+          <w:noProof/>
+        </w:rPr>
+        <w:drawing>
+          <wp:anchor distT="0" distB="0" distL="114300" distR="114300" simplePos="0" relativeHeight="251659264" behindDoc="1" locked="0" layoutInCell="1" allowOverlap="1" wp14:anchorId="5A5D404E" wp14:editId="3F71B5A9">
+            <wp:simplePos x="0" y="0"/>
+            <wp:positionH relativeFrom="column">
+              <wp:posOffset>308321</wp:posOffset>
+            </wp:positionH>
+            <wp:positionV relativeFrom="paragraph">
+              <wp:posOffset>256938</wp:posOffset>
+            </wp:positionV>
+            <wp:extent cx="8153938" cy="13446983"/>
+            <wp:effectExtent l="0" t="0" r="0" b="2540"/>
+            <wp:wrapNone/>
+            <wp:docPr id="2" name="Picture 2"/>
+            <wp:cNvGraphicFramePr>
+              <a:graphicFrameLocks xmlns:a="http://schemas.openxmlformats.org/drawingml/2006/main" noChangeAspect="1"/>
+            </wp:cNvGraphicFramePr>
+            <a:graphic xmlns:a="http://schemas.openxmlformats.org/drawingml/2006/main">
+              <a:graphicData uri="http://schemas.openxmlformats.org/drawingml/2006/picture">
+                <pic:pic xmlns:pic="http://schemas.openxmlformats.org/drawingml/2006/picture">
+                  <pic:nvPicPr>
+                    <pic:cNvPr id="2" name="Picture 2"/>
+                    <pic:cNvPicPr>
+                      <a:picLocks noChangeAspect="1" noChangeArrowheads="1"/>
+                    </pic:cNvPicPr>
+                  </pic:nvPicPr>
+                  <pic:blipFill>
+                    <a:blip r:embed="rId9">
+                      <a:extLst>
+                        <a:ext uri="{28A0092B-C50C-407E-A947-70E740481C1C}">
+                          <a14:useLocalDpi xmlns:a14="http://schemas.microsoft.com/office/drawing/2010/main" val="0"/>
+                        </a:ext>
+                      </a:extLst>
+                    </a:blip>
+                    <a:stretch>
+                      <a:fillRect/>
+                    </a:stretch>
+                  </pic:blipFill>
+                  <pic:spPr bwMode="auto">
+                    <a:xfrm>
+                      <a:off x="0" y="0"/>
+                      <a:ext cx="8153938" cy="13446983"/>
                     </a:xfrm>
                     <a:prstGeom prst="rect">
                       <a:avLst/>
@@ -531,41 +1156,15 @@
         </w:drawing>
       </w:r>
       <w:r>
-        <w:t>Final ERD</w:t>
-      </w:r>
-      <w:r>
-        <w:rPr>
-          <w:noProof/>
-        </w:rPr>
-        <w:t xml:space="preserve"> </w:t>
-      </w:r>
-    </w:p>
-    <w:p>
-      <w:pPr>
-        <w:spacing w:after="160"/>
-        <w:rPr>
-          <w:rFonts w:asciiTheme="majorHAnsi" w:eastAsiaTheme="majorEastAsia" w:hAnsiTheme="majorHAnsi" w:cstheme="majorBidi"/>
-          <w:b/>
-          <w:bCs/>
-          <w:color w:val="2F5496" w:themeColor="accent1" w:themeShade="BF"/>
-          <w:sz w:val="26"/>
-          <w:szCs w:val="26"/>
-        </w:rPr>
-      </w:pPr>
-      <w:r>
         <w:br w:type="page"/>
       </w:r>
     </w:p>
     <w:p>
       <w:pPr>
-        <w:pStyle w:val="Heading2"/>
-      </w:pPr>
-    </w:p>
-    <w:p>
-      <w:pPr>
         <w:pStyle w:val="Heading1"/>
       </w:pPr>
       <w:r>
+        <w:lastRenderedPageBreak/>
         <w:t>Implementation</w:t>
       </w:r>
     </w:p>
@@ -675,9 +1274,9 @@
 <file path=word/numbering.xml><?xml version="1.0" encoding="utf-8"?>
 <w:numbering xmlns:wpc="http://schemas.microsoft.com/office/word/2010/wordprocessingCanvas" xmlns:cx="http://schemas.microsoft.com/office/drawing/2014/chartex" xmlns:cx1="http://schemas.microsoft.com/office/drawing/2015/9/8/chartex" xmlns:cx2="http://schemas.microsoft.com/office/drawing/2015/10/21/chartex" xmlns:cx3="http://schemas.microsoft.com/office/drawing/2016/5/9/chartex" xmlns:cx4="http://schemas.microsoft.com/office/drawing/2016/5/10/chartex" xmlns:cx5="http://schemas.microsoft.com/office/drawing/2016/5/11/chartex" xmlns:cx6="http://schemas.microsoft.com/office/drawing/2016/5/12/chartex" xmlns:cx7="http://schemas.microsoft.com/office/drawing/2016/5/13/chartex" xmlns:cx8="http://schemas.microsoft.com/office/drawing/2016/5/14/chartex" xmlns:mc="http://schemas.openxmlformats.org/markup-compatibility/2006" xmlns:aink="http://schemas.microsoft.com/office/drawing/2016/ink" xmlns:am3d="http://schemas.microsoft.com/office/drawing/2017/model3d" xmlns:o="urn:schemas-microsoft-com:office:office" xmlns:r="http://schemas.openxmlformats.org/officeDocument/2006/relationships" xmlns:m="http://schemas.openxmlformats.org/officeDocument/2006/math" xmlns:v="urn:schemas-microsoft-com:vml" xmlns:wp14="http://schemas.microsoft.com/office/word/2010/wordprocessingDrawing" xmlns:wp="http://schemas.openxmlformats.org/drawingml/2006/wordprocessingDrawing" xmlns:w10="urn:schemas-microsoft-com:office:word" xmlns:w="http://schemas.openxmlformats.org/wordprocessingml/2006/main" xmlns:w14="http://schemas.microsoft.com/office/word/2010/wordml" xmlns:w15="http://schemas.microsoft.com/office/word/2012/wordml" xmlns:w16cex="http://schemas.microsoft.com/office/word/2018/wordml/cex" xmlns:w16cid="http://schemas.microsoft.com/office/word/2016/wordml/cid" xmlns:w16="http://schemas.microsoft.com/office/word/2018/wordml" xmlns:w16se="http://schemas.microsoft.com/office/word/2015/wordml/symex" xmlns:wpg="http://schemas.microsoft.com/office/word/2010/wordprocessingGroup" xmlns:wpi="http://schemas.microsoft.com/office/word/2010/wordprocessingInk" xmlns:wne="http://schemas.microsoft.com/office/word/2006/wordml" xmlns:wps="http://schemas.microsoft.com/office/word/2010/wordprocessingShape" mc:Ignorable="w14 w15 w16se w16cid w16 w16cex wp14">
   <w:abstractNum w:abstractNumId="0" w15:restartNumberingAfterBreak="0">
-    <w:nsid w:val="69466D61"/>
+    <w:nsid w:val="0E4A5C8B"/>
     <w:multiLevelType w:val="hybridMultilevel"/>
-    <w:tmpl w:val="E04E9698"/>
+    <w:tmpl w:val="30B2A17A"/>
     <w:lvl w:ilvl="0" w:tplc="1C090001">
       <w:start w:val="1"/>
       <w:numFmt w:val="bullet"/>
@@ -787,7 +1386,123 @@
       </w:rPr>
     </w:lvl>
   </w:abstractNum>
+  <w:abstractNum w:abstractNumId="1" w15:restartNumberingAfterBreak="0">
+    <w:nsid w:val="69466D61"/>
+    <w:multiLevelType w:val="hybridMultilevel"/>
+    <w:tmpl w:val="E04E9698"/>
+    <w:lvl w:ilvl="0" w:tplc="1C090001">
+      <w:start w:val="1"/>
+      <w:numFmt w:val="bullet"/>
+      <w:lvlText w:val=""/>
+      <w:lvlJc w:val="left"/>
+      <w:pPr>
+        <w:ind w:left="720" w:hanging="360"/>
+      </w:pPr>
+      <w:rPr>
+        <w:rFonts w:ascii="Symbol" w:hAnsi="Symbol" w:hint="default"/>
+      </w:rPr>
+    </w:lvl>
+    <w:lvl w:ilvl="1" w:tplc="1C090003" w:tentative="1">
+      <w:start w:val="1"/>
+      <w:numFmt w:val="bullet"/>
+      <w:lvlText w:val="o"/>
+      <w:lvlJc w:val="left"/>
+      <w:pPr>
+        <w:ind w:left="1440" w:hanging="360"/>
+      </w:pPr>
+      <w:rPr>
+        <w:rFonts w:ascii="Courier New" w:hAnsi="Courier New" w:cs="Courier New" w:hint="default"/>
+      </w:rPr>
+    </w:lvl>
+    <w:lvl w:ilvl="2" w:tplc="1C090005" w:tentative="1">
+      <w:start w:val="1"/>
+      <w:numFmt w:val="bullet"/>
+      <w:lvlText w:val=""/>
+      <w:lvlJc w:val="left"/>
+      <w:pPr>
+        <w:ind w:left="2160" w:hanging="360"/>
+      </w:pPr>
+      <w:rPr>
+        <w:rFonts w:ascii="Wingdings" w:hAnsi="Wingdings" w:hint="default"/>
+      </w:rPr>
+    </w:lvl>
+    <w:lvl w:ilvl="3" w:tplc="1C090001" w:tentative="1">
+      <w:start w:val="1"/>
+      <w:numFmt w:val="bullet"/>
+      <w:lvlText w:val=""/>
+      <w:lvlJc w:val="left"/>
+      <w:pPr>
+        <w:ind w:left="2880" w:hanging="360"/>
+      </w:pPr>
+      <w:rPr>
+        <w:rFonts w:ascii="Symbol" w:hAnsi="Symbol" w:hint="default"/>
+      </w:rPr>
+    </w:lvl>
+    <w:lvl w:ilvl="4" w:tplc="1C090003" w:tentative="1">
+      <w:start w:val="1"/>
+      <w:numFmt w:val="bullet"/>
+      <w:lvlText w:val="o"/>
+      <w:lvlJc w:val="left"/>
+      <w:pPr>
+        <w:ind w:left="3600" w:hanging="360"/>
+      </w:pPr>
+      <w:rPr>
+        <w:rFonts w:ascii="Courier New" w:hAnsi="Courier New" w:cs="Courier New" w:hint="default"/>
+      </w:rPr>
+    </w:lvl>
+    <w:lvl w:ilvl="5" w:tplc="1C090005" w:tentative="1">
+      <w:start w:val="1"/>
+      <w:numFmt w:val="bullet"/>
+      <w:lvlText w:val=""/>
+      <w:lvlJc w:val="left"/>
+      <w:pPr>
+        <w:ind w:left="4320" w:hanging="360"/>
+      </w:pPr>
+      <w:rPr>
+        <w:rFonts w:ascii="Wingdings" w:hAnsi="Wingdings" w:hint="default"/>
+      </w:rPr>
+    </w:lvl>
+    <w:lvl w:ilvl="6" w:tplc="1C090001" w:tentative="1">
+      <w:start w:val="1"/>
+      <w:numFmt w:val="bullet"/>
+      <w:lvlText w:val=""/>
+      <w:lvlJc w:val="left"/>
+      <w:pPr>
+        <w:ind w:left="5040" w:hanging="360"/>
+      </w:pPr>
+      <w:rPr>
+        <w:rFonts w:ascii="Symbol" w:hAnsi="Symbol" w:hint="default"/>
+      </w:rPr>
+    </w:lvl>
+    <w:lvl w:ilvl="7" w:tplc="1C090003" w:tentative="1">
+      <w:start w:val="1"/>
+      <w:numFmt w:val="bullet"/>
+      <w:lvlText w:val="o"/>
+      <w:lvlJc w:val="left"/>
+      <w:pPr>
+        <w:ind w:left="5760" w:hanging="360"/>
+      </w:pPr>
+      <w:rPr>
+        <w:rFonts w:ascii="Courier New" w:hAnsi="Courier New" w:cs="Courier New" w:hint="default"/>
+      </w:rPr>
+    </w:lvl>
+    <w:lvl w:ilvl="8" w:tplc="1C090005" w:tentative="1">
+      <w:start w:val="1"/>
+      <w:numFmt w:val="bullet"/>
+      <w:lvlText w:val=""/>
+      <w:lvlJc w:val="left"/>
+      <w:pPr>
+        <w:ind w:left="6480" w:hanging="360"/>
+      </w:pPr>
+      <w:rPr>
+        <w:rFonts w:ascii="Wingdings" w:hAnsi="Wingdings" w:hint="default"/>
+      </w:rPr>
+    </w:lvl>
+  </w:abstractNum>
   <w:num w:numId="1">
+    <w:abstractNumId w:val="1"/>
+  </w:num>
+  <w:num w:numId="2">
     <w:abstractNumId w:val="0"/>
   </w:num>
 </w:numbering>
@@ -1246,10 +1961,32 @@
       <w:szCs w:val="26"/>
     </w:rPr>
   </w:style>
+  <w:style w:type="paragraph" w:styleId="Heading3">
+    <w:name w:val="heading 3"/>
+    <w:basedOn w:val="Normal"/>
+    <w:next w:val="Normal"/>
+    <w:link w:val="Heading3Char"/>
+    <w:uiPriority w:val="9"/>
+    <w:unhideWhenUsed/>
+    <w:qFormat/>
+    <w:rsid w:val="00E512C7"/>
+    <w:pPr>
+      <w:keepNext/>
+      <w:keepLines/>
+      <w:spacing w:before="40" w:after="0"/>
+      <w:outlineLvl w:val="2"/>
+    </w:pPr>
+    <w:rPr>
+      <w:rFonts w:asciiTheme="majorHAnsi" w:eastAsiaTheme="majorEastAsia" w:hAnsiTheme="majorHAnsi" w:cstheme="majorBidi"/>
+      <w:color w:val="1F3763" w:themeColor="accent1" w:themeShade="7F"/>
+      <w:sz w:val="24"/>
+      <w:szCs w:val="24"/>
+      <w:u w:val="single"/>
+    </w:rPr>
+  </w:style>
   <w:style w:type="character" w:default="1" w:styleId="DefaultParagraphFont">
     <w:name w:val="Default Paragraph Font"/>
     <w:uiPriority w:val="1"/>
-    <w:semiHidden/>
     <w:unhideWhenUsed/>
   </w:style>
   <w:style w:type="table" w:default="1" w:styleId="TableNormal">
@@ -1405,6 +2142,21 @@
     <w:uiPriority w:val="99"/>
     <w:rsid w:val="00DE4B02"/>
     <w:rPr>
+      <w:lang w:val="en-ZA"/>
+    </w:rPr>
+  </w:style>
+  <w:style w:type="character" w:customStyle="1" w:styleId="Heading3Char">
+    <w:name w:val="Heading 3 Char"/>
+    <w:basedOn w:val="DefaultParagraphFont"/>
+    <w:link w:val="Heading3"/>
+    <w:uiPriority w:val="9"/>
+    <w:rsid w:val="00E512C7"/>
+    <w:rPr>
+      <w:rFonts w:asciiTheme="majorHAnsi" w:eastAsiaTheme="majorEastAsia" w:hAnsiTheme="majorHAnsi" w:cstheme="majorBidi"/>
+      <w:color w:val="1F3763" w:themeColor="accent1" w:themeShade="7F"/>
+      <w:sz w:val="24"/>
+      <w:szCs w:val="24"/>
+      <w:u w:val="single"/>
       <w:lang w:val="en-ZA"/>
     </w:rPr>
   </w:style>
@@ -1670,4 +2422,16 @@
     </a:ext>
   </a:extLst>
 </a:theme>
+</file>
+
+<file path=customXml/item1.xml><?xml version="1.0" encoding="utf-8"?>
+<b:Sources xmlns:b="http://schemas.openxmlformats.org/officeDocument/2006/bibliography" xmlns="http://schemas.openxmlformats.org/officeDocument/2006/bibliography" SelectedStyle="\APASixthEditionOfficeOnline.xsl" StyleName="APA" Version="6"/>
+</file>
+
+<file path=customXml/itemProps1.xml><?xml version="1.0" encoding="utf-8"?>
+<ds:datastoreItem xmlns:ds="http://schemas.openxmlformats.org/officeDocument/2006/customXml" ds:itemID="{8AFBC4C1-E062-4A22-8377-AD22B770ED95}">
+  <ds:schemaRefs>
+    <ds:schemaRef ds:uri="http://schemas.openxmlformats.org/officeDocument/2006/bibliography"/>
+  </ds:schemaRefs>
+</ds:datastoreItem>
 </file>
--- a/DBF characteristics.docx
+++ b/DBF characteristics.docx
@@ -92,6 +92,9 @@
       <w:r>
         <w:t>Leave them, allowing the player to remain in their current team</w:t>
       </w:r>
+      <w:r>
+        <w:t>, or no team – if they were not assigned to one</w:t>
+      </w:r>
     </w:p>
     <w:p>
       <w:r>
@@ -101,7 +104,25 @@
         <w:t>,</w:t>
       </w:r>
       <w:r>
-        <w:t xml:space="preserve"> there has to be a captain as a liaison between the match officials and team players. Since a player can be transferred to a new team – including team captains – a new captain would need to be appointed.</w:t>
+        <w:t xml:space="preserve"> there has to be a captain</w:t>
+      </w:r>
+      <w:r>
+        <w:t xml:space="preserve"> to act</w:t>
+      </w:r>
+      <w:r>
+        <w:t xml:space="preserve"> as a liaison between the match officials and team players</w:t>
+      </w:r>
+      <w:r>
+        <w:t xml:space="preserve"> during a game</w:t>
+      </w:r>
+      <w:r>
+        <w:t>. Since a player can be transferred to a new team – including team captains – a new captain would need to be appointed</w:t>
+      </w:r>
+      <w:r>
+        <w:t xml:space="preserve"> on the team’s next game</w:t>
+      </w:r>
+      <w:r>
+        <w:t>.</w:t>
       </w:r>
     </w:p>
     <w:p>
@@ -282,7 +303,13 @@
         <w:t xml:space="preserve">they have </w:t>
       </w:r>
       <w:r>
-        <w:t>won (</w:t>
+        <w:t>won</w:t>
+      </w:r>
+      <w:r>
+        <w:t>, drawn and lost</w:t>
+      </w:r>
+      <w:r>
+        <w:t xml:space="preserve"> (</w:t>
       </w:r>
       <w:r>
         <w:t>PLAYER</w:t>
@@ -294,268 +321,305 @@
         <w:t>TWINS</w:t>
       </w:r>
       <w:r>
-        <w:t xml:space="preserve">), the </w:t>
-      </w:r>
-      <w:r>
-        <w:t xml:space="preserve">total </w:t>
-      </w:r>
-      <w:r>
-        <w:t>number of games they have lost (</w:t>
+        <w:t>, PLAYER_TDRAWS and PLAYER_TLOSSES</w:t>
+      </w:r>
+      <w:r>
+        <w:t>)</w:t>
+      </w:r>
+      <w:r>
+        <w:t>,</w:t>
+      </w:r>
+      <w:r>
+        <w:t xml:space="preserve"> their overall average rating (</w:t>
       </w:r>
       <w:r>
         <w:t>PLAYER</w:t>
       </w:r>
       <w:r>
-        <w:t>_</w:t>
-      </w:r>
-      <w:r>
-        <w:t>TLOSSES</w:t>
-      </w:r>
-      <w:r>
-        <w:t>), their overall average rating (</w:t>
+        <w:t>_AVG_RATING)</w:t>
+      </w:r>
+      <w:r>
+        <w:t>, and the team they are currently playing for (TEAM_ID)</w:t>
+      </w:r>
+      <w:r>
+        <w:t xml:space="preserve">. All these attributes (excluding their </w:t>
+      </w:r>
+      <w:r>
+        <w:t>USER</w:t>
+      </w:r>
+      <w:r>
+        <w:t>_ID</w:t>
+      </w:r>
+      <w:r>
+        <w:t xml:space="preserve">, </w:t>
       </w:r>
       <w:r>
         <w:t>PLAYER</w:t>
       </w:r>
       <w:r>
-        <w:t>_AVG_RATING)</w:t>
-      </w:r>
-      <w:r>
-        <w:t>, and the team they are currently playing for (TEAM_ID)</w:t>
-      </w:r>
-      <w:r>
-        <w:t xml:space="preserve">. All these attributes (excluding their </w:t>
+        <w:t>_FOOT</w:t>
+      </w:r>
+      <w:r>
+        <w:t xml:space="preserve"> and TEAM_ID</w:t>
+      </w:r>
+      <w:r>
+        <w:t xml:space="preserve">) need to be </w:t>
+      </w:r>
+      <w:r>
+        <w:t>updated after each match</w:t>
+      </w:r>
+      <w:r>
+        <w:t xml:space="preserve"> </w:t>
+      </w:r>
+      <w:r>
+        <w:t xml:space="preserve">they play </w:t>
+      </w:r>
+      <w:r>
+        <w:t>to remain current.</w:t>
+      </w:r>
+      <w:r>
+        <w:br/>
+      </w:r>
+      <w:r>
+        <w:t>A PLAYER can be the captain of no TEAM or at most one TEAM (the one they are currently playing for). A TEAM can have none or one PLAYER as its team captain (in a current moment in time). The relationship between the PLAYER and TEAM entities is 1:1 (optional one-to-one).</w:t>
+      </w:r>
+      <w:r>
+        <w:br/>
+      </w:r>
+      <w:r>
+        <w:t>Since a PLAYER is a specific type of USER, and a USER is a generalized PLAYER, the relationship between the USER and PLAYER entities is 1:1</w:t>
+      </w:r>
+      <w:r>
+        <w:t xml:space="preserve"> (mandatory one-to-one)</w:t>
+      </w:r>
+      <w:r>
+        <w:t>.</w:t>
+      </w:r>
+    </w:p>
+    <w:p>
+      <w:pPr>
+        <w:spacing w:after="160"/>
+      </w:pPr>
+      <w:r>
+        <w:br w:type="page"/>
+      </w:r>
+    </w:p>
+    <w:p>
+      <w:r>
+        <w:lastRenderedPageBreak/>
+        <w:t xml:space="preserve">A MATCH_OFFICIAL is the only type of USER who may officiate the </w:t>
+      </w:r>
+      <w:r>
+        <w:t>teams</w:t>
+      </w:r>
+      <w:r>
+        <w:t xml:space="preserve"> and GAMEs played between </w:t>
+      </w:r>
+      <w:r>
+        <w:t>them</w:t>
+      </w:r>
+      <w:r>
+        <w:t>. They are also uniquely identified by their user ID (</w:t>
       </w:r>
       <w:r>
         <w:t>USER</w:t>
       </w:r>
       <w:r>
-        <w:t>_ID</w:t>
+        <w:t>_ID). They can either be a referee</w:t>
       </w:r>
       <w:r>
         <w:t xml:space="preserve">, </w:t>
       </w:r>
       <w:r>
+        <w:t>match organizer</w:t>
+      </w:r>
+      <w:r>
+        <w:t xml:space="preserve">, </w:t>
+      </w:r>
+      <w:r>
+        <w:t xml:space="preserve">or both. Only </w:t>
+      </w:r>
+      <w:r>
+        <w:t xml:space="preserve">referees (MOF_REFEREE) may record the results from a </w:t>
+      </w:r>
+      <w:r>
+        <w:t xml:space="preserve">GAME they </w:t>
+      </w:r>
+      <w:r>
+        <w:t>umpired</w:t>
+      </w:r>
+      <w:r>
+        <w:t xml:space="preserve"> in. Only match organizers (MOF_ORGANIZER) may create </w:t>
+      </w:r>
+      <w:r>
+        <w:t>a TEAM</w:t>
+      </w:r>
+      <w:r>
+        <w:t xml:space="preserve"> and pair them </w:t>
+      </w:r>
+      <w:r>
+        <w:t xml:space="preserve">with another TEAM to play </w:t>
+      </w:r>
+      <w:r>
+        <w:t xml:space="preserve">against </w:t>
+      </w:r>
+      <w:r>
+        <w:t xml:space="preserve">each other </w:t>
+      </w:r>
+      <w:r>
+        <w:t xml:space="preserve">in a </w:t>
+      </w:r>
+      <w:r>
+        <w:t>GAME.</w:t>
+      </w:r>
+      <w:r>
+        <w:br/>
+        <w:t>Since a MATCH_OFFICIAL is a specific type of USER, and a USER</w:t>
+      </w:r>
+      <w:r>
+        <w:t xml:space="preserve"> generalizes a</w:t>
+      </w:r>
+      <w:r>
+        <w:t xml:space="preserve"> MATCH_OFFICIAL, the relationship between MATCH_OFFICIAL and USER entities is 1:1</w:t>
+      </w:r>
+      <w:r>
+        <w:t xml:space="preserve"> (mandatory one-to-one)</w:t>
+      </w:r>
+      <w:r>
+        <w:t>.</w:t>
+      </w:r>
+      <w:r>
+        <w:br/>
+        <w:t>A MATCH_OFFICIAL can referee none or multiple GAMEs</w:t>
+      </w:r>
+      <w:r>
+        <w:t xml:space="preserve"> </w:t>
+      </w:r>
+      <w:r>
+        <w:t>–</w:t>
+      </w:r>
+      <w:r>
+        <w:t xml:space="preserve"> if they are </w:t>
+      </w:r>
+      <w:r>
+        <w:t xml:space="preserve">a referee </w:t>
+      </w:r>
+      <w:r>
+        <w:t xml:space="preserve">. A GAME is umpired by </w:t>
+      </w:r>
+      <w:r>
+        <w:t>only one MATCH_OFFICIAL – that is a referee. The relationship between the MATCH_OFFICIAL and GAME entities is 1:M (</w:t>
+      </w:r>
+      <w:r>
+        <w:t xml:space="preserve">optional </w:t>
+      </w:r>
+      <w:r>
+        <w:t>one-to-many).</w:t>
+      </w:r>
+      <w:r>
+        <w:br/>
+        <w:t>A MATCH_OFFICIAL can create none, or multiple TEAMs</w:t>
+      </w:r>
+      <w:r>
+        <w:softHyphen/>
+      </w:r>
+      <w:r>
+        <w:t xml:space="preserve"> </w:t>
+      </w:r>
+      <w:r>
+        <w:t>–</w:t>
+      </w:r>
+      <w:r>
+        <w:t xml:space="preserve"> if they are </w:t>
+      </w:r>
+      <w:r>
+        <w:t>an organizer</w:t>
+      </w:r>
+      <w:r>
+        <w:t>. A TEAM is created by only one MATCH_OFFICIAL – who is an organizer. The relationship between the MATCH_OFFICIAL and TEAM entities is 1:N (</w:t>
+      </w:r>
+      <w:r>
+        <w:t xml:space="preserve">optional </w:t>
+      </w:r>
+      <w:r>
+        <w:t>one-to-many).</w:t>
+      </w:r>
+    </w:p>
+    <w:p>
+      <w:r>
+        <w:t>A TEAM is uniquely identified by its team ID (TEAM_ID). It is described by its team name (TEAM_NAME), the date it was founded (TEAM_FOUNDED), the total number of games</w:t>
+      </w:r>
+      <w:r>
+        <w:t xml:space="preserve"> it has played (TEAM_PCOUNT), the number of wins (TEAM_WINS), losses (TEAM_LOSSES) and draws (TEAM_DRAWS) it has had. It is further described by its total goal difference (TEAM_G_DIFF), the total amount of goals for (TEAM_G_FOR) and against (TEAM_G_DIFF) the team. A TEAM </w:t>
+      </w:r>
+      <w:r>
+        <w:t>can have</w:t>
+      </w:r>
+      <w:r>
+        <w:t xml:space="preserve"> a team captain, identified by their user ID (USER_ID).</w:t>
+      </w:r>
+      <w:r>
+        <w:t xml:space="preserve"> A TEAM can also be </w:t>
+      </w:r>
+      <w:r>
+        <w:t>detailed</w:t>
+      </w:r>
+      <w:r>
+        <w:t xml:space="preserve"> by its team logo (TEAM_LOGO).</w:t>
+      </w:r>
+      <w:r>
+        <w:br/>
+        <w:t>Two TEAMs may play no GAME or multiple GAMES against each other. In turn, a GAME i</w:t>
+      </w:r>
+      <w:r>
+        <w:t>nvolves</w:t>
+      </w:r>
+      <w:r>
+        <w:t xml:space="preserve"> only two teams. The relationship between the TEAM and GAME entities is 2:P (</w:t>
+      </w:r>
+      <w:r>
+        <w:t xml:space="preserve">optional </w:t>
+      </w:r>
+      <w:r>
+        <w:t>many-to-many).</w:t>
+      </w:r>
+      <w:r>
+        <w:t xml:space="preserve"> </w:t>
+      </w:r>
+      <w:r>
+        <w:br/>
+      </w:r>
+      <w:r>
+        <w:t xml:space="preserve">A TEAM </w:t>
+      </w:r>
+      <w:r>
+        <w:t>consists of none or up to 5</w:t>
+      </w:r>
+      <w:r>
+        <w:t xml:space="preserve"> </w:t>
+      </w:r>
+      <w:r>
         <w:t>PLAYER</w:t>
       </w:r>
       <w:r>
-        <w:t>_FOOT</w:t>
-      </w:r>
-      <w:r>
-        <w:t xml:space="preserve"> and TEAM_ID</w:t>
-      </w:r>
-      <w:r>
-        <w:t xml:space="preserve">) need to be </w:t>
-      </w:r>
-      <w:r>
-        <w:t>updated after each match</w:t>
-      </w:r>
-      <w:r>
-        <w:t xml:space="preserve"> to remain current.</w:t>
-      </w:r>
-      <w:r>
-        <w:br/>
-      </w:r>
-      <w:r>
-        <w:t>Since a PLAYER is a specific type of USER, and a USER is a generalized PLAYER, the relationship between the USER and PLAYER entities is 1:1</w:t>
-      </w:r>
-      <w:r>
-        <w:t xml:space="preserve"> (mandatory one-to-one)</w:t>
-      </w:r>
-      <w:r>
-        <w:t>.</w:t>
-      </w:r>
-      <w:r>
-        <w:br/>
-        <w:t xml:space="preserve">A PLAYER can be the captain of no TEAM or at most one TEAM (the one they are currently playing for). A TEAM </w:t>
-      </w:r>
-      <w:r>
-        <w:t>can have none or one</w:t>
-      </w:r>
-      <w:r>
-        <w:t xml:space="preserve"> PLAYER as </w:t>
-      </w:r>
-      <w:r>
-        <w:t xml:space="preserve">its </w:t>
-      </w:r>
-      <w:r>
-        <w:t>team captain. The relationship between the PLAYER and TEAM entities is 1:1 (optional one-to-one)</w:t>
-      </w:r>
-      <w:r>
-        <w:t>.</w:t>
-      </w:r>
-    </w:p>
-    <w:p>
-      <w:pPr>
-        <w:spacing w:after="160"/>
-      </w:pPr>
-      <w:r>
-        <w:br w:type="page"/>
-      </w:r>
-    </w:p>
-    <w:p>
-      <w:r>
-        <w:lastRenderedPageBreak/>
-        <w:t>A MATCH_OFFICIAL is the only type of USER who may officiate the TEAMs and GAMEs played between teams. They are also uniquely identified by their user ID (</w:t>
-      </w:r>
-      <w:r>
-        <w:t>USER</w:t>
-      </w:r>
-      <w:r>
-        <w:t>_ID). They can either be a referee</w:t>
-      </w:r>
-      <w:r>
-        <w:t xml:space="preserve">, </w:t>
-      </w:r>
-      <w:r>
-        <w:t>match organizer</w:t>
-      </w:r>
-      <w:r>
-        <w:t xml:space="preserve">, </w:t>
-      </w:r>
-      <w:r>
-        <w:t xml:space="preserve">or both. Only </w:t>
-      </w:r>
-      <w:r>
-        <w:t xml:space="preserve">referees (MOF_REFEREE) may record the results from a </w:t>
-      </w:r>
-      <w:r>
-        <w:t xml:space="preserve">GAME they </w:t>
-      </w:r>
-      <w:r>
-        <w:t>umpired</w:t>
-      </w:r>
-      <w:r>
-        <w:t xml:space="preserve"> in. Only match organizers (MOF_ORGANIZER) may create </w:t>
-      </w:r>
-      <w:r>
-        <w:t>a TEAM</w:t>
-      </w:r>
-      <w:r>
-        <w:t xml:space="preserve"> and pair them </w:t>
-      </w:r>
-      <w:r>
-        <w:t xml:space="preserve">with another TEAM to play each other </w:t>
-      </w:r>
-      <w:r>
-        <w:t xml:space="preserve">in a </w:t>
-      </w:r>
-      <w:r>
-        <w:t>GAME.</w:t>
-      </w:r>
-      <w:r>
-        <w:br/>
-        <w:t>Since a MATCH_OFFICIAL is a specific type of USER, and a USER is a generalized MATCH_OFFICIAL, the relationship between MATCH_OFFICIAL and USER entities is 1:1</w:t>
-      </w:r>
-      <w:r>
-        <w:t xml:space="preserve"> (mandatory one-to-one)</w:t>
-      </w:r>
-      <w:r>
-        <w:t>.</w:t>
-      </w:r>
-      <w:r>
-        <w:br/>
-        <w:t xml:space="preserve">A MATCH_OFFICIAL </w:t>
-      </w:r>
-      <w:r>
-        <w:t xml:space="preserve">– </w:t>
-      </w:r>
-      <w:r>
-        <w:t>who is a referee</w:t>
-      </w:r>
-      <w:r>
-        <w:t xml:space="preserve"> –</w:t>
-      </w:r>
-      <w:r>
-        <w:t xml:space="preserve"> can referee none or multiple GAMEs. A GAME is umpired by </w:t>
-      </w:r>
-      <w:r>
-        <w:t>only one MATCH_OFFICIAL – that is a referee. The relationship between the MATCH_OFFICIAL and GAME entities is 1:M (</w:t>
-      </w:r>
-      <w:r>
-        <w:t xml:space="preserve">optional </w:t>
-      </w:r>
-      <w:r>
-        <w:t>one-to-many).</w:t>
-      </w:r>
-      <w:r>
-        <w:br/>
-        <w:t xml:space="preserve">A MATCH_OFFICIAL </w:t>
-      </w:r>
-      <w:r>
-        <w:softHyphen/>
-        <w:t>– who is an organizer – can create none, or multiple TEAMs. A TEAM is created by only one MATCH_OFFICIAL – who is an organizer. The relationship between the MATCH_OFFICIAL and TEAM entities is 1:N (</w:t>
-      </w:r>
-      <w:r>
-        <w:t xml:space="preserve">optional </w:t>
-      </w:r>
-      <w:r>
-        <w:t>one-to-many).</w:t>
-      </w:r>
-    </w:p>
-    <w:p>
-      <w:r>
-        <w:t>A TEAM is uniquely identified by its team ID (TEAM_ID). It is described by its team name (TEAM_NAME), the date it was founded (TEAM_FOUNDED), the total number of games</w:t>
-      </w:r>
-      <w:r>
-        <w:t xml:space="preserve"> it has played (TEAM_PCOUNT), the number of wins (TEAM_WINS), losses (TEAM_LOSSES) and draws (TEAM_DRAWS) it has had. It is further described by its total goal difference (TEAM_G_DIFF), the total amount of goals for (TEAM_G_FOR) and against (TEAM_G_DIFF) the team. A TEAM </w:t>
-      </w:r>
-      <w:r>
-        <w:t>can have</w:t>
-      </w:r>
-      <w:r>
-        <w:t xml:space="preserve"> a team captain, identified by their user ID (USER_ID).</w:t>
-      </w:r>
-      <w:r>
-        <w:t xml:space="preserve"> A TEAM can also be characterized by its team logo (TEAM_LOGO).</w:t>
-      </w:r>
-      <w:r>
-        <w:br/>
-        <w:t>Two TEAMs may play no GAME or multiple GAMES against each other. In turn, a GAME is played by only two teams. The relationship between the TEAM and GAME entities is 2:P (</w:t>
-      </w:r>
-      <w:r>
-        <w:t xml:space="preserve">optional </w:t>
-      </w:r>
-      <w:r>
-        <w:t>many-to-many).</w:t>
+        <w:t>s</w:t>
       </w:r>
       <w:r>
         <w:t xml:space="preserve"> </w:t>
       </w:r>
       <w:r>
-        <w:br/>
-      </w:r>
-      <w:r>
-        <w:t xml:space="preserve">A TEAM </w:t>
-      </w:r>
-      <w:r>
-        <w:t>consists of none or up to 5</w:t>
+        <w:t>and a</w:t>
+      </w:r>
+      <w:r>
+        <w:t xml:space="preserve"> PLAYER</w:t>
+      </w:r>
+      <w:r>
+        <w:t xml:space="preserve"> plays for either none, or</w:t>
       </w:r>
       <w:r>
         <w:t xml:space="preserve"> </w:t>
       </w:r>
       <w:r>
-        <w:t>PLAYER</w:t>
-      </w:r>
-      <w:r>
-        <w:t>s</w:t>
-      </w:r>
-      <w:r>
-        <w:t xml:space="preserve"> </w:t>
-      </w:r>
-      <w:r>
-        <w:t>and a</w:t>
-      </w:r>
-      <w:r>
-        <w:t xml:space="preserve"> PLAYER</w:t>
-      </w:r>
-      <w:r>
-        <w:t xml:space="preserve"> plays for either none, or</w:t>
-      </w:r>
-      <w:r>
-        <w:t xml:space="preserve"> </w:t>
-      </w:r>
-      <w:r>
         <w:t xml:space="preserve">only </w:t>
       </w:r>
       <w:r>
@@ -567,7 +631,13 @@
     </w:p>
     <w:p>
       <w:r>
-        <w:t>A GAME is uniquely identified by a combination of the game’s ID (GAME_ID) and the MATCH_OFFICIAL umpiring the GAME. It is initiated on a certain date (GAME_DATE) at a certain time (GAME_TIME). It consists of two teams competing against each other – identified by their TEAM_IDs – and having a respective home/away score (GAME_HOME_SCORE and GAME_AWAY_SCORE).</w:t>
+        <w:t>A GAME is uniquely identified by a combination of the game’s ID (GAME_ID) and the MATCH_OFFICIAL umpiring the GAME</w:t>
+      </w:r>
+      <w:r>
+        <w:t xml:space="preserve"> (USER_ID)</w:t>
+      </w:r>
+      <w:r>
+        <w:t>. It is initiated on a certain date (GAME_DATE) at a certain time (GAME_TIME). It consists of two teams competing against each other – identified by their TEAM_IDs – and having a respective home/away score (GAME_HOME_SCORE and GAME_AWAY_SCORE).</w:t>
       </w:r>
       <w:r>
         <w:br/>
@@ -603,7 +673,7 @@
         </w:rPr>
         <w:lastRenderedPageBreak/>
         <w:drawing>
-          <wp:anchor distT="0" distB="0" distL="114300" distR="114300" simplePos="0" relativeHeight="251660288" behindDoc="0" locked="0" layoutInCell="1" allowOverlap="1" wp14:anchorId="16A4EC93" wp14:editId="4DFF6E32">
+          <wp:anchor distT="0" distB="0" distL="114300" distR="114300" simplePos="0" relativeHeight="251660288" behindDoc="0" locked="0" layoutInCell="1" allowOverlap="1" wp14:anchorId="16A4EC93" wp14:editId="33D5C4BE">
             <wp:simplePos x="0" y="0"/>
             <wp:positionH relativeFrom="column">
               <wp:posOffset>-300990</wp:posOffset>
@@ -611,14 +681,14 @@
             <wp:positionV relativeFrom="page">
               <wp:posOffset>1443355</wp:posOffset>
             </wp:positionV>
-            <wp:extent cx="6729095" cy="7686675"/>
-            <wp:effectExtent l="0" t="0" r="0" b="9525"/>
+            <wp:extent cx="6728460" cy="7686040"/>
+            <wp:effectExtent l="0" t="0" r="0" b="0"/>
             <wp:wrapThrough wrapText="bothSides">
               <wp:wrapPolygon edited="0">
                 <wp:start x="0" y="0"/>
-                <wp:lineTo x="0" y="21573"/>
-                <wp:lineTo x="21525" y="21573"/>
-                <wp:lineTo x="21525" y="0"/>
+                <wp:lineTo x="0" y="21521"/>
+                <wp:lineTo x="21527" y="21521"/>
+                <wp:lineTo x="21527" y="0"/>
                 <wp:lineTo x="0" y="0"/>
               </wp:wrapPolygon>
             </wp:wrapThrough>
@@ -650,7 +720,7 @@
                   <pic:spPr bwMode="auto">
                     <a:xfrm>
                       <a:off x="0" y="0"/>
-                      <a:ext cx="6729095" cy="7686675"/>
+                      <a:ext cx="6728460" cy="7686040"/>
                     </a:xfrm>
                     <a:prstGeom prst="rect">
                       <a:avLst/>
@@ -692,7 +762,24 @@
     </w:p>
     <w:p>
       <w:r>
-        <w:t>One problematic issue is that the TEAM and GAME entities that have a many-to-many relationship with each other. This will cause using and maintaining the database to be problematic.</w:t>
+        <w:t xml:space="preserve">One problematic issue is that the TEAM and GAME entities </w:t>
+      </w:r>
+      <w:r>
+        <w:t xml:space="preserve">(which are associated with each other) </w:t>
+      </w:r>
+      <w:r>
+        <w:t>have a many-to-many relationship with each other. This will cause using and maintaining the database to be problematic.</w:t>
+      </w:r>
+      <w:r>
+        <w:t xml:space="preserve"> </w:t>
+      </w:r>
+      <w:proofErr w:type="gramStart"/>
+      <w:r>
+        <w:t>Also</w:t>
+      </w:r>
+      <w:proofErr w:type="gramEnd"/>
+      <w:r>
+        <w:t xml:space="preserve"> the TEAM and PLAYER entities association need to be defined better as there is more than one association between each other.</w:t>
       </w:r>
     </w:p>
     <w:p>
@@ -734,7 +821,16 @@
     </w:p>
     <w:p>
       <w:r>
-        <w:t>Since we know the reason for these values being null, it would be more appropriate if they were associated with a flag indicating these cases.</w:t>
+        <w:t xml:space="preserve">Since we know the reason for these values being </w:t>
+      </w:r>
+      <w:r>
+        <w:t>NULL</w:t>
+      </w:r>
+      <w:r>
+        <w:t>, it would be more appropriate if they were associated with a flag indicating these cases</w:t>
+      </w:r>
+      <w:r>
+        <w:t>, or even better, redefine their associations.</w:t>
       </w:r>
     </w:p>
     <w:p>
@@ -753,7 +849,19 @@
         <w:t>, such as the date and time when a game is played</w:t>
       </w:r>
       <w:r>
-        <w:t>, and whether a match official is a referee, organizer or both, by splitting these attributes into two fields</w:t>
+        <w:t xml:space="preserve">, and whether a match official is a referee, organizer or both, by splitting these attributes into </w:t>
+      </w:r>
+      <w:r>
+        <w:t xml:space="preserve">their </w:t>
+      </w:r>
+      <w:r>
+        <w:t>two</w:t>
+      </w:r>
+      <w:r>
+        <w:t xml:space="preserve"> respective separate</w:t>
+      </w:r>
+      <w:r>
+        <w:t xml:space="preserve"> fields</w:t>
       </w:r>
       <w:r>
         <w:t>.</w:t>
@@ -840,24 +948,115 @@
         <w:t>M:N Relationships</w:t>
       </w:r>
       <w:r>
+        <w:t xml:space="preserve"> NULL values and Historical data</w:t>
+      </w:r>
+    </w:p>
+    <w:p>
+      <w:r>
+        <w:t>To address the many-to-many relationships, NULL valued attributes and historical data, t</w:t>
+      </w:r>
+      <w:r>
+        <w:t>wo bridging entities need to be implemented.</w:t>
+      </w:r>
+      <w:r>
+        <w:t xml:space="preserve"> As a result of these entities, there</w:t>
+      </w:r>
+      <w:r>
+        <w:t xml:space="preserve"> will be minor changes to the attributes of existing entities</w:t>
+      </w:r>
+      <w:r>
+        <w:t xml:space="preserve"> in the initial ERD</w:t>
+      </w:r>
+      <w:r>
+        <w:t>.</w:t>
+      </w:r>
+      <w:r>
+        <w:br/>
+        <w:t>The USER_ID of the TEAM entity will indicate the MATCH_OFFICIAL who created the TEAM – this helps keep track of which match organizer made the best decisions.</w:t>
+      </w:r>
+      <w:r>
+        <w:br/>
+        <w:t>The PLAYER entity will no longer have the TEAM_ID of the team they are playing for, as a PLAYER may be frequently transferred across teams.</w:t>
+      </w:r>
+    </w:p>
+    <w:p>
+      <w:pPr>
+        <w:pStyle w:val="Heading3"/>
+      </w:pPr>
+      <w:r>
+        <w:t>MATCH entity</w:t>
+      </w:r>
+    </w:p>
+    <w:p>
+      <w:r>
+        <w:t xml:space="preserve">A MATCH entity will </w:t>
+      </w:r>
+      <w:r>
+        <w:t xml:space="preserve"> be identified by the GAME_ID</w:t>
+      </w:r>
+      <w:r>
+        <w:t xml:space="preserve"> and</w:t>
+      </w:r>
+      <w:r>
+        <w:t xml:space="preserve"> TEAM_ID. This will allow a single score to be captured (TEAM_SCORE) for a </w:t>
+      </w:r>
+      <w:r>
+        <w:t>TEAM</w:t>
+      </w:r>
+      <w:r>
+        <w:t xml:space="preserve"> playing in a specific GAME.</w:t>
+      </w:r>
+    </w:p>
+    <w:p>
+      <w:r>
+        <w:t xml:space="preserve">A TEAM can play none or multiple </w:t>
+      </w:r>
+      <w:proofErr w:type="spellStart"/>
+      <w:r>
+        <w:t>MATCHes</w:t>
+      </w:r>
+      <w:proofErr w:type="spellEnd"/>
+      <w:r>
+        <w:t>. A MATCH describes only one TEAM. The relationship between the TEAM and MATCH entities is 1:P (optional one-to-many).</w:t>
+      </w:r>
+    </w:p>
+    <w:p>
+      <w:r>
+        <w:t xml:space="preserve">A GAME consists of two TEAMs </w:t>
+      </w:r>
+      <w:proofErr w:type="spellStart"/>
+      <w:r>
+        <w:t>MATCHed</w:t>
+      </w:r>
+      <w:proofErr w:type="spellEnd"/>
+      <w:r>
+        <w:t xml:space="preserve"> against each other, and only two </w:t>
+      </w:r>
+      <w:proofErr w:type="spellStart"/>
+      <w:r>
+        <w:t>MATCHed</w:t>
+      </w:r>
+      <w:proofErr w:type="spellEnd"/>
+      <w:r>
         <w:t xml:space="preserve"> </w:t>
       </w:r>
       <w:r>
-        <w:t>NULL values</w:t>
-      </w:r>
-      <w:r>
-        <w:t xml:space="preserve"> and </w:t>
-      </w:r>
-      <w:r>
-        <w:t>Historical data</w:t>
-      </w:r>
-    </w:p>
-    <w:p>
-      <w:r>
-        <w:t>To address the many-to-many relationships, NULL valued attributes and historical data, t</w:t>
-      </w:r>
-      <w:r>
-        <w:t>wo bridging entities need to be implemented.</w:t>
+        <w:t>TEAMs</w:t>
+      </w:r>
+      <w:r>
+        <w:t xml:space="preserve"> </w:t>
+      </w:r>
+      <w:r>
+        <w:t xml:space="preserve">can </w:t>
+      </w:r>
+      <w:r>
+        <w:t xml:space="preserve">describe one </w:t>
+      </w:r>
+      <w:r>
+        <w:t>GAME</w:t>
+      </w:r>
+      <w:r>
+        <w:t>. The relationship between the GAME and MATCH entities is 1:2 (mandatory one-to-many).</w:t>
       </w:r>
     </w:p>
     <w:p>
@@ -865,50 +1064,48 @@
         <w:pStyle w:val="Heading3"/>
       </w:pPr>
       <w:r>
-        <w:t>MATCH entity</w:t>
-      </w:r>
-    </w:p>
-    <w:p>
-      <w:r>
-        <w:t xml:space="preserve">A MATCH entity will </w:t>
-      </w:r>
-      <w:r>
-        <w:t xml:space="preserve"> be identified by the GAME_ID, TEAM_ID and USER_ID of the referee of a specific match. This will allow a single score to be captured (TEAM_SCORE) for a team playing in a specific GAME.</w:t>
-      </w:r>
-    </w:p>
-    <w:p>
-      <w:r>
-        <w:t>A TEAM can play none or multiple MATCHes. A MATCH describes only one TEAM. The relationship between the TEAM and MATCH entities is 1:P (optional one-to-many).</w:t>
-      </w:r>
-    </w:p>
-    <w:p>
-      <w:r>
-        <w:t xml:space="preserve">A GAME consists of two TEAMs MATCHed against each other, and only two MATCHed </w:t>
-      </w:r>
-      <w:r>
-        <w:t>TEAMs</w:t>
-      </w:r>
-      <w:r>
-        <w:t xml:space="preserve"> describe only one </w:t>
-      </w:r>
-      <w:r>
-        <w:t>GAME</w:t>
-      </w:r>
-      <w:r>
-        <w:t>. The relationship between the GAME and MATCH entities is 1:2 (mandatory one-to-many).</w:t>
-      </w:r>
-    </w:p>
-    <w:p>
-      <w:pPr>
-        <w:pStyle w:val="Heading3"/>
-      </w:pPr>
-      <w:r>
-        <w:t>MATCH entity</w:t>
-      </w:r>
-    </w:p>
-    <w:p>
-      <w:r>
-        <w:t>A PLAYER_ARCHIVE will consist details of all the games a PLAYER has participated in. It is uniquely identified by a combination of the GAME_ID, TEAM_ID and USER_ID of the PLAYER. It consists of the position the PLAYER played in a GAME (PARC_POSITION), the number of goals scored in that GAME by the PLAYER (PARC_GOALS_SCORED) and the player’s rating for that GAME (PARC_RATING). It will also indicate whether that player was a captain (PARC_CAPTAIN).</w:t>
+        <w:t>PLAYER</w:t>
+      </w:r>
+      <w:r>
+        <w:t>_ARCHIVE</w:t>
+      </w:r>
+      <w:r>
+        <w:t xml:space="preserve"> entity</w:t>
+      </w:r>
+    </w:p>
+    <w:p>
+      <w:r>
+        <w:t xml:space="preserve">A PLAYER_ARCHIVE will consist details </w:t>
+      </w:r>
+      <w:r>
+        <w:t>relating to the GAME a</w:t>
+      </w:r>
+      <w:r>
+        <w:t xml:space="preserve"> PLAYER has participated in. It is uniquely identified by a combination of the GAME_ID, TEAM_ID and USER_ID </w:t>
+      </w:r>
+      <w:r>
+        <w:t>(</w:t>
+      </w:r>
+      <w:r>
+        <w:t>of the PLAYER</w:t>
+      </w:r>
+      <w:r>
+        <w:t>)</w:t>
+      </w:r>
+      <w:r>
+        <w:t>. It consists of the position the PLAYER played in a GAME (PARC_POSITION), the number of goals scored in that GAME by the PLAYER (PARC_GOALS_SCORED) and the player’s rating for that GAME (PARC_RATING). It will also indicate whether that player was a captain</w:t>
+      </w:r>
+      <w:r>
+        <w:t xml:space="preserve"> of the TEAM </w:t>
+      </w:r>
+      <w:r>
+        <w:t xml:space="preserve">in which </w:t>
+      </w:r>
+      <w:r>
+        <w:t>they played for in that GAME or not</w:t>
+      </w:r>
+      <w:r>
+        <w:t xml:space="preserve"> (PARC_CAPTAIN).</w:t>
       </w:r>
     </w:p>
     <w:p>
@@ -928,11 +1125,6 @@
       </w:r>
     </w:p>
     <w:p>
-      <w:r>
-        <w:t>A TEAM may have no PLAYER_ARCHIVE – as it may be newly constructed or nor games have been organized with this team – or multiple PLAYER_ARCHIVEs. A PLAYER_ARCHIVE describes the player’s performance for only one TEAM. The relationship between the TEAM and PLAYER_ARCHIVE is 1:R (optional one-to-many).</w:t>
-      </w:r>
-    </w:p>
-    <w:p>
       <w:pPr>
         <w:spacing w:after="160"/>
       </w:pPr>
@@ -941,11 +1133,22 @@
       </w:r>
     </w:p>
     <w:p>
+      <w:r>
+        <w:lastRenderedPageBreak/>
+        <w:t xml:space="preserve">A TEAM may have no PLAYER_ARCHIVE – as it may be newly constructed or no games have been organized with this team </w:t>
+      </w:r>
+      <w:r>
+        <w:t xml:space="preserve">as yet </w:t>
+      </w:r>
+      <w:r>
+        <w:t>– or multiple PLAYER_ARCHIVEs. A PLAYER_ARCHIVE describes the player’s performance for only one TEAM. The relationship between the TEAM and PLAYER_ARCHIVE is 1:R (optional one-to-many).</w:t>
+      </w:r>
+    </w:p>
+    <w:p>
       <w:pPr>
         <w:pStyle w:val="Heading2"/>
       </w:pPr>
       <w:r>
-        <w:lastRenderedPageBreak/>
         <w:t>Normalization</w:t>
       </w:r>
     </w:p>
@@ -1028,13 +1231,43 @@
         <w:t>rd</w:t>
       </w:r>
       <w:r>
-        <w:t xml:space="preserve"> Normal Form, as there are attributes which are calculated, that are dependent on the non key attributes of the entity </w:t>
+        <w:t xml:space="preserve"> Normal Form, as there are</w:t>
+      </w:r>
+      <w:r>
+        <w:t xml:space="preserve"> some</w:t>
+      </w:r>
+      <w:r>
+        <w:t xml:space="preserve"> attributes which are calculated</w:t>
+      </w:r>
+      <w:r>
+        <w:t xml:space="preserve"> form other existing attributes</w:t>
+      </w:r>
+      <w:r>
+        <w:t xml:space="preserve">, </w:t>
+      </w:r>
+      <w:r>
+        <w:t xml:space="preserve">making them </w:t>
+      </w:r>
+      <w:r>
+        <w:t>dependent on the non</w:t>
+      </w:r>
+      <w:r>
+        <w:t>-</w:t>
+      </w:r>
+      <w:r>
+        <w:t xml:space="preserve">key attributes of the entity </w:t>
       </w:r>
       <w:r>
         <w:t>–</w:t>
       </w:r>
       <w:r>
-        <w:t xml:space="preserve"> such as TEAM_PCOUNT, PLAYER_PCOUNT. Aside from this, if there were no such calculated fields, this database would be easily identifiable to be in the 3</w:t>
+        <w:t xml:space="preserve"> such as TEAM_PCOUNT, PLAYER_PCOUNT</w:t>
+      </w:r>
+      <w:r>
+        <w:t>, USER_DOB</w:t>
+      </w:r>
+      <w:r>
+        <w:t>. Aside from this, if there were no such calculated fields, this database would be easily identifiable to be in the 3</w:t>
       </w:r>
       <w:r>
         <w:rPr>
@@ -1044,6 +1277,9 @@
       </w:r>
       <w:r>
         <w:t xml:space="preserve"> Normal Form</w:t>
+      </w:r>
+      <w:r>
+        <w:t>.</w:t>
       </w:r>
     </w:p>
     <w:p>
@@ -1094,16 +1330,16 @@
           <w:noProof/>
         </w:rPr>
         <w:drawing>
-          <wp:anchor distT="0" distB="0" distL="114300" distR="114300" simplePos="0" relativeHeight="251659264" behindDoc="1" locked="0" layoutInCell="1" allowOverlap="1" wp14:anchorId="5A5D404E" wp14:editId="3F71B5A9">
+          <wp:anchor distT="0" distB="0" distL="114300" distR="114300" simplePos="0" relativeHeight="251659264" behindDoc="1" locked="0" layoutInCell="1" allowOverlap="1" wp14:anchorId="5A5D404E" wp14:editId="07F060EE">
             <wp:simplePos x="0" y="0"/>
             <wp:positionH relativeFrom="column">
-              <wp:posOffset>308321</wp:posOffset>
+              <wp:posOffset>-801511</wp:posOffset>
             </wp:positionH>
             <wp:positionV relativeFrom="paragraph">
-              <wp:posOffset>256938</wp:posOffset>
+              <wp:posOffset>1063907</wp:posOffset>
             </wp:positionV>
-            <wp:extent cx="8153938" cy="13446983"/>
-            <wp:effectExtent l="0" t="0" r="0" b="2540"/>
+            <wp:extent cx="10462158" cy="10176083"/>
+            <wp:effectExtent l="0" t="0" r="0" b="0"/>
             <wp:wrapNone/>
             <wp:docPr id="2" name="Picture 2"/>
             <wp:cNvGraphicFramePr>
@@ -1133,7 +1369,7 @@
                   <pic:spPr bwMode="auto">
                     <a:xfrm>
                       <a:off x="0" y="0"/>
-                      <a:ext cx="8153938" cy="13446983"/>
+                      <a:ext cx="10462158" cy="10176083"/>
                     </a:xfrm>
                     <a:prstGeom prst="rect">
                       <a:avLst/>
@@ -1177,6 +1413,11 @@
       </w:r>
     </w:p>
     <w:p>
+      <w:r>
+        <w:t>ERD…</w:t>
+      </w:r>
+    </w:p>
+    <w:p>
       <w:pPr>
         <w:pStyle w:val="Heading2"/>
       </w:pPr>
@@ -1192,12 +1433,18 @@
         <w:t>Procedures</w:t>
       </w:r>
     </w:p>
+    <w:p/>
     <w:p>
       <w:pPr>
         <w:pStyle w:val="Heading2"/>
       </w:pPr>
       <w:r>
         <w:t>Views</w:t>
+      </w:r>
+    </w:p>
+    <w:p>
+      <w:r>
+        <w:t>WINNERS_LOSERS VIEW, DRAWN_GAMES VIEW</w:t>
       </w:r>
     </w:p>
     <w:p>
@@ -1987,6 +2234,7 @@
   <w:style w:type="character" w:default="1" w:styleId="DefaultParagraphFont">
     <w:name w:val="Default Paragraph Font"/>
     <w:uiPriority w:val="1"/>
+    <w:semiHidden/>
     <w:unhideWhenUsed/>
   </w:style>
   <w:style w:type="table" w:default="1" w:styleId="TableNormal">

--- a/DBF characteristics.docx
+++ b/DBF characteristics.docx
@@ -128,6 +128,29 @@
     <w:p>
       <w:r>
         <w:t>A team may be disbanded, but records of its performance should still be kept. This can result in a player not being a part of any team for a moment in time, like a ‘free agent’.</w:t>
+      </w:r>
+    </w:p>
+    <w:p>
+      <w:r>
+        <w:t xml:space="preserve">User details are not removed from the database upon ‘leaving’ this </w:t>
+      </w:r>
+      <w:r>
+        <w:t>system</w:t>
+      </w:r>
+      <w:r>
+        <w:t>– unless they are spectators</w:t>
+      </w:r>
+      <w:r>
+        <w:t xml:space="preserve"> or have made no contribution to it </w:t>
+      </w:r>
+      <w:r>
+        <w:t xml:space="preserve">– </w:t>
+      </w:r>
+      <w:r>
+        <w:t>as their historical data is tied to all</w:t>
+      </w:r>
+      <w:r>
+        <w:t>. Their login details will be removed upon deleting their account</w:t>
       </w:r>
     </w:p>
     <w:p>
@@ -771,15 +794,7 @@
         <w:t>have a many-to-many relationship with each other. This will cause using and maintaining the database to be problematic.</w:t>
       </w:r>
       <w:r>
-        <w:t xml:space="preserve"> </w:t>
-      </w:r>
-      <w:proofErr w:type="gramStart"/>
-      <w:r>
-        <w:t>Also</w:t>
-      </w:r>
-      <w:proofErr w:type="gramEnd"/>
-      <w:r>
-        <w:t xml:space="preserve"> the TEAM and PLAYER entities association need to be defined better as there is more than one association between each other.</w:t>
+        <w:t xml:space="preserve"> Also the TEAM and PLAYER entities association need to be defined better as there is more than one association between each other.</w:t>
       </w:r>
     </w:p>
     <w:p>
@@ -941,6 +956,14 @@
       </w:r>
     </w:p>
     <w:p>
+      <w:r>
+        <w:t>We realized that we also needed to include additional attributes for a PLAYER, as per the assignment requirements. A PLAYER is also characterized by the total goals for (PLAYER_T_G_FOR) and total goals against (PLAYER_T_G_AGAINST) the PLAYER.</w:t>
+      </w:r>
+      <w:r>
+        <w:t xml:space="preserve"> Upon doing this we realized it would not be unnecessary to also include the total number of goals (PLAYER_T_G_SCORED) scored by a player.</w:t>
+      </w:r>
+    </w:p>
+    <w:p>
       <w:pPr>
         <w:pStyle w:val="Heading2"/>
       </w:pPr>
@@ -1009,44 +1032,20 @@
     </w:p>
     <w:p>
       <w:r>
-        <w:t xml:space="preserve">A TEAM can play none or multiple </w:t>
-      </w:r>
-      <w:proofErr w:type="spellStart"/>
-      <w:r>
-        <w:t>MATCHes</w:t>
-      </w:r>
-      <w:proofErr w:type="spellEnd"/>
-      <w:r>
-        <w:t>. A MATCH describes only one TEAM. The relationship between the TEAM and MATCH entities is 1:P (optional one-to-many).</w:t>
-      </w:r>
-    </w:p>
-    <w:p>
-      <w:r>
-        <w:t xml:space="preserve">A GAME consists of two TEAMs </w:t>
-      </w:r>
-      <w:proofErr w:type="spellStart"/>
-      <w:r>
-        <w:t>MATCHed</w:t>
-      </w:r>
-      <w:proofErr w:type="spellEnd"/>
-      <w:r>
-        <w:t xml:space="preserve"> against each other, and only two </w:t>
-      </w:r>
-      <w:proofErr w:type="spellStart"/>
-      <w:r>
-        <w:t>MATCHed</w:t>
-      </w:r>
-      <w:proofErr w:type="spellEnd"/>
+        <w:t>A TEAM can play none or multiple MATCHes. A MATCH describes only one TEAM. The relationship between the TEAM and MATCH entities is 1:P (optional one-to-many).</w:t>
+      </w:r>
+    </w:p>
+    <w:p>
+      <w:r>
+        <w:t xml:space="preserve">A GAME consists of two TEAMs MATCHed against each other, and only two MATCHed </w:t>
+      </w:r>
+      <w:r>
+        <w:t>TEAMs</w:t>
+      </w:r>
       <w:r>
         <w:t xml:space="preserve"> </w:t>
       </w:r>
       <w:r>
-        <w:t>TEAMs</w:t>
-      </w:r>
-      <w:r>
-        <w:t xml:space="preserve"> </w:t>
-      </w:r>
-      <w:r>
         <w:t xml:space="preserve">can </w:t>
       </w:r>
       <w:r>
@@ -1121,13 +1120,12 @@
     </w:p>
     <w:p>
       <w:r>
-        <w:t>A GAME is further detailed by only ten PLAYER_ARCHIVES – since a game consists of ten players. A PLAYER_ARCHIVE describes the player’s performance in only one GAME. The relationship between the GAME and PLAYER_ARCHIVE entities is 1:10 (mandatory one-to-many).</w:t>
-      </w:r>
-    </w:p>
-    <w:p>
-      <w:pPr>
-        <w:spacing w:after="160"/>
-      </w:pPr>
+        <w:t xml:space="preserve">A GAME is further detailed by only ten PLAYER_ARCHIVES – since a game consists of ten players. A PLAYER_ARCHIVE describes the player’s performance in only one </w:t>
+      </w:r>
+      <w:r>
+        <w:lastRenderedPageBreak/>
+        <w:t>GAME. The relationship between the GAME and PLAYER_ARCHIVE entities is 1:10 (mandatory one-to-many).</w:t>
+      </w:r>
       <w:r>
         <w:br w:type="page"/>
       </w:r>
@@ -1330,16 +1328,16 @@
           <w:noProof/>
         </w:rPr>
         <w:drawing>
-          <wp:anchor distT="0" distB="0" distL="114300" distR="114300" simplePos="0" relativeHeight="251659264" behindDoc="1" locked="0" layoutInCell="1" allowOverlap="1" wp14:anchorId="5A5D404E" wp14:editId="07F060EE">
+          <wp:anchor distT="0" distB="0" distL="114300" distR="114300" simplePos="0" relativeHeight="251659264" behindDoc="1" locked="0" layoutInCell="1" allowOverlap="1" wp14:anchorId="5A5D404E" wp14:editId="4D508E76">
             <wp:simplePos x="0" y="0"/>
             <wp:positionH relativeFrom="column">
-              <wp:posOffset>-801511</wp:posOffset>
+              <wp:posOffset>-805758</wp:posOffset>
             </wp:positionH>
             <wp:positionV relativeFrom="paragraph">
-              <wp:posOffset>1063907</wp:posOffset>
+              <wp:posOffset>1067372</wp:posOffset>
             </wp:positionV>
-            <wp:extent cx="10462158" cy="10176083"/>
-            <wp:effectExtent l="0" t="0" r="0" b="0"/>
+            <wp:extent cx="10462157" cy="10182894"/>
+            <wp:effectExtent l="0" t="0" r="0" b="8890"/>
             <wp:wrapNone/>
             <wp:docPr id="2" name="Picture 2"/>
             <wp:cNvGraphicFramePr>
@@ -1369,7 +1367,7 @@
                   <pic:spPr bwMode="auto">
                     <a:xfrm>
                       <a:off x="0" y="0"/>
-                      <a:ext cx="10462158" cy="10176083"/>
+                      <a:ext cx="10462157" cy="10182894"/>
                     </a:xfrm>
                     <a:prstGeom prst="rect">
                       <a:avLst/>
@@ -1416,6 +1414,9 @@
       <w:r>
         <w:t>ERD…</w:t>
       </w:r>
+      <w:r>
+        <w:t>3</w:t>
+      </w:r>
     </w:p>
     <w:p>
       <w:pPr>
@@ -1453,6 +1454,112 @@
       </w:pPr>
       <w:r>
         <w:t>Triggers</w:t>
+      </w:r>
+    </w:p>
+    <w:p>
+      <w:r>
+        <w:t>AFTER INSERTING;</w:t>
+      </w:r>
+      <w:r>
+        <w:t xml:space="preserve"> </w:t>
+      </w:r>
+      <w:r>
+        <w:t>BEFORE SELECTING A USER</w:t>
+      </w:r>
+    </w:p>
+    <w:p>
+      <w:pPr>
+        <w:ind w:firstLine="720"/>
+      </w:pPr>
+      <w:r>
+        <w:t xml:space="preserve">Update </w:t>
+      </w:r>
+      <w:r>
+        <w:t xml:space="preserve">USER </w:t>
+      </w:r>
+      <w:r>
+        <w:t>age</w:t>
+      </w:r>
+    </w:p>
+    <w:p>
+      <w:r>
+        <w:t>DELETING A USER</w:t>
+      </w:r>
+      <w:r>
+        <w:t xml:space="preserve"> – that is a SPECTATOR</w:t>
+      </w:r>
+    </w:p>
+    <w:p>
+      <w:r>
+        <w:tab/>
+        <w:t xml:space="preserve">Delete </w:t>
+      </w:r>
+      <w:r>
+        <w:t>associated LOGIN</w:t>
+      </w:r>
+    </w:p>
+    <w:p>
+      <w:r>
+        <w:t>DELETING A non-contributing USER – MATCH_OFFICIAL or PLAYER</w:t>
+      </w:r>
+    </w:p>
+    <w:p>
+      <w:r>
+        <w:tab/>
+        <w:t>Delete Child</w:t>
+      </w:r>
+    </w:p>
+    <w:p>
+      <w:r>
+        <w:t>AFTER INSERTING/DELETING/UPDATING PLAYER_ARCHIVE</w:t>
+      </w:r>
+    </w:p>
+    <w:p>
+      <w:pPr>
+        <w:ind w:firstLine="720"/>
+      </w:pPr>
+      <w:r>
+        <w:t>U</w:t>
+      </w:r>
+      <w:r>
+        <w:t>pdate PLAYER stats</w:t>
+      </w:r>
+    </w:p>
+    <w:p>
+      <w:r>
+        <w:t>AFTER INSERTING/DELETING/UPDATING MATCH</w:t>
+      </w:r>
+    </w:p>
+    <w:p>
+      <w:pPr>
+        <w:ind w:firstLine="720"/>
+      </w:pPr>
+      <w:r>
+        <w:t>Update TEAM stats</w:t>
+      </w:r>
+    </w:p>
+    <w:p>
+      <w:r>
+        <w:t>BEFORE</w:t>
+      </w:r>
+      <w:r>
+        <w:t xml:space="preserve"> DELETING GAME</w:t>
+      </w:r>
+    </w:p>
+    <w:p>
+      <w:pPr>
+        <w:ind w:firstLine="720"/>
+      </w:pPr>
+      <w:r>
+        <w:t>Delete associated MATCHes</w:t>
+      </w:r>
+    </w:p>
+    <w:p>
+      <w:pPr>
+        <w:ind w:firstLine="720"/>
+      </w:pPr>
+      <w:r>
+        <w:t>Delete associated PLAYER_ARCHIVE</w:t>
       </w:r>
     </w:p>
     <w:p/>

--- a/DBF characteristics.docx
+++ b/DBF characteristics.docx
@@ -141,7 +141,13 @@
         <w:t>– unless they are spectators</w:t>
       </w:r>
       <w:r>
-        <w:t xml:space="preserve"> or have made no contribution to it </w:t>
+        <w:t xml:space="preserve"> or have made no contribution to </w:t>
+      </w:r>
+      <w:r>
+        <w:t>any games</w:t>
+      </w:r>
+      <w:r>
+        <w:t xml:space="preserve"> </w:t>
       </w:r>
       <w:r>
         <w:t xml:space="preserve">– </w:t>
@@ -151,6 +157,14 @@
       </w:r>
       <w:r>
         <w:t>. Their login details will be removed upon deleting their account</w:t>
+      </w:r>
+      <w:r>
+        <w:t>.</w:t>
+      </w:r>
+    </w:p>
+    <w:p>
+      <w:r>
+        <w:t>Only under special circumstances may a game’s result be nullified. Affected stats involving the players and teams need to be removed.</w:t>
       </w:r>
     </w:p>
     <w:p>
@@ -794,7 +808,15 @@
         <w:t>have a many-to-many relationship with each other. This will cause using and maintaining the database to be problematic.</w:t>
       </w:r>
       <w:r>
-        <w:t xml:space="preserve"> Also the TEAM and PLAYER entities association need to be defined better as there is more than one association between each other.</w:t>
+        <w:t xml:space="preserve"> </w:t>
+      </w:r>
+      <w:proofErr w:type="gramStart"/>
+      <w:r>
+        <w:t>Also</w:t>
+      </w:r>
+      <w:proofErr w:type="gramEnd"/>
+      <w:r>
+        <w:t xml:space="preserve"> the TEAM and PLAYER entities association need to be defined better as there is more than one association between each other.</w:t>
       </w:r>
     </w:p>
     <w:p>
@@ -960,7 +982,13 @@
         <w:t>We realized that we also needed to include additional attributes for a PLAYER, as per the assignment requirements. A PLAYER is also characterized by the total goals for (PLAYER_T_G_FOR) and total goals against (PLAYER_T_G_AGAINST) the PLAYER.</w:t>
       </w:r>
       <w:r>
-        <w:t xml:space="preserve"> Upon doing this we realized it would not be unnecessary to also include the total number of goals (PLAYER_T_G_SCORED) scored by a player.</w:t>
+        <w:t xml:space="preserve"> Upon doing this we realized it would not be unnecessary to also include the total number of goals (PLAYER_T_G_SCORED) scored by a player</w:t>
+      </w:r>
+      <w:r>
+        <w:t xml:space="preserve"> and the number of times a player was elected to be captain (PLAYER_CAPTAIN_COUNT)</w:t>
+      </w:r>
+      <w:r>
+        <w:t>.</w:t>
       </w:r>
     </w:p>
     <w:p>
@@ -1032,12 +1060,36 @@
     </w:p>
     <w:p>
       <w:r>
-        <w:t>A TEAM can play none or multiple MATCHes. A MATCH describes only one TEAM. The relationship between the TEAM and MATCH entities is 1:P (optional one-to-many).</w:t>
-      </w:r>
-    </w:p>
-    <w:p>
-      <w:r>
-        <w:t xml:space="preserve">A GAME consists of two TEAMs MATCHed against each other, and only two MATCHed </w:t>
+        <w:t xml:space="preserve">A TEAM can play none or multiple </w:t>
+      </w:r>
+      <w:proofErr w:type="spellStart"/>
+      <w:r>
+        <w:t>MATCHes</w:t>
+      </w:r>
+      <w:proofErr w:type="spellEnd"/>
+      <w:r>
+        <w:t>. A MATCH describes only one TEAM. The relationship between the TEAM and MATCH entities is 1:P (optional one-to-many).</w:t>
+      </w:r>
+    </w:p>
+    <w:p>
+      <w:r>
+        <w:t xml:space="preserve">A GAME consists of two TEAMs </w:t>
+      </w:r>
+      <w:proofErr w:type="spellStart"/>
+      <w:r>
+        <w:t>MATCHed</w:t>
+      </w:r>
+      <w:proofErr w:type="spellEnd"/>
+      <w:r>
+        <w:t xml:space="preserve"> against each other, and only two </w:t>
+      </w:r>
+      <w:proofErr w:type="spellStart"/>
+      <w:r>
+        <w:t>MATCHed</w:t>
+      </w:r>
+      <w:proofErr w:type="spellEnd"/>
+      <w:r>
+        <w:t xml:space="preserve"> </w:t>
       </w:r>
       <w:r>
         <w:t>TEAMs</w:t>
@@ -1119,20 +1171,21 @@
       </w:r>
     </w:p>
     <w:p>
-      <w:r>
-        <w:t xml:space="preserve">A GAME is further detailed by only ten PLAYER_ARCHIVES – since a game consists of ten players. A PLAYER_ARCHIVE describes the player’s performance in only one </w:t>
-      </w:r>
-      <w:r>
-        <w:lastRenderedPageBreak/>
-        <w:t>GAME. The relationship between the GAME and PLAYER_ARCHIVE entities is 1:10 (mandatory one-to-many).</w:t>
-      </w:r>
+      <w:pPr>
+        <w:spacing w:after="160"/>
+      </w:pPr>
       <w:r>
         <w:br w:type="page"/>
       </w:r>
     </w:p>
-    <w:p>
-      <w:r>
-        <w:lastRenderedPageBreak/>
+    <w:p/>
+    <w:p>
+      <w:r>
+        <w:t>A GAME is further detailed by only ten PLAYER_ARCHIVES – since a game consists of ten players. A PLAYER_ARCHIVE describes the player’s performance in only one GAME. The relationship between the GAME and PLAYER_ARCHIVE entities is 1:10 (mandatory one-to-many).</w:t>
+      </w:r>
+    </w:p>
+    <w:p>
+      <w:r>
         <w:t xml:space="preserve">A TEAM may have no PLAYER_ARCHIVE – as it may be newly constructed or no games have been organized with this team </w:t>
       </w:r>
       <w:r>
@@ -1316,28 +1369,22 @@
     <w:p>
       <w:pPr>
         <w:spacing w:after="160"/>
-        <w:sectPr>
-          <w:pgSz w:w="16838" w:h="23811" w:code="8"/>
-          <w:pgMar w:top="1440" w:right="1440" w:bottom="1440" w:left="1440" w:header="720" w:footer="720" w:gutter="0"/>
-          <w:cols w:space="720"/>
-          <w:docGrid w:linePitch="360"/>
-        </w:sectPr>
       </w:pPr>
       <w:r>
         <w:rPr>
           <w:noProof/>
         </w:rPr>
         <w:drawing>
-          <wp:anchor distT="0" distB="0" distL="114300" distR="114300" simplePos="0" relativeHeight="251659264" behindDoc="1" locked="0" layoutInCell="1" allowOverlap="1" wp14:anchorId="5A5D404E" wp14:editId="4D508E76">
+          <wp:anchor distT="0" distB="0" distL="114300" distR="114300" simplePos="0" relativeHeight="251659264" behindDoc="1" locked="0" layoutInCell="1" allowOverlap="1" wp14:anchorId="5A5D404E" wp14:editId="3E1D0BA5">
             <wp:simplePos x="0" y="0"/>
             <wp:positionH relativeFrom="column">
-              <wp:posOffset>-805758</wp:posOffset>
+              <wp:posOffset>-801511</wp:posOffset>
             </wp:positionH>
             <wp:positionV relativeFrom="paragraph">
-              <wp:posOffset>1067372</wp:posOffset>
+              <wp:posOffset>1067312</wp:posOffset>
             </wp:positionV>
-            <wp:extent cx="10462157" cy="10182894"/>
-            <wp:effectExtent l="0" t="0" r="0" b="8890"/>
+            <wp:extent cx="10462158" cy="10176083"/>
+            <wp:effectExtent l="0" t="0" r="0" b="0"/>
             <wp:wrapNone/>
             <wp:docPr id="2" name="Picture 2"/>
             <wp:cNvGraphicFramePr>
@@ -1367,7 +1414,7 @@
                   <pic:spPr bwMode="auto">
                     <a:xfrm>
                       <a:off x="0" y="0"/>
-                      <a:ext cx="10462157" cy="10182894"/>
+                      <a:ext cx="10462158" cy="10176083"/>
                     </a:xfrm>
                     <a:prstGeom prst="rect">
                       <a:avLst/>
@@ -1389,6 +1436,11 @@
           </wp:anchor>
         </w:drawing>
       </w:r>
+    </w:p>
+    <w:p>
+      <w:pPr>
+        <w:spacing w:after="160"/>
+      </w:pPr>
       <w:r>
         <w:br w:type="page"/>
       </w:r>
@@ -1407,15 +1459,2937 @@
         <w:pStyle w:val="Heading2"/>
       </w:pPr>
       <w:r>
+        <w:t>Views</w:t>
+      </w:r>
+    </w:p>
+    <w:p/>
+    <w:p>
+      <w:pPr>
+        <w:pStyle w:val="Heading2"/>
+      </w:pPr>
+      <w:r>
         <w:t>Tables</w:t>
       </w:r>
     </w:p>
     <w:p>
-      <w:r>
-        <w:t>ERD…</w:t>
-      </w:r>
-      <w:r>
-        <w:t>3</w:t>
+      <w:pPr>
+        <w:pStyle w:val="Heading3"/>
+      </w:pPr>
+      <w:r>
+        <w:t xml:space="preserve">Source of </w:t>
+      </w:r>
+      <w:proofErr w:type="spellStart"/>
+      <w:r>
+        <w:t>dbSouce.sql</w:t>
+      </w:r>
+      <w:proofErr w:type="spellEnd"/>
+    </w:p>
+    <w:p>
+      <w:pPr>
+        <w:spacing w:after="0"/>
+        <w:rPr>
+          <w:rFonts w:asciiTheme="majorHAnsi" w:hAnsiTheme="majorHAnsi"/>
+          <w:sz w:val="20"/>
+          <w:szCs w:val="20"/>
+        </w:rPr>
+      </w:pPr>
+      <w:r>
+        <w:rPr>
+          <w:rFonts w:asciiTheme="majorHAnsi" w:hAnsiTheme="majorHAnsi"/>
+          <w:sz w:val="20"/>
+          <w:szCs w:val="20"/>
+        </w:rPr>
+        <w:t>tee dbSource.rtf;</w:t>
+      </w:r>
+    </w:p>
+    <w:p>
+      <w:pPr>
+        <w:spacing w:after="0"/>
+        <w:rPr>
+          <w:rFonts w:asciiTheme="majorHAnsi" w:hAnsiTheme="majorHAnsi"/>
+          <w:sz w:val="20"/>
+          <w:szCs w:val="20"/>
+        </w:rPr>
+      </w:pPr>
+    </w:p>
+    <w:p>
+      <w:pPr>
+        <w:spacing w:after="0"/>
+        <w:rPr>
+          <w:rFonts w:asciiTheme="majorHAnsi" w:hAnsiTheme="majorHAnsi"/>
+          <w:sz w:val="20"/>
+          <w:szCs w:val="20"/>
+        </w:rPr>
+      </w:pPr>
+      <w:r>
+        <w:rPr>
+          <w:rFonts w:asciiTheme="majorHAnsi" w:hAnsiTheme="majorHAnsi"/>
+          <w:sz w:val="20"/>
+          <w:szCs w:val="20"/>
+        </w:rPr>
+        <w:t>USE d2326254;</w:t>
+      </w:r>
+    </w:p>
+    <w:p>
+      <w:pPr>
+        <w:spacing w:after="0"/>
+        <w:rPr>
+          <w:rFonts w:asciiTheme="majorHAnsi" w:hAnsiTheme="majorHAnsi"/>
+          <w:sz w:val="20"/>
+          <w:szCs w:val="20"/>
+        </w:rPr>
+      </w:pPr>
+    </w:p>
+    <w:p>
+      <w:pPr>
+        <w:spacing w:after="0"/>
+        <w:rPr>
+          <w:rFonts w:asciiTheme="majorHAnsi" w:hAnsiTheme="majorHAnsi"/>
+          <w:sz w:val="20"/>
+          <w:szCs w:val="20"/>
+        </w:rPr>
+      </w:pPr>
+      <w:r>
+        <w:rPr>
+          <w:rFonts w:asciiTheme="majorHAnsi" w:hAnsiTheme="majorHAnsi"/>
+          <w:sz w:val="20"/>
+          <w:szCs w:val="20"/>
+        </w:rPr>
+        <w:t>SET @USER_START = 10000;</w:t>
+      </w:r>
+    </w:p>
+    <w:p>
+      <w:pPr>
+        <w:spacing w:after="0"/>
+        <w:rPr>
+          <w:rFonts w:asciiTheme="majorHAnsi" w:hAnsiTheme="majorHAnsi"/>
+          <w:sz w:val="20"/>
+          <w:szCs w:val="20"/>
+        </w:rPr>
+      </w:pPr>
+      <w:r>
+        <w:rPr>
+          <w:rFonts w:asciiTheme="majorHAnsi" w:hAnsiTheme="majorHAnsi"/>
+          <w:sz w:val="20"/>
+          <w:szCs w:val="20"/>
+        </w:rPr>
+        <w:t>SET @TEAM_START = 90000;</w:t>
+      </w:r>
+    </w:p>
+    <w:p>
+      <w:pPr>
+        <w:spacing w:after="0"/>
+        <w:rPr>
+          <w:rFonts w:asciiTheme="majorHAnsi" w:hAnsiTheme="majorHAnsi"/>
+          <w:sz w:val="20"/>
+          <w:szCs w:val="20"/>
+        </w:rPr>
+      </w:pPr>
+      <w:r>
+        <w:rPr>
+          <w:rFonts w:asciiTheme="majorHAnsi" w:hAnsiTheme="majorHAnsi"/>
+          <w:sz w:val="20"/>
+          <w:szCs w:val="20"/>
+        </w:rPr>
+        <w:t>SET @GAME_START = 1;</w:t>
+      </w:r>
+    </w:p>
+    <w:p>
+      <w:pPr>
+        <w:spacing w:after="0"/>
+        <w:rPr>
+          <w:rFonts w:asciiTheme="majorHAnsi" w:hAnsiTheme="majorHAnsi"/>
+          <w:sz w:val="20"/>
+          <w:szCs w:val="20"/>
+        </w:rPr>
+      </w:pPr>
+    </w:p>
+    <w:p>
+      <w:pPr>
+        <w:spacing w:after="0"/>
+        <w:rPr>
+          <w:rFonts w:asciiTheme="majorHAnsi" w:hAnsiTheme="majorHAnsi"/>
+          <w:sz w:val="20"/>
+          <w:szCs w:val="20"/>
+        </w:rPr>
+      </w:pPr>
+      <w:r>
+        <w:rPr>
+          <w:rFonts w:asciiTheme="majorHAnsi" w:hAnsiTheme="majorHAnsi"/>
+          <w:sz w:val="20"/>
+          <w:szCs w:val="20"/>
+        </w:rPr>
+        <w:t>DROP TABLE IF EXISTS `MATCH`;</w:t>
+      </w:r>
+    </w:p>
+    <w:p>
+      <w:pPr>
+        <w:spacing w:after="0"/>
+        <w:rPr>
+          <w:rFonts w:asciiTheme="majorHAnsi" w:hAnsiTheme="majorHAnsi"/>
+          <w:sz w:val="20"/>
+          <w:szCs w:val="20"/>
+        </w:rPr>
+      </w:pPr>
+      <w:r>
+        <w:rPr>
+          <w:rFonts w:asciiTheme="majorHAnsi" w:hAnsiTheme="majorHAnsi"/>
+          <w:sz w:val="20"/>
+          <w:szCs w:val="20"/>
+        </w:rPr>
+        <w:t>DROP TABLE IF EXISTS `PLAYER_ARCHIVE`;</w:t>
+      </w:r>
+    </w:p>
+    <w:p>
+      <w:pPr>
+        <w:spacing w:after="0"/>
+        <w:rPr>
+          <w:rFonts w:asciiTheme="majorHAnsi" w:hAnsiTheme="majorHAnsi"/>
+          <w:sz w:val="20"/>
+          <w:szCs w:val="20"/>
+        </w:rPr>
+      </w:pPr>
+      <w:r>
+        <w:rPr>
+          <w:rFonts w:asciiTheme="majorHAnsi" w:hAnsiTheme="majorHAnsi"/>
+          <w:sz w:val="20"/>
+          <w:szCs w:val="20"/>
+        </w:rPr>
+        <w:t>DROP TABLE IF EXISTS `GAME`;</w:t>
+      </w:r>
+    </w:p>
+    <w:p>
+      <w:pPr>
+        <w:spacing w:after="0"/>
+        <w:rPr>
+          <w:rFonts w:asciiTheme="majorHAnsi" w:hAnsiTheme="majorHAnsi"/>
+          <w:sz w:val="20"/>
+          <w:szCs w:val="20"/>
+        </w:rPr>
+      </w:pPr>
+      <w:r>
+        <w:rPr>
+          <w:rFonts w:asciiTheme="majorHAnsi" w:hAnsiTheme="majorHAnsi"/>
+          <w:sz w:val="20"/>
+          <w:szCs w:val="20"/>
+        </w:rPr>
+        <w:t>DROP TABLE IF EXISTS `TEAM`;</w:t>
+      </w:r>
+    </w:p>
+    <w:p>
+      <w:pPr>
+        <w:spacing w:after="0"/>
+        <w:rPr>
+          <w:rFonts w:asciiTheme="majorHAnsi" w:hAnsiTheme="majorHAnsi"/>
+          <w:sz w:val="20"/>
+          <w:szCs w:val="20"/>
+        </w:rPr>
+      </w:pPr>
+      <w:r>
+        <w:rPr>
+          <w:rFonts w:asciiTheme="majorHAnsi" w:hAnsiTheme="majorHAnsi"/>
+          <w:sz w:val="20"/>
+          <w:szCs w:val="20"/>
+        </w:rPr>
+        <w:t>DROP TABLE IF EXISTS `PLAYER`;</w:t>
+      </w:r>
+    </w:p>
+    <w:p>
+      <w:pPr>
+        <w:spacing w:after="0"/>
+        <w:rPr>
+          <w:rFonts w:asciiTheme="majorHAnsi" w:hAnsiTheme="majorHAnsi"/>
+          <w:sz w:val="20"/>
+          <w:szCs w:val="20"/>
+        </w:rPr>
+      </w:pPr>
+      <w:r>
+        <w:rPr>
+          <w:rFonts w:asciiTheme="majorHAnsi" w:hAnsiTheme="majorHAnsi"/>
+          <w:sz w:val="20"/>
+          <w:szCs w:val="20"/>
+        </w:rPr>
+        <w:t>DROP TABLE IF EXISTS `MATCH_OFFICIAL`;</w:t>
+      </w:r>
+    </w:p>
+    <w:p>
+      <w:pPr>
+        <w:spacing w:after="0"/>
+        <w:rPr>
+          <w:rFonts w:asciiTheme="majorHAnsi" w:hAnsiTheme="majorHAnsi"/>
+          <w:sz w:val="20"/>
+          <w:szCs w:val="20"/>
+        </w:rPr>
+      </w:pPr>
+      <w:r>
+        <w:rPr>
+          <w:rFonts w:asciiTheme="majorHAnsi" w:hAnsiTheme="majorHAnsi"/>
+          <w:sz w:val="20"/>
+          <w:szCs w:val="20"/>
+        </w:rPr>
+        <w:t>DROP TABLE IF EXISTS `LOGIN`;</w:t>
+      </w:r>
+    </w:p>
+    <w:p>
+      <w:pPr>
+        <w:spacing w:after="0"/>
+        <w:rPr>
+          <w:rFonts w:asciiTheme="majorHAnsi" w:hAnsiTheme="majorHAnsi"/>
+          <w:sz w:val="20"/>
+          <w:szCs w:val="20"/>
+        </w:rPr>
+      </w:pPr>
+      <w:r>
+        <w:rPr>
+          <w:rFonts w:asciiTheme="majorHAnsi" w:hAnsiTheme="majorHAnsi"/>
+          <w:sz w:val="20"/>
+          <w:szCs w:val="20"/>
+        </w:rPr>
+        <w:t>DROP TABLE IF EXISTS `USER`;</w:t>
+      </w:r>
+    </w:p>
+    <w:p>
+      <w:pPr>
+        <w:spacing w:after="0"/>
+        <w:rPr>
+          <w:rFonts w:asciiTheme="majorHAnsi" w:hAnsiTheme="majorHAnsi"/>
+          <w:sz w:val="20"/>
+          <w:szCs w:val="20"/>
+        </w:rPr>
+      </w:pPr>
+    </w:p>
+    <w:p>
+      <w:pPr>
+        <w:spacing w:after="0"/>
+        <w:rPr>
+          <w:rFonts w:asciiTheme="majorHAnsi" w:hAnsiTheme="majorHAnsi"/>
+          <w:sz w:val="20"/>
+          <w:szCs w:val="20"/>
+        </w:rPr>
+      </w:pPr>
+      <w:r>
+        <w:rPr>
+          <w:rFonts w:asciiTheme="majorHAnsi" w:hAnsiTheme="majorHAnsi"/>
+          <w:color w:val="00B050"/>
+          <w:sz w:val="20"/>
+          <w:szCs w:val="20"/>
+        </w:rPr>
+        <w:t>-- `USER` table</w:t>
+      </w:r>
+    </w:p>
+    <w:p>
+      <w:pPr>
+        <w:spacing w:after="0"/>
+        <w:rPr>
+          <w:rFonts w:asciiTheme="majorHAnsi" w:hAnsiTheme="majorHAnsi"/>
+          <w:sz w:val="20"/>
+          <w:szCs w:val="20"/>
+        </w:rPr>
+      </w:pPr>
+    </w:p>
+    <w:p>
+      <w:pPr>
+        <w:spacing w:after="0"/>
+        <w:rPr>
+          <w:rFonts w:asciiTheme="majorHAnsi" w:hAnsiTheme="majorHAnsi"/>
+          <w:sz w:val="20"/>
+          <w:szCs w:val="20"/>
+        </w:rPr>
+      </w:pPr>
+      <w:r>
+        <w:rPr>
+          <w:rFonts w:asciiTheme="majorHAnsi" w:hAnsiTheme="majorHAnsi"/>
+          <w:sz w:val="20"/>
+          <w:szCs w:val="20"/>
+        </w:rPr>
+        <w:t>CREATE TABLE `USER`(</w:t>
+      </w:r>
+    </w:p>
+    <w:p>
+      <w:pPr>
+        <w:spacing w:after="0"/>
+        <w:rPr>
+          <w:rFonts w:asciiTheme="majorHAnsi" w:hAnsiTheme="majorHAnsi"/>
+          <w:sz w:val="20"/>
+          <w:szCs w:val="20"/>
+        </w:rPr>
+      </w:pPr>
+      <w:r>
+        <w:rPr>
+          <w:rFonts w:asciiTheme="majorHAnsi" w:hAnsiTheme="majorHAnsi"/>
+          <w:sz w:val="20"/>
+          <w:szCs w:val="20"/>
+        </w:rPr>
+        <w:tab/>
+        <w:t>USER_ID INTEGER UNSIGNED AUTO_INCREMENT,</w:t>
+      </w:r>
+    </w:p>
+    <w:p>
+      <w:pPr>
+        <w:spacing w:after="0"/>
+        <w:rPr>
+          <w:rFonts w:asciiTheme="majorHAnsi" w:hAnsiTheme="majorHAnsi"/>
+          <w:sz w:val="20"/>
+          <w:szCs w:val="20"/>
+        </w:rPr>
+      </w:pPr>
+      <w:r>
+        <w:rPr>
+          <w:rFonts w:asciiTheme="majorHAnsi" w:hAnsiTheme="majorHAnsi"/>
+          <w:sz w:val="20"/>
+          <w:szCs w:val="20"/>
+        </w:rPr>
+        <w:tab/>
+        <w:t xml:space="preserve">USER_PICTURE VARCHAR(100) DEFAULT "team.jpg" COMMENT "location of picture, within </w:t>
+      </w:r>
+      <w:proofErr w:type="spellStart"/>
+      <w:r>
+        <w:rPr>
+          <w:rFonts w:asciiTheme="majorHAnsi" w:hAnsiTheme="majorHAnsi"/>
+          <w:sz w:val="20"/>
+          <w:szCs w:val="20"/>
+        </w:rPr>
+        <w:t>user_pics</w:t>
+      </w:r>
+      <w:proofErr w:type="spellEnd"/>
+      <w:r>
+        <w:rPr>
+          <w:rFonts w:asciiTheme="majorHAnsi" w:hAnsiTheme="majorHAnsi"/>
+          <w:sz w:val="20"/>
+          <w:szCs w:val="20"/>
+        </w:rPr>
+        <w:t xml:space="preserve"> directory",</w:t>
+      </w:r>
+    </w:p>
+    <w:p>
+      <w:pPr>
+        <w:spacing w:after="0"/>
+        <w:rPr>
+          <w:rFonts w:asciiTheme="majorHAnsi" w:hAnsiTheme="majorHAnsi"/>
+          <w:sz w:val="20"/>
+          <w:szCs w:val="20"/>
+        </w:rPr>
+      </w:pPr>
+      <w:r>
+        <w:rPr>
+          <w:rFonts w:asciiTheme="majorHAnsi" w:hAnsiTheme="majorHAnsi"/>
+          <w:sz w:val="20"/>
+          <w:szCs w:val="20"/>
+        </w:rPr>
+        <w:tab/>
+        <w:t>USER_FNAME VARCHAR(100) NOT NULL,</w:t>
+      </w:r>
+    </w:p>
+    <w:p>
+      <w:pPr>
+        <w:spacing w:after="0"/>
+        <w:rPr>
+          <w:rFonts w:asciiTheme="majorHAnsi" w:hAnsiTheme="majorHAnsi"/>
+          <w:sz w:val="20"/>
+          <w:szCs w:val="20"/>
+        </w:rPr>
+      </w:pPr>
+      <w:r>
+        <w:rPr>
+          <w:rFonts w:asciiTheme="majorHAnsi" w:hAnsiTheme="majorHAnsi"/>
+          <w:sz w:val="20"/>
+          <w:szCs w:val="20"/>
+        </w:rPr>
+        <w:tab/>
+        <w:t>USER_LNAME VARCHAR(100) NOT NULL,</w:t>
+      </w:r>
+    </w:p>
+    <w:p>
+      <w:pPr>
+        <w:spacing w:after="0"/>
+        <w:rPr>
+          <w:rFonts w:asciiTheme="majorHAnsi" w:hAnsiTheme="majorHAnsi"/>
+          <w:sz w:val="20"/>
+          <w:szCs w:val="20"/>
+        </w:rPr>
+      </w:pPr>
+      <w:r>
+        <w:rPr>
+          <w:rFonts w:asciiTheme="majorHAnsi" w:hAnsiTheme="majorHAnsi"/>
+          <w:sz w:val="20"/>
+          <w:szCs w:val="20"/>
+        </w:rPr>
+        <w:tab/>
+        <w:t>USER_AGE INTEGER UNSIGNED DEFAULT 0 COMMENT "calculated after inserting a new user and when displaying a SELECT query involving the USER",</w:t>
+      </w:r>
+    </w:p>
+    <w:p>
+      <w:pPr>
+        <w:spacing w:after="0"/>
+        <w:rPr>
+          <w:rFonts w:asciiTheme="majorHAnsi" w:hAnsiTheme="majorHAnsi"/>
+          <w:sz w:val="20"/>
+          <w:szCs w:val="20"/>
+        </w:rPr>
+      </w:pPr>
+      <w:r>
+        <w:rPr>
+          <w:rFonts w:asciiTheme="majorHAnsi" w:hAnsiTheme="majorHAnsi"/>
+          <w:sz w:val="20"/>
+          <w:szCs w:val="20"/>
+        </w:rPr>
+        <w:tab/>
+        <w:t>USER_DOB DATE NOT NULL,</w:t>
+      </w:r>
+    </w:p>
+    <w:p>
+      <w:pPr>
+        <w:spacing w:after="0"/>
+        <w:rPr>
+          <w:rFonts w:asciiTheme="majorHAnsi" w:hAnsiTheme="majorHAnsi"/>
+          <w:sz w:val="20"/>
+          <w:szCs w:val="20"/>
+        </w:rPr>
+      </w:pPr>
+      <w:r>
+        <w:rPr>
+          <w:rFonts w:asciiTheme="majorHAnsi" w:hAnsiTheme="majorHAnsi"/>
+          <w:sz w:val="20"/>
+          <w:szCs w:val="20"/>
+        </w:rPr>
+        <w:tab/>
+        <w:t>USER_TYPE VARCHAR(14) DEFAULT "</w:t>
+      </w:r>
+      <w:proofErr w:type="gramStart"/>
+      <w:r>
+        <w:rPr>
+          <w:rFonts w:asciiTheme="majorHAnsi" w:hAnsiTheme="majorHAnsi"/>
+          <w:sz w:val="20"/>
+          <w:szCs w:val="20"/>
+        </w:rPr>
+        <w:t>spectator</w:t>
+      </w:r>
+      <w:proofErr w:type="gramEnd"/>
+      <w:r>
+        <w:rPr>
+          <w:rFonts w:asciiTheme="majorHAnsi" w:hAnsiTheme="majorHAnsi"/>
+          <w:sz w:val="20"/>
+          <w:szCs w:val="20"/>
+        </w:rPr>
+        <w:t xml:space="preserve">" NOT NULL </w:t>
+      </w:r>
+    </w:p>
+    <w:p>
+      <w:pPr>
+        <w:spacing w:after="0"/>
+        <w:rPr>
+          <w:rFonts w:asciiTheme="majorHAnsi" w:hAnsiTheme="majorHAnsi"/>
+          <w:sz w:val="20"/>
+          <w:szCs w:val="20"/>
+        </w:rPr>
+      </w:pPr>
+      <w:r>
+        <w:rPr>
+          <w:rFonts w:asciiTheme="majorHAnsi" w:hAnsiTheme="majorHAnsi"/>
+          <w:sz w:val="20"/>
+          <w:szCs w:val="20"/>
+        </w:rPr>
+        <w:tab/>
+      </w:r>
+      <w:r>
+        <w:rPr>
+          <w:rFonts w:asciiTheme="majorHAnsi" w:hAnsiTheme="majorHAnsi"/>
+          <w:sz w:val="20"/>
+          <w:szCs w:val="20"/>
+        </w:rPr>
+        <w:tab/>
+        <w:t>CHECK (USER_TYPE = "spectator" || USER_TYPE = "</w:t>
+      </w:r>
+      <w:proofErr w:type="spellStart"/>
+      <w:r>
+        <w:rPr>
+          <w:rFonts w:asciiTheme="majorHAnsi" w:hAnsiTheme="majorHAnsi"/>
+          <w:sz w:val="20"/>
+          <w:szCs w:val="20"/>
+        </w:rPr>
+        <w:t>match_official</w:t>
+      </w:r>
+      <w:proofErr w:type="spellEnd"/>
+      <w:r>
+        <w:rPr>
+          <w:rFonts w:asciiTheme="majorHAnsi" w:hAnsiTheme="majorHAnsi"/>
+          <w:sz w:val="20"/>
+          <w:szCs w:val="20"/>
+        </w:rPr>
+        <w:t xml:space="preserve">" || USER_TYPE = "player") COMMENT "spectator, </w:t>
+      </w:r>
+      <w:proofErr w:type="spellStart"/>
+      <w:r>
+        <w:rPr>
+          <w:rFonts w:asciiTheme="majorHAnsi" w:hAnsiTheme="majorHAnsi"/>
+          <w:sz w:val="20"/>
+          <w:szCs w:val="20"/>
+        </w:rPr>
+        <w:t>match_official</w:t>
+      </w:r>
+      <w:proofErr w:type="spellEnd"/>
+      <w:r>
+        <w:rPr>
+          <w:rFonts w:asciiTheme="majorHAnsi" w:hAnsiTheme="majorHAnsi"/>
+          <w:sz w:val="20"/>
+          <w:szCs w:val="20"/>
+        </w:rPr>
+        <w:t xml:space="preserve"> player",</w:t>
+      </w:r>
+    </w:p>
+    <w:p>
+      <w:pPr>
+        <w:spacing w:after="0"/>
+        <w:rPr>
+          <w:rFonts w:asciiTheme="majorHAnsi" w:hAnsiTheme="majorHAnsi"/>
+          <w:sz w:val="20"/>
+          <w:szCs w:val="20"/>
+        </w:rPr>
+      </w:pPr>
+      <w:r>
+        <w:rPr>
+          <w:rFonts w:asciiTheme="majorHAnsi" w:hAnsiTheme="majorHAnsi"/>
+          <w:sz w:val="20"/>
+          <w:szCs w:val="20"/>
+        </w:rPr>
+        <w:tab/>
+        <w:t>PRIMARY KEY(USER_ID),</w:t>
+      </w:r>
+    </w:p>
+    <w:p>
+      <w:pPr>
+        <w:spacing w:after="0"/>
+        <w:rPr>
+          <w:rFonts w:asciiTheme="majorHAnsi" w:hAnsiTheme="majorHAnsi"/>
+          <w:sz w:val="20"/>
+          <w:szCs w:val="20"/>
+        </w:rPr>
+      </w:pPr>
+      <w:r>
+        <w:rPr>
+          <w:rFonts w:asciiTheme="majorHAnsi" w:hAnsiTheme="majorHAnsi"/>
+          <w:sz w:val="20"/>
+          <w:szCs w:val="20"/>
+        </w:rPr>
+        <w:tab/>
+        <w:t>INDEX (USER_ID)</w:t>
+      </w:r>
+    </w:p>
+    <w:p>
+      <w:pPr>
+        <w:spacing w:after="0"/>
+        <w:rPr>
+          <w:rFonts w:asciiTheme="majorHAnsi" w:hAnsiTheme="majorHAnsi"/>
+          <w:sz w:val="20"/>
+          <w:szCs w:val="20"/>
+        </w:rPr>
+      </w:pPr>
+      <w:r>
+        <w:rPr>
+          <w:rFonts w:asciiTheme="majorHAnsi" w:hAnsiTheme="majorHAnsi"/>
+          <w:sz w:val="20"/>
+          <w:szCs w:val="20"/>
+        </w:rPr>
+        <w:t>)</w:t>
+      </w:r>
+      <w:r>
+        <w:rPr>
+          <w:rFonts w:asciiTheme="majorHAnsi" w:hAnsiTheme="majorHAnsi"/>
+          <w:sz w:val="20"/>
+          <w:szCs w:val="20"/>
+        </w:rPr>
+        <w:tab/>
+        <w:t>AUTO_INCREMENT = 10000;</w:t>
+      </w:r>
+    </w:p>
+    <w:p>
+      <w:pPr>
+        <w:spacing w:after="0"/>
+        <w:rPr>
+          <w:rFonts w:asciiTheme="majorHAnsi" w:hAnsiTheme="majorHAnsi"/>
+          <w:sz w:val="20"/>
+          <w:szCs w:val="20"/>
+        </w:rPr>
+      </w:pPr>
+    </w:p>
+    <w:p>
+      <w:pPr>
+        <w:spacing w:after="0"/>
+        <w:rPr>
+          <w:rFonts w:asciiTheme="majorHAnsi" w:hAnsiTheme="majorHAnsi"/>
+          <w:sz w:val="20"/>
+          <w:szCs w:val="20"/>
+        </w:rPr>
+      </w:pPr>
+      <w:r>
+        <w:rPr>
+          <w:rFonts w:asciiTheme="majorHAnsi" w:hAnsiTheme="majorHAnsi"/>
+          <w:color w:val="00B050"/>
+          <w:sz w:val="20"/>
+          <w:szCs w:val="20"/>
+        </w:rPr>
+        <w:t>-- `LOGIN` table</w:t>
+      </w:r>
+    </w:p>
+    <w:p>
+      <w:pPr>
+        <w:spacing w:after="0"/>
+        <w:rPr>
+          <w:rFonts w:asciiTheme="majorHAnsi" w:hAnsiTheme="majorHAnsi"/>
+          <w:sz w:val="20"/>
+          <w:szCs w:val="20"/>
+        </w:rPr>
+      </w:pPr>
+    </w:p>
+    <w:p>
+      <w:pPr>
+        <w:spacing w:after="0"/>
+        <w:rPr>
+          <w:rFonts w:asciiTheme="majorHAnsi" w:hAnsiTheme="majorHAnsi"/>
+          <w:sz w:val="20"/>
+          <w:szCs w:val="20"/>
+        </w:rPr>
+      </w:pPr>
+      <w:r>
+        <w:rPr>
+          <w:rFonts w:asciiTheme="majorHAnsi" w:hAnsiTheme="majorHAnsi"/>
+          <w:sz w:val="20"/>
+          <w:szCs w:val="20"/>
+        </w:rPr>
+        <w:t>CREATE TABLE `LOGIN`(</w:t>
+      </w:r>
+    </w:p>
+    <w:p>
+      <w:pPr>
+        <w:spacing w:after="0"/>
+        <w:rPr>
+          <w:rFonts w:asciiTheme="majorHAnsi" w:hAnsiTheme="majorHAnsi"/>
+          <w:sz w:val="20"/>
+          <w:szCs w:val="20"/>
+        </w:rPr>
+      </w:pPr>
+      <w:r>
+        <w:rPr>
+          <w:rFonts w:asciiTheme="majorHAnsi" w:hAnsiTheme="majorHAnsi"/>
+          <w:sz w:val="20"/>
+          <w:szCs w:val="20"/>
+        </w:rPr>
+        <w:tab/>
+        <w:t>USER_ID INTEGER UNSIGNED NOT NULL,</w:t>
+      </w:r>
+    </w:p>
+    <w:p>
+      <w:pPr>
+        <w:spacing w:after="0"/>
+        <w:rPr>
+          <w:rFonts w:asciiTheme="majorHAnsi" w:hAnsiTheme="majorHAnsi"/>
+          <w:sz w:val="20"/>
+          <w:szCs w:val="20"/>
+        </w:rPr>
+      </w:pPr>
+      <w:r>
+        <w:rPr>
+          <w:rFonts w:asciiTheme="majorHAnsi" w:hAnsiTheme="majorHAnsi"/>
+          <w:sz w:val="20"/>
+          <w:szCs w:val="20"/>
+        </w:rPr>
+        <w:tab/>
+        <w:t>LOGIN_UNAME VARCHAR(100) NOT NULL COMMENT "</w:t>
+      </w:r>
+      <w:proofErr w:type="gramStart"/>
+      <w:r>
+        <w:rPr>
+          <w:rFonts w:asciiTheme="majorHAnsi" w:hAnsiTheme="majorHAnsi"/>
+          <w:sz w:val="20"/>
+          <w:szCs w:val="20"/>
+        </w:rPr>
+        <w:t>username</w:t>
+      </w:r>
+      <w:proofErr w:type="gramEnd"/>
+      <w:r>
+        <w:rPr>
+          <w:rFonts w:asciiTheme="majorHAnsi" w:hAnsiTheme="majorHAnsi"/>
+          <w:sz w:val="20"/>
+          <w:szCs w:val="20"/>
+        </w:rPr>
+        <w:t>",</w:t>
+      </w:r>
+    </w:p>
+    <w:p>
+      <w:pPr>
+        <w:spacing w:after="0"/>
+        <w:rPr>
+          <w:rFonts w:asciiTheme="majorHAnsi" w:hAnsiTheme="majorHAnsi"/>
+          <w:sz w:val="20"/>
+          <w:szCs w:val="20"/>
+        </w:rPr>
+      </w:pPr>
+      <w:r>
+        <w:rPr>
+          <w:rFonts w:asciiTheme="majorHAnsi" w:hAnsiTheme="majorHAnsi"/>
+          <w:sz w:val="20"/>
+          <w:szCs w:val="20"/>
+        </w:rPr>
+        <w:tab/>
+        <w:t>LOGIN_PASS TEXT NOT NULL COMMENT "login password",</w:t>
+      </w:r>
+    </w:p>
+    <w:p>
+      <w:pPr>
+        <w:spacing w:after="0"/>
+        <w:rPr>
+          <w:rFonts w:asciiTheme="majorHAnsi" w:hAnsiTheme="majorHAnsi"/>
+          <w:sz w:val="20"/>
+          <w:szCs w:val="20"/>
+        </w:rPr>
+      </w:pPr>
+      <w:r>
+        <w:rPr>
+          <w:rFonts w:asciiTheme="majorHAnsi" w:hAnsiTheme="majorHAnsi"/>
+          <w:sz w:val="20"/>
+          <w:szCs w:val="20"/>
+        </w:rPr>
+        <w:tab/>
+        <w:t>PRIMARY KEY (USER_ID),</w:t>
+      </w:r>
+    </w:p>
+    <w:p>
+      <w:pPr>
+        <w:spacing w:after="0"/>
+        <w:rPr>
+          <w:rFonts w:asciiTheme="majorHAnsi" w:hAnsiTheme="majorHAnsi"/>
+          <w:sz w:val="20"/>
+          <w:szCs w:val="20"/>
+        </w:rPr>
+      </w:pPr>
+      <w:r>
+        <w:rPr>
+          <w:rFonts w:asciiTheme="majorHAnsi" w:hAnsiTheme="majorHAnsi"/>
+          <w:sz w:val="20"/>
+          <w:szCs w:val="20"/>
+        </w:rPr>
+        <w:tab/>
+        <w:t>FOREIGN KEY (USER_ID) REFERENCES `USER`(USER_ID) ON DELETE CASCADE,</w:t>
+      </w:r>
+    </w:p>
+    <w:p>
+      <w:pPr>
+        <w:spacing w:after="0"/>
+        <w:rPr>
+          <w:rFonts w:asciiTheme="majorHAnsi" w:hAnsiTheme="majorHAnsi"/>
+          <w:sz w:val="20"/>
+          <w:szCs w:val="20"/>
+        </w:rPr>
+      </w:pPr>
+      <w:r>
+        <w:rPr>
+          <w:rFonts w:asciiTheme="majorHAnsi" w:hAnsiTheme="majorHAnsi"/>
+          <w:sz w:val="20"/>
+          <w:szCs w:val="20"/>
+        </w:rPr>
+        <w:tab/>
+        <w:t>INDEX (USER_ID)</w:t>
+      </w:r>
+    </w:p>
+    <w:p>
+      <w:pPr>
+        <w:spacing w:after="0"/>
+        <w:rPr>
+          <w:rFonts w:asciiTheme="majorHAnsi" w:hAnsiTheme="majorHAnsi"/>
+          <w:sz w:val="20"/>
+          <w:szCs w:val="20"/>
+        </w:rPr>
+      </w:pPr>
+      <w:r>
+        <w:rPr>
+          <w:rFonts w:asciiTheme="majorHAnsi" w:hAnsiTheme="majorHAnsi"/>
+          <w:sz w:val="20"/>
+          <w:szCs w:val="20"/>
+        </w:rPr>
+        <w:t>);</w:t>
+      </w:r>
+    </w:p>
+    <w:p>
+      <w:pPr>
+        <w:spacing w:after="0"/>
+        <w:rPr>
+          <w:rFonts w:asciiTheme="majorHAnsi" w:hAnsiTheme="majorHAnsi"/>
+          <w:sz w:val="20"/>
+          <w:szCs w:val="20"/>
+        </w:rPr>
+      </w:pPr>
+    </w:p>
+    <w:p>
+      <w:pPr>
+        <w:spacing w:after="0"/>
+        <w:rPr>
+          <w:rFonts w:asciiTheme="majorHAnsi" w:hAnsiTheme="majorHAnsi"/>
+          <w:sz w:val="20"/>
+          <w:szCs w:val="20"/>
+        </w:rPr>
+      </w:pPr>
+      <w:r>
+        <w:rPr>
+          <w:rFonts w:asciiTheme="majorHAnsi" w:hAnsiTheme="majorHAnsi"/>
+          <w:color w:val="00B050"/>
+          <w:sz w:val="20"/>
+          <w:szCs w:val="20"/>
+        </w:rPr>
+        <w:t>-- `MATCH_OFFICIAL` table</w:t>
+      </w:r>
+    </w:p>
+    <w:p>
+      <w:pPr>
+        <w:spacing w:after="0"/>
+        <w:rPr>
+          <w:rFonts w:asciiTheme="majorHAnsi" w:hAnsiTheme="majorHAnsi"/>
+          <w:sz w:val="20"/>
+          <w:szCs w:val="20"/>
+        </w:rPr>
+      </w:pPr>
+    </w:p>
+    <w:p>
+      <w:pPr>
+        <w:spacing w:after="0"/>
+        <w:rPr>
+          <w:rFonts w:asciiTheme="majorHAnsi" w:hAnsiTheme="majorHAnsi"/>
+          <w:sz w:val="20"/>
+          <w:szCs w:val="20"/>
+        </w:rPr>
+      </w:pPr>
+      <w:r>
+        <w:rPr>
+          <w:rFonts w:asciiTheme="majorHAnsi" w:hAnsiTheme="majorHAnsi"/>
+          <w:sz w:val="20"/>
+          <w:szCs w:val="20"/>
+        </w:rPr>
+        <w:t>CREATE TABLE `MATCH_OFFICIAL`(</w:t>
+      </w:r>
+    </w:p>
+    <w:p>
+      <w:pPr>
+        <w:spacing w:after="0"/>
+        <w:rPr>
+          <w:rFonts w:asciiTheme="majorHAnsi" w:hAnsiTheme="majorHAnsi"/>
+          <w:sz w:val="20"/>
+          <w:szCs w:val="20"/>
+        </w:rPr>
+      </w:pPr>
+      <w:r>
+        <w:rPr>
+          <w:rFonts w:asciiTheme="majorHAnsi" w:hAnsiTheme="majorHAnsi"/>
+          <w:sz w:val="20"/>
+          <w:szCs w:val="20"/>
+        </w:rPr>
+        <w:tab/>
+        <w:t>USER_ID INTEGER UNSIGNED NOT NULL,</w:t>
+      </w:r>
+    </w:p>
+    <w:p>
+      <w:pPr>
+        <w:spacing w:after="0"/>
+        <w:rPr>
+          <w:rFonts w:asciiTheme="majorHAnsi" w:hAnsiTheme="majorHAnsi"/>
+          <w:sz w:val="20"/>
+          <w:szCs w:val="20"/>
+        </w:rPr>
+      </w:pPr>
+      <w:r>
+        <w:rPr>
+          <w:rFonts w:asciiTheme="majorHAnsi" w:hAnsiTheme="majorHAnsi"/>
+          <w:sz w:val="20"/>
+          <w:szCs w:val="20"/>
+        </w:rPr>
+        <w:tab/>
+        <w:t>MOFF_REFEREE BOOLEAN DEFAULT true COMMENT "is official a referee?",</w:t>
+      </w:r>
+    </w:p>
+    <w:p>
+      <w:pPr>
+        <w:spacing w:after="0"/>
+        <w:rPr>
+          <w:rFonts w:asciiTheme="majorHAnsi" w:hAnsiTheme="majorHAnsi"/>
+          <w:sz w:val="20"/>
+          <w:szCs w:val="20"/>
+        </w:rPr>
+      </w:pPr>
+      <w:r>
+        <w:rPr>
+          <w:rFonts w:asciiTheme="majorHAnsi" w:hAnsiTheme="majorHAnsi"/>
+          <w:sz w:val="20"/>
+          <w:szCs w:val="20"/>
+        </w:rPr>
+        <w:tab/>
+        <w:t>MOFF_ORGANIZER BOOLEAN DEFAULT true COMMENT "is official a team creator/ match organizer?",</w:t>
+      </w:r>
+    </w:p>
+    <w:p>
+      <w:pPr>
+        <w:spacing w:after="0"/>
+        <w:rPr>
+          <w:rFonts w:asciiTheme="majorHAnsi" w:hAnsiTheme="majorHAnsi"/>
+          <w:sz w:val="20"/>
+          <w:szCs w:val="20"/>
+        </w:rPr>
+      </w:pPr>
+      <w:r>
+        <w:rPr>
+          <w:rFonts w:asciiTheme="majorHAnsi" w:hAnsiTheme="majorHAnsi"/>
+          <w:sz w:val="20"/>
+          <w:szCs w:val="20"/>
+        </w:rPr>
+        <w:tab/>
+        <w:t>PRIMARY KEY (USER_ID),</w:t>
+      </w:r>
+    </w:p>
+    <w:p>
+      <w:pPr>
+        <w:spacing w:after="0"/>
+        <w:rPr>
+          <w:rFonts w:asciiTheme="majorHAnsi" w:hAnsiTheme="majorHAnsi"/>
+          <w:sz w:val="20"/>
+          <w:szCs w:val="20"/>
+        </w:rPr>
+      </w:pPr>
+      <w:r>
+        <w:rPr>
+          <w:rFonts w:asciiTheme="majorHAnsi" w:hAnsiTheme="majorHAnsi"/>
+          <w:sz w:val="20"/>
+          <w:szCs w:val="20"/>
+        </w:rPr>
+        <w:tab/>
+        <w:t>FOREIGN KEY (USER_ID) REFERENCES `USER` (USER_ID),</w:t>
+      </w:r>
+    </w:p>
+    <w:p>
+      <w:pPr>
+        <w:spacing w:after="0"/>
+        <w:rPr>
+          <w:rFonts w:asciiTheme="majorHAnsi" w:hAnsiTheme="majorHAnsi"/>
+          <w:sz w:val="20"/>
+          <w:szCs w:val="20"/>
+        </w:rPr>
+      </w:pPr>
+      <w:r>
+        <w:rPr>
+          <w:rFonts w:asciiTheme="majorHAnsi" w:hAnsiTheme="majorHAnsi"/>
+          <w:sz w:val="20"/>
+          <w:szCs w:val="20"/>
+        </w:rPr>
+        <w:tab/>
+        <w:t>INDEX (USER_ID)</w:t>
+      </w:r>
+    </w:p>
+    <w:p>
+      <w:pPr>
+        <w:spacing w:after="0"/>
+        <w:rPr>
+          <w:rFonts w:asciiTheme="majorHAnsi" w:hAnsiTheme="majorHAnsi"/>
+          <w:sz w:val="20"/>
+          <w:szCs w:val="20"/>
+        </w:rPr>
+      </w:pPr>
+      <w:r>
+        <w:rPr>
+          <w:rFonts w:asciiTheme="majorHAnsi" w:hAnsiTheme="majorHAnsi"/>
+          <w:sz w:val="20"/>
+          <w:szCs w:val="20"/>
+        </w:rPr>
+        <w:t>);</w:t>
+      </w:r>
+    </w:p>
+    <w:p>
+      <w:pPr>
+        <w:spacing w:after="160"/>
+        <w:rPr>
+          <w:rFonts w:asciiTheme="majorHAnsi" w:hAnsiTheme="majorHAnsi"/>
+          <w:sz w:val="20"/>
+          <w:szCs w:val="20"/>
+        </w:rPr>
+      </w:pPr>
+      <w:r>
+        <w:rPr>
+          <w:rFonts w:asciiTheme="majorHAnsi" w:hAnsiTheme="majorHAnsi"/>
+          <w:sz w:val="20"/>
+          <w:szCs w:val="20"/>
+        </w:rPr>
+        <w:br w:type="page"/>
+      </w:r>
+    </w:p>
+    <w:p>
+      <w:pPr>
+        <w:spacing w:after="0"/>
+        <w:rPr>
+          <w:rFonts w:asciiTheme="majorHAnsi" w:hAnsiTheme="majorHAnsi"/>
+          <w:color w:val="00B050"/>
+          <w:sz w:val="20"/>
+          <w:szCs w:val="20"/>
+        </w:rPr>
+      </w:pPr>
+      <w:r>
+        <w:rPr>
+          <w:rFonts w:asciiTheme="majorHAnsi" w:hAnsiTheme="majorHAnsi"/>
+          <w:color w:val="00B050"/>
+          <w:sz w:val="20"/>
+          <w:szCs w:val="20"/>
+        </w:rPr>
+        <w:lastRenderedPageBreak/>
+        <w:t>-- `PLAYER` table</w:t>
+      </w:r>
+    </w:p>
+    <w:p>
+      <w:pPr>
+        <w:spacing w:after="0"/>
+        <w:rPr>
+          <w:rFonts w:asciiTheme="majorHAnsi" w:hAnsiTheme="majorHAnsi"/>
+          <w:sz w:val="20"/>
+          <w:szCs w:val="20"/>
+        </w:rPr>
+      </w:pPr>
+    </w:p>
+    <w:p>
+      <w:pPr>
+        <w:spacing w:after="0"/>
+        <w:rPr>
+          <w:rFonts w:asciiTheme="majorHAnsi" w:hAnsiTheme="majorHAnsi"/>
+          <w:sz w:val="20"/>
+          <w:szCs w:val="20"/>
+        </w:rPr>
+      </w:pPr>
+      <w:r>
+        <w:rPr>
+          <w:rFonts w:asciiTheme="majorHAnsi" w:hAnsiTheme="majorHAnsi"/>
+          <w:sz w:val="20"/>
+          <w:szCs w:val="20"/>
+        </w:rPr>
+        <w:t>CREATE TABLE `PLAYER`(</w:t>
+      </w:r>
+    </w:p>
+    <w:p>
+      <w:pPr>
+        <w:spacing w:after="0"/>
+        <w:rPr>
+          <w:rFonts w:asciiTheme="majorHAnsi" w:hAnsiTheme="majorHAnsi"/>
+          <w:sz w:val="20"/>
+          <w:szCs w:val="20"/>
+        </w:rPr>
+      </w:pPr>
+      <w:r>
+        <w:rPr>
+          <w:rFonts w:asciiTheme="majorHAnsi" w:hAnsiTheme="majorHAnsi"/>
+          <w:sz w:val="20"/>
+          <w:szCs w:val="20"/>
+        </w:rPr>
+        <w:tab/>
+        <w:t>USER_ID INTEGER UNSIGNED NOT NULL,</w:t>
+      </w:r>
+    </w:p>
+    <w:p>
+      <w:pPr>
+        <w:spacing w:after="0"/>
+        <w:rPr>
+          <w:rFonts w:asciiTheme="majorHAnsi" w:hAnsiTheme="majorHAnsi"/>
+          <w:sz w:val="20"/>
+          <w:szCs w:val="20"/>
+        </w:rPr>
+      </w:pPr>
+      <w:r>
+        <w:rPr>
+          <w:rFonts w:asciiTheme="majorHAnsi" w:hAnsiTheme="majorHAnsi"/>
+          <w:sz w:val="20"/>
+          <w:szCs w:val="20"/>
+        </w:rPr>
+        <w:tab/>
+        <w:t>PLAYER_FOOT CHAR(1) DEFAULT "R" COMMENT "player's dominant foot",</w:t>
+      </w:r>
+    </w:p>
+    <w:p>
+      <w:pPr>
+        <w:spacing w:after="0"/>
+        <w:rPr>
+          <w:rFonts w:asciiTheme="majorHAnsi" w:hAnsiTheme="majorHAnsi"/>
+          <w:sz w:val="20"/>
+          <w:szCs w:val="20"/>
+        </w:rPr>
+      </w:pPr>
+      <w:r>
+        <w:rPr>
+          <w:rFonts w:asciiTheme="majorHAnsi" w:hAnsiTheme="majorHAnsi"/>
+          <w:sz w:val="20"/>
+          <w:szCs w:val="20"/>
+        </w:rPr>
+        <w:tab/>
+        <w:t>PLAYER_PCOUNT INTEGER UNSIGNED DEFAULT 0 COMMENT "total number of games player has played",</w:t>
+      </w:r>
+    </w:p>
+    <w:p>
+      <w:pPr>
+        <w:spacing w:after="0"/>
+        <w:rPr>
+          <w:rFonts w:asciiTheme="majorHAnsi" w:hAnsiTheme="majorHAnsi"/>
+          <w:sz w:val="20"/>
+          <w:szCs w:val="20"/>
+        </w:rPr>
+      </w:pPr>
+      <w:r>
+        <w:rPr>
+          <w:rFonts w:asciiTheme="majorHAnsi" w:hAnsiTheme="majorHAnsi"/>
+          <w:sz w:val="20"/>
+          <w:szCs w:val="20"/>
+        </w:rPr>
+        <w:tab/>
+        <w:t>PLAYER_CAPTAIN_COUNT INTEGER UNSIGNED DEFAULT 0 COMMENT "number of games player captained",</w:t>
+      </w:r>
+    </w:p>
+    <w:p>
+      <w:pPr>
+        <w:spacing w:after="0"/>
+        <w:rPr>
+          <w:rFonts w:asciiTheme="majorHAnsi" w:hAnsiTheme="majorHAnsi"/>
+          <w:sz w:val="20"/>
+          <w:szCs w:val="20"/>
+        </w:rPr>
+      </w:pPr>
+      <w:r>
+        <w:rPr>
+          <w:rFonts w:asciiTheme="majorHAnsi" w:hAnsiTheme="majorHAnsi"/>
+          <w:sz w:val="20"/>
+          <w:szCs w:val="20"/>
+        </w:rPr>
+        <w:tab/>
+        <w:t>PLAYER_TWINS INTEGER UNSIGNED DEFAULT 0 COMMENT "total wins with player",</w:t>
+      </w:r>
+    </w:p>
+    <w:p>
+      <w:pPr>
+        <w:spacing w:after="0"/>
+        <w:rPr>
+          <w:rFonts w:asciiTheme="majorHAnsi" w:hAnsiTheme="majorHAnsi"/>
+          <w:sz w:val="20"/>
+          <w:szCs w:val="20"/>
+        </w:rPr>
+      </w:pPr>
+      <w:r>
+        <w:rPr>
+          <w:rFonts w:asciiTheme="majorHAnsi" w:hAnsiTheme="majorHAnsi"/>
+          <w:sz w:val="20"/>
+          <w:szCs w:val="20"/>
+        </w:rPr>
+        <w:tab/>
+        <w:t>PLAYER_TLOSSES INTEGER UNSIGNED DEFAULT 0 COMMENT "total losses with player",</w:t>
+      </w:r>
+    </w:p>
+    <w:p>
+      <w:pPr>
+        <w:spacing w:after="0"/>
+        <w:rPr>
+          <w:rFonts w:asciiTheme="majorHAnsi" w:hAnsiTheme="majorHAnsi"/>
+          <w:sz w:val="20"/>
+          <w:szCs w:val="20"/>
+        </w:rPr>
+      </w:pPr>
+      <w:r>
+        <w:rPr>
+          <w:rFonts w:asciiTheme="majorHAnsi" w:hAnsiTheme="majorHAnsi"/>
+          <w:sz w:val="20"/>
+          <w:szCs w:val="20"/>
+        </w:rPr>
+        <w:tab/>
+        <w:t>PLAYER_TDRAWS INTEGER UNSIGNED DEFAULT 0 COMMENT "total draws with player",</w:t>
+      </w:r>
+    </w:p>
+    <w:p>
+      <w:pPr>
+        <w:spacing w:after="0"/>
+        <w:rPr>
+          <w:rFonts w:asciiTheme="majorHAnsi" w:hAnsiTheme="majorHAnsi"/>
+          <w:sz w:val="20"/>
+          <w:szCs w:val="20"/>
+        </w:rPr>
+      </w:pPr>
+      <w:r>
+        <w:rPr>
+          <w:rFonts w:asciiTheme="majorHAnsi" w:hAnsiTheme="majorHAnsi"/>
+          <w:sz w:val="20"/>
+          <w:szCs w:val="20"/>
+        </w:rPr>
+        <w:tab/>
+        <w:t>PLAYER_T_G_SCORED INTEGER UNSIGNED DEFAULT 0 COMMENT "total goals scored by the player",</w:t>
+      </w:r>
+    </w:p>
+    <w:p>
+      <w:pPr>
+        <w:spacing w:after="0"/>
+        <w:rPr>
+          <w:rFonts w:asciiTheme="majorHAnsi" w:hAnsiTheme="majorHAnsi"/>
+          <w:sz w:val="20"/>
+          <w:szCs w:val="20"/>
+        </w:rPr>
+      </w:pPr>
+      <w:r>
+        <w:rPr>
+          <w:rFonts w:asciiTheme="majorHAnsi" w:hAnsiTheme="majorHAnsi"/>
+          <w:sz w:val="20"/>
+          <w:szCs w:val="20"/>
+        </w:rPr>
+        <w:tab/>
+        <w:t>PLAYER_T_G_FOR INTEGER UNSIGNED DEFAULT 0 COMMENT "total goals for player",</w:t>
+      </w:r>
+    </w:p>
+    <w:p>
+      <w:pPr>
+        <w:spacing w:after="0"/>
+        <w:rPr>
+          <w:rFonts w:asciiTheme="majorHAnsi" w:hAnsiTheme="majorHAnsi"/>
+          <w:sz w:val="20"/>
+          <w:szCs w:val="20"/>
+        </w:rPr>
+      </w:pPr>
+      <w:r>
+        <w:rPr>
+          <w:rFonts w:asciiTheme="majorHAnsi" w:hAnsiTheme="majorHAnsi"/>
+          <w:sz w:val="20"/>
+          <w:szCs w:val="20"/>
+        </w:rPr>
+        <w:tab/>
+        <w:t>PLAYER_T_G_AGAINST INTEGER UNSIGNED DEFAULT 0 COMMENT "total goals against player",</w:t>
+      </w:r>
+    </w:p>
+    <w:p>
+      <w:pPr>
+        <w:spacing w:after="0"/>
+        <w:rPr>
+          <w:rFonts w:asciiTheme="majorHAnsi" w:hAnsiTheme="majorHAnsi"/>
+          <w:sz w:val="20"/>
+          <w:szCs w:val="20"/>
+        </w:rPr>
+      </w:pPr>
+      <w:r>
+        <w:rPr>
+          <w:rFonts w:asciiTheme="majorHAnsi" w:hAnsiTheme="majorHAnsi"/>
+          <w:sz w:val="20"/>
+          <w:szCs w:val="20"/>
+        </w:rPr>
+        <w:tab/>
+        <w:t>PLAYER_AVG_RATING DOUBLE(2,1) UNSIGNED DEFAULT 0</w:t>
+      </w:r>
+    </w:p>
+    <w:p>
+      <w:pPr>
+        <w:spacing w:after="0"/>
+        <w:rPr>
+          <w:rFonts w:asciiTheme="majorHAnsi" w:hAnsiTheme="majorHAnsi"/>
+          <w:sz w:val="20"/>
+          <w:szCs w:val="20"/>
+        </w:rPr>
+      </w:pPr>
+      <w:r>
+        <w:rPr>
+          <w:rFonts w:asciiTheme="majorHAnsi" w:hAnsiTheme="majorHAnsi"/>
+          <w:sz w:val="20"/>
+          <w:szCs w:val="20"/>
+        </w:rPr>
+        <w:tab/>
+      </w:r>
+      <w:r>
+        <w:rPr>
+          <w:rFonts w:asciiTheme="majorHAnsi" w:hAnsiTheme="majorHAnsi"/>
+          <w:sz w:val="20"/>
+          <w:szCs w:val="20"/>
+        </w:rPr>
+        <w:tab/>
+        <w:t>CHECK (PLAYER_AVG_RATING &gt;= 0 &amp;&amp; PLAYER_AVG_RATING &lt;= 5) COMMENT "total player average",</w:t>
+      </w:r>
+    </w:p>
+    <w:p>
+      <w:pPr>
+        <w:spacing w:after="0"/>
+        <w:rPr>
+          <w:rFonts w:asciiTheme="majorHAnsi" w:hAnsiTheme="majorHAnsi"/>
+          <w:sz w:val="20"/>
+          <w:szCs w:val="20"/>
+        </w:rPr>
+      </w:pPr>
+      <w:r>
+        <w:rPr>
+          <w:rFonts w:asciiTheme="majorHAnsi" w:hAnsiTheme="majorHAnsi"/>
+          <w:sz w:val="20"/>
+          <w:szCs w:val="20"/>
+        </w:rPr>
+        <w:tab/>
+        <w:t>PRIMARY KEY (USER_ID),</w:t>
+      </w:r>
+    </w:p>
+    <w:p>
+      <w:pPr>
+        <w:spacing w:after="0"/>
+        <w:rPr>
+          <w:rFonts w:asciiTheme="majorHAnsi" w:hAnsiTheme="majorHAnsi"/>
+          <w:sz w:val="20"/>
+          <w:szCs w:val="20"/>
+        </w:rPr>
+      </w:pPr>
+      <w:r>
+        <w:rPr>
+          <w:rFonts w:asciiTheme="majorHAnsi" w:hAnsiTheme="majorHAnsi"/>
+          <w:sz w:val="20"/>
+          <w:szCs w:val="20"/>
+        </w:rPr>
+        <w:tab/>
+        <w:t>FOREIGN KEY (USER_ID) REFERENCES `USER` (USER_ID),</w:t>
+      </w:r>
+    </w:p>
+    <w:p>
+      <w:pPr>
+        <w:spacing w:after="0"/>
+        <w:rPr>
+          <w:rFonts w:asciiTheme="majorHAnsi" w:hAnsiTheme="majorHAnsi"/>
+          <w:sz w:val="20"/>
+          <w:szCs w:val="20"/>
+        </w:rPr>
+      </w:pPr>
+      <w:r>
+        <w:rPr>
+          <w:rFonts w:asciiTheme="majorHAnsi" w:hAnsiTheme="majorHAnsi"/>
+          <w:sz w:val="20"/>
+          <w:szCs w:val="20"/>
+        </w:rPr>
+        <w:tab/>
+        <w:t>INDEX (USER_ID)</w:t>
+      </w:r>
+    </w:p>
+    <w:p>
+      <w:pPr>
+        <w:spacing w:after="0"/>
+        <w:rPr>
+          <w:rFonts w:asciiTheme="majorHAnsi" w:hAnsiTheme="majorHAnsi"/>
+          <w:sz w:val="20"/>
+          <w:szCs w:val="20"/>
+        </w:rPr>
+      </w:pPr>
+      <w:r>
+        <w:rPr>
+          <w:rFonts w:asciiTheme="majorHAnsi" w:hAnsiTheme="majorHAnsi"/>
+          <w:sz w:val="20"/>
+          <w:szCs w:val="20"/>
+        </w:rPr>
+        <w:t>);</w:t>
+      </w:r>
+    </w:p>
+    <w:p>
+      <w:pPr>
+        <w:spacing w:after="0"/>
+        <w:rPr>
+          <w:rFonts w:asciiTheme="majorHAnsi" w:hAnsiTheme="majorHAnsi"/>
+          <w:sz w:val="20"/>
+          <w:szCs w:val="20"/>
+        </w:rPr>
+      </w:pPr>
+    </w:p>
+    <w:p>
+      <w:pPr>
+        <w:spacing w:after="0"/>
+        <w:rPr>
+          <w:rFonts w:asciiTheme="majorHAnsi" w:hAnsiTheme="majorHAnsi"/>
+          <w:sz w:val="20"/>
+          <w:szCs w:val="20"/>
+        </w:rPr>
+      </w:pPr>
+      <w:r>
+        <w:rPr>
+          <w:rFonts w:asciiTheme="majorHAnsi" w:hAnsiTheme="majorHAnsi"/>
+          <w:color w:val="00B050"/>
+          <w:sz w:val="20"/>
+          <w:szCs w:val="20"/>
+        </w:rPr>
+        <w:t>-- `TEAM` table</w:t>
+      </w:r>
+    </w:p>
+    <w:p>
+      <w:pPr>
+        <w:spacing w:after="0"/>
+        <w:rPr>
+          <w:rFonts w:asciiTheme="majorHAnsi" w:hAnsiTheme="majorHAnsi"/>
+          <w:sz w:val="20"/>
+          <w:szCs w:val="20"/>
+        </w:rPr>
+      </w:pPr>
+    </w:p>
+    <w:p>
+      <w:pPr>
+        <w:spacing w:after="0"/>
+        <w:rPr>
+          <w:rFonts w:asciiTheme="majorHAnsi" w:hAnsiTheme="majorHAnsi"/>
+          <w:sz w:val="20"/>
+          <w:szCs w:val="20"/>
+        </w:rPr>
+      </w:pPr>
+      <w:r>
+        <w:rPr>
+          <w:rFonts w:asciiTheme="majorHAnsi" w:hAnsiTheme="majorHAnsi"/>
+          <w:sz w:val="20"/>
+          <w:szCs w:val="20"/>
+        </w:rPr>
+        <w:t>CREATE TABLE `TEAM`(</w:t>
+      </w:r>
+    </w:p>
+    <w:p>
+      <w:pPr>
+        <w:spacing w:after="0"/>
+        <w:rPr>
+          <w:rFonts w:asciiTheme="majorHAnsi" w:hAnsiTheme="majorHAnsi"/>
+          <w:sz w:val="20"/>
+          <w:szCs w:val="20"/>
+        </w:rPr>
+      </w:pPr>
+      <w:r>
+        <w:rPr>
+          <w:rFonts w:asciiTheme="majorHAnsi" w:hAnsiTheme="majorHAnsi"/>
+          <w:sz w:val="20"/>
+          <w:szCs w:val="20"/>
+        </w:rPr>
+        <w:tab/>
+        <w:t>TEAM_ID INTEGER UNSIGNED AUTO_INCREMENT,</w:t>
+      </w:r>
+    </w:p>
+    <w:p>
+      <w:pPr>
+        <w:spacing w:after="0"/>
+        <w:rPr>
+          <w:rFonts w:asciiTheme="majorHAnsi" w:hAnsiTheme="majorHAnsi"/>
+          <w:sz w:val="20"/>
+          <w:szCs w:val="20"/>
+        </w:rPr>
+      </w:pPr>
+      <w:r>
+        <w:rPr>
+          <w:rFonts w:asciiTheme="majorHAnsi" w:hAnsiTheme="majorHAnsi"/>
+          <w:sz w:val="20"/>
+          <w:szCs w:val="20"/>
+        </w:rPr>
+        <w:tab/>
+        <w:t>TEAM_NAME VARCHAR(250) NOT NULL,</w:t>
+      </w:r>
+    </w:p>
+    <w:p>
+      <w:pPr>
+        <w:spacing w:after="0"/>
+        <w:rPr>
+          <w:rFonts w:asciiTheme="majorHAnsi" w:hAnsiTheme="majorHAnsi"/>
+          <w:sz w:val="20"/>
+          <w:szCs w:val="20"/>
+        </w:rPr>
+      </w:pPr>
+      <w:r>
+        <w:rPr>
+          <w:rFonts w:asciiTheme="majorHAnsi" w:hAnsiTheme="majorHAnsi"/>
+          <w:sz w:val="20"/>
+          <w:szCs w:val="20"/>
+        </w:rPr>
+        <w:tab/>
+        <w:t xml:space="preserve">TEAM_LOGO VARCHAR(10) DEFAULT "team.jpg" COMMENT "location of team logo, within </w:t>
+      </w:r>
+      <w:proofErr w:type="spellStart"/>
+      <w:r>
+        <w:rPr>
+          <w:rFonts w:asciiTheme="majorHAnsi" w:hAnsiTheme="majorHAnsi"/>
+          <w:sz w:val="20"/>
+          <w:szCs w:val="20"/>
+        </w:rPr>
+        <w:t>team_pics</w:t>
+      </w:r>
+      <w:proofErr w:type="spellEnd"/>
+      <w:r>
+        <w:rPr>
+          <w:rFonts w:asciiTheme="majorHAnsi" w:hAnsiTheme="majorHAnsi"/>
+          <w:sz w:val="20"/>
+          <w:szCs w:val="20"/>
+        </w:rPr>
+        <w:t xml:space="preserve"> directory",</w:t>
+      </w:r>
+    </w:p>
+    <w:p>
+      <w:pPr>
+        <w:spacing w:after="0"/>
+        <w:rPr>
+          <w:rFonts w:asciiTheme="majorHAnsi" w:hAnsiTheme="majorHAnsi"/>
+          <w:sz w:val="20"/>
+          <w:szCs w:val="20"/>
+        </w:rPr>
+      </w:pPr>
+      <w:r>
+        <w:rPr>
+          <w:rFonts w:asciiTheme="majorHAnsi" w:hAnsiTheme="majorHAnsi"/>
+          <w:sz w:val="20"/>
+          <w:szCs w:val="20"/>
+        </w:rPr>
+        <w:tab/>
+        <w:t>TEAM_FOUNDED DATE NOT NULL COMMENT "date team was founded",</w:t>
+      </w:r>
+    </w:p>
+    <w:p>
+      <w:pPr>
+        <w:spacing w:after="0"/>
+        <w:rPr>
+          <w:rFonts w:asciiTheme="majorHAnsi" w:hAnsiTheme="majorHAnsi"/>
+          <w:sz w:val="20"/>
+          <w:szCs w:val="20"/>
+        </w:rPr>
+      </w:pPr>
+      <w:r>
+        <w:rPr>
+          <w:rFonts w:asciiTheme="majorHAnsi" w:hAnsiTheme="majorHAnsi"/>
+          <w:sz w:val="20"/>
+          <w:szCs w:val="20"/>
+        </w:rPr>
+        <w:tab/>
+        <w:t>TEAM_PCOUNT INTEGER UNSIGNED DEFAULT 0 COMMENT "total games team has played",</w:t>
+      </w:r>
+    </w:p>
+    <w:p>
+      <w:pPr>
+        <w:spacing w:after="0"/>
+        <w:rPr>
+          <w:rFonts w:asciiTheme="majorHAnsi" w:hAnsiTheme="majorHAnsi"/>
+          <w:sz w:val="20"/>
+          <w:szCs w:val="20"/>
+        </w:rPr>
+      </w:pPr>
+      <w:r>
+        <w:rPr>
+          <w:rFonts w:asciiTheme="majorHAnsi" w:hAnsiTheme="majorHAnsi"/>
+          <w:sz w:val="20"/>
+          <w:szCs w:val="20"/>
+        </w:rPr>
+        <w:tab/>
+        <w:t>TEAM_WINS INTEGER UNSIGNED DEFAULT 0,</w:t>
+      </w:r>
+    </w:p>
+    <w:p>
+      <w:pPr>
+        <w:spacing w:after="0"/>
+        <w:rPr>
+          <w:rFonts w:asciiTheme="majorHAnsi" w:hAnsiTheme="majorHAnsi"/>
+          <w:sz w:val="20"/>
+          <w:szCs w:val="20"/>
+        </w:rPr>
+      </w:pPr>
+      <w:r>
+        <w:rPr>
+          <w:rFonts w:asciiTheme="majorHAnsi" w:hAnsiTheme="majorHAnsi"/>
+          <w:sz w:val="20"/>
+          <w:szCs w:val="20"/>
+        </w:rPr>
+        <w:tab/>
+        <w:t>TEAM_LOSSES INTEGER UNSIGNED DEFAULT 0,</w:t>
+      </w:r>
+    </w:p>
+    <w:p>
+      <w:pPr>
+        <w:spacing w:after="0"/>
+        <w:rPr>
+          <w:rFonts w:asciiTheme="majorHAnsi" w:hAnsiTheme="majorHAnsi"/>
+          <w:sz w:val="20"/>
+          <w:szCs w:val="20"/>
+        </w:rPr>
+      </w:pPr>
+      <w:r>
+        <w:rPr>
+          <w:rFonts w:asciiTheme="majorHAnsi" w:hAnsiTheme="majorHAnsi"/>
+          <w:sz w:val="20"/>
+          <w:szCs w:val="20"/>
+        </w:rPr>
+        <w:tab/>
+        <w:t>TEAM_DRAWS INTEGER UNSIGNED DEFAULT 0,</w:t>
+      </w:r>
+    </w:p>
+    <w:p>
+      <w:pPr>
+        <w:spacing w:after="0"/>
+        <w:rPr>
+          <w:rFonts w:asciiTheme="majorHAnsi" w:hAnsiTheme="majorHAnsi"/>
+          <w:sz w:val="20"/>
+          <w:szCs w:val="20"/>
+        </w:rPr>
+      </w:pPr>
+      <w:r>
+        <w:rPr>
+          <w:rFonts w:asciiTheme="majorHAnsi" w:hAnsiTheme="majorHAnsi"/>
+          <w:sz w:val="20"/>
+          <w:szCs w:val="20"/>
+        </w:rPr>
+        <w:tab/>
+        <w:t>TEAM_G_FOR INTEGER UNSIGNED DEFAULT 0,</w:t>
+      </w:r>
+    </w:p>
+    <w:p>
+      <w:pPr>
+        <w:spacing w:after="0"/>
+        <w:rPr>
+          <w:rFonts w:asciiTheme="majorHAnsi" w:hAnsiTheme="majorHAnsi"/>
+          <w:sz w:val="20"/>
+          <w:szCs w:val="20"/>
+        </w:rPr>
+      </w:pPr>
+      <w:r>
+        <w:rPr>
+          <w:rFonts w:asciiTheme="majorHAnsi" w:hAnsiTheme="majorHAnsi"/>
+          <w:sz w:val="20"/>
+          <w:szCs w:val="20"/>
+        </w:rPr>
+        <w:tab/>
+        <w:t>TEAM_G_AGAINST INTEGER UNSIGNED DEFAULT 0,</w:t>
+      </w:r>
+    </w:p>
+    <w:p>
+      <w:pPr>
+        <w:spacing w:after="0"/>
+        <w:rPr>
+          <w:rFonts w:asciiTheme="majorHAnsi" w:hAnsiTheme="majorHAnsi"/>
+          <w:sz w:val="20"/>
+          <w:szCs w:val="20"/>
+        </w:rPr>
+      </w:pPr>
+      <w:r>
+        <w:rPr>
+          <w:rFonts w:asciiTheme="majorHAnsi" w:hAnsiTheme="majorHAnsi"/>
+          <w:sz w:val="20"/>
+          <w:szCs w:val="20"/>
+        </w:rPr>
+        <w:tab/>
+        <w:t>TEAM_G_DIFF INTEGER DEFAULT 0,</w:t>
+      </w:r>
+    </w:p>
+    <w:p>
+      <w:pPr>
+        <w:spacing w:after="0"/>
+        <w:rPr>
+          <w:rFonts w:asciiTheme="majorHAnsi" w:hAnsiTheme="majorHAnsi"/>
+          <w:sz w:val="20"/>
+          <w:szCs w:val="20"/>
+        </w:rPr>
+      </w:pPr>
+      <w:r>
+        <w:rPr>
+          <w:rFonts w:asciiTheme="majorHAnsi" w:hAnsiTheme="majorHAnsi"/>
+          <w:sz w:val="20"/>
+          <w:szCs w:val="20"/>
+        </w:rPr>
+        <w:tab/>
+        <w:t>TEAM_WIN_RATE DOUBLE(4,2) DEFAULT 0,</w:t>
+      </w:r>
+    </w:p>
+    <w:p>
+      <w:pPr>
+        <w:spacing w:after="0"/>
+        <w:rPr>
+          <w:rFonts w:asciiTheme="majorHAnsi" w:hAnsiTheme="majorHAnsi"/>
+          <w:sz w:val="20"/>
+          <w:szCs w:val="20"/>
+        </w:rPr>
+      </w:pPr>
+      <w:r>
+        <w:rPr>
+          <w:rFonts w:asciiTheme="majorHAnsi" w:hAnsiTheme="majorHAnsi"/>
+          <w:sz w:val="20"/>
+          <w:szCs w:val="20"/>
+        </w:rPr>
+        <w:tab/>
+        <w:t>USER_ID INTEGER UNSIGNED NOT NULL COMMENT "organizer",</w:t>
+      </w:r>
+    </w:p>
+    <w:p>
+      <w:pPr>
+        <w:spacing w:after="0"/>
+        <w:rPr>
+          <w:rFonts w:asciiTheme="majorHAnsi" w:hAnsiTheme="majorHAnsi"/>
+          <w:sz w:val="20"/>
+          <w:szCs w:val="20"/>
+        </w:rPr>
+      </w:pPr>
+      <w:r>
+        <w:rPr>
+          <w:rFonts w:asciiTheme="majorHAnsi" w:hAnsiTheme="majorHAnsi"/>
+          <w:sz w:val="20"/>
+          <w:szCs w:val="20"/>
+        </w:rPr>
+        <w:tab/>
+        <w:t>PRIMARY KEY (TEAM_ID),</w:t>
+      </w:r>
+    </w:p>
+    <w:p>
+      <w:pPr>
+        <w:spacing w:after="0"/>
+        <w:rPr>
+          <w:rFonts w:asciiTheme="majorHAnsi" w:hAnsiTheme="majorHAnsi"/>
+          <w:sz w:val="20"/>
+          <w:szCs w:val="20"/>
+        </w:rPr>
+      </w:pPr>
+      <w:r>
+        <w:rPr>
+          <w:rFonts w:asciiTheme="majorHAnsi" w:hAnsiTheme="majorHAnsi"/>
+          <w:sz w:val="20"/>
+          <w:szCs w:val="20"/>
+        </w:rPr>
+        <w:tab/>
+        <w:t>INDEX (TEAM_ID),</w:t>
+      </w:r>
+    </w:p>
+    <w:p>
+      <w:pPr>
+        <w:spacing w:after="0"/>
+        <w:rPr>
+          <w:rFonts w:asciiTheme="majorHAnsi" w:hAnsiTheme="majorHAnsi"/>
+          <w:sz w:val="20"/>
+          <w:szCs w:val="20"/>
+        </w:rPr>
+      </w:pPr>
+      <w:r>
+        <w:rPr>
+          <w:rFonts w:asciiTheme="majorHAnsi" w:hAnsiTheme="majorHAnsi"/>
+          <w:sz w:val="20"/>
+          <w:szCs w:val="20"/>
+        </w:rPr>
+        <w:tab/>
+        <w:t>FOREIGN KEY (USER_ID) REFERENCES `USER` (USER_ID),</w:t>
+      </w:r>
+    </w:p>
+    <w:p>
+      <w:pPr>
+        <w:spacing w:after="0"/>
+        <w:rPr>
+          <w:rFonts w:asciiTheme="majorHAnsi" w:hAnsiTheme="majorHAnsi"/>
+          <w:sz w:val="20"/>
+          <w:szCs w:val="20"/>
+        </w:rPr>
+      </w:pPr>
+      <w:r>
+        <w:rPr>
+          <w:rFonts w:asciiTheme="majorHAnsi" w:hAnsiTheme="majorHAnsi"/>
+          <w:sz w:val="20"/>
+          <w:szCs w:val="20"/>
+        </w:rPr>
+        <w:tab/>
+        <w:t>INDEX (USER_ID)</w:t>
+      </w:r>
+    </w:p>
+    <w:p>
+      <w:pPr>
+        <w:spacing w:after="0"/>
+        <w:rPr>
+          <w:rFonts w:asciiTheme="majorHAnsi" w:hAnsiTheme="majorHAnsi"/>
+          <w:sz w:val="20"/>
+          <w:szCs w:val="20"/>
+        </w:rPr>
+      </w:pPr>
+      <w:r>
+        <w:rPr>
+          <w:rFonts w:asciiTheme="majorHAnsi" w:hAnsiTheme="majorHAnsi"/>
+          <w:sz w:val="20"/>
+          <w:szCs w:val="20"/>
+        </w:rPr>
+        <w:t>)</w:t>
+      </w:r>
+      <w:r>
+        <w:rPr>
+          <w:rFonts w:asciiTheme="majorHAnsi" w:hAnsiTheme="majorHAnsi"/>
+          <w:sz w:val="20"/>
+          <w:szCs w:val="20"/>
+        </w:rPr>
+        <w:tab/>
+        <w:t>AUTO_INCREMENT = 90000;</w:t>
+      </w:r>
+    </w:p>
+    <w:p>
+      <w:pPr>
+        <w:spacing w:after="0"/>
+        <w:rPr>
+          <w:rFonts w:asciiTheme="majorHAnsi" w:hAnsiTheme="majorHAnsi"/>
+          <w:sz w:val="20"/>
+          <w:szCs w:val="20"/>
+        </w:rPr>
+      </w:pPr>
+    </w:p>
+    <w:p>
+      <w:pPr>
+        <w:spacing w:after="0"/>
+        <w:rPr>
+          <w:rFonts w:asciiTheme="majorHAnsi" w:hAnsiTheme="majorHAnsi"/>
+          <w:color w:val="00B050"/>
+          <w:sz w:val="20"/>
+          <w:szCs w:val="20"/>
+        </w:rPr>
+      </w:pPr>
+      <w:r>
+        <w:rPr>
+          <w:rFonts w:asciiTheme="majorHAnsi" w:hAnsiTheme="majorHAnsi"/>
+          <w:color w:val="00B050"/>
+          <w:sz w:val="20"/>
+          <w:szCs w:val="20"/>
+        </w:rPr>
+        <w:t>-- `GAME` table</w:t>
+      </w:r>
+    </w:p>
+    <w:p>
+      <w:pPr>
+        <w:spacing w:after="0"/>
+        <w:rPr>
+          <w:rFonts w:asciiTheme="majorHAnsi" w:hAnsiTheme="majorHAnsi"/>
+          <w:sz w:val="20"/>
+          <w:szCs w:val="20"/>
+        </w:rPr>
+      </w:pPr>
+    </w:p>
+    <w:p>
+      <w:pPr>
+        <w:spacing w:after="0"/>
+        <w:rPr>
+          <w:rFonts w:asciiTheme="majorHAnsi" w:hAnsiTheme="majorHAnsi"/>
+          <w:sz w:val="20"/>
+          <w:szCs w:val="20"/>
+        </w:rPr>
+      </w:pPr>
+      <w:r>
+        <w:rPr>
+          <w:rFonts w:asciiTheme="majorHAnsi" w:hAnsiTheme="majorHAnsi"/>
+          <w:sz w:val="20"/>
+          <w:szCs w:val="20"/>
+        </w:rPr>
+        <w:t>CREATE TABLE `GAME`(</w:t>
+      </w:r>
+    </w:p>
+    <w:p>
+      <w:pPr>
+        <w:spacing w:after="0"/>
+        <w:rPr>
+          <w:rFonts w:asciiTheme="majorHAnsi" w:hAnsiTheme="majorHAnsi"/>
+          <w:sz w:val="20"/>
+          <w:szCs w:val="20"/>
+        </w:rPr>
+      </w:pPr>
+      <w:r>
+        <w:rPr>
+          <w:rFonts w:asciiTheme="majorHAnsi" w:hAnsiTheme="majorHAnsi"/>
+          <w:sz w:val="20"/>
+          <w:szCs w:val="20"/>
+        </w:rPr>
+        <w:tab/>
+        <w:t>GAME_ID INTEGER UNSIGNED AUTO_INCREMENT,</w:t>
+      </w:r>
+    </w:p>
+    <w:p>
+      <w:pPr>
+        <w:spacing w:after="0"/>
+        <w:rPr>
+          <w:rFonts w:asciiTheme="majorHAnsi" w:hAnsiTheme="majorHAnsi"/>
+          <w:sz w:val="20"/>
+          <w:szCs w:val="20"/>
+        </w:rPr>
+      </w:pPr>
+      <w:r>
+        <w:rPr>
+          <w:rFonts w:asciiTheme="majorHAnsi" w:hAnsiTheme="majorHAnsi"/>
+          <w:sz w:val="20"/>
+          <w:szCs w:val="20"/>
+        </w:rPr>
+        <w:tab/>
+        <w:t>USER_ID INTEGER UNSIGNED NOT NULL COMMENT "referee",</w:t>
+      </w:r>
+    </w:p>
+    <w:p>
+      <w:pPr>
+        <w:spacing w:after="0"/>
+        <w:rPr>
+          <w:rFonts w:asciiTheme="majorHAnsi" w:hAnsiTheme="majorHAnsi"/>
+          <w:sz w:val="20"/>
+          <w:szCs w:val="20"/>
+        </w:rPr>
+      </w:pPr>
+      <w:r>
+        <w:rPr>
+          <w:rFonts w:asciiTheme="majorHAnsi" w:hAnsiTheme="majorHAnsi"/>
+          <w:sz w:val="20"/>
+          <w:szCs w:val="20"/>
+        </w:rPr>
+        <w:tab/>
+        <w:t>GAME_DATE DATE NOT NULL,</w:t>
+      </w:r>
+    </w:p>
+    <w:p>
+      <w:pPr>
+        <w:spacing w:after="0"/>
+        <w:rPr>
+          <w:rFonts w:asciiTheme="majorHAnsi" w:hAnsiTheme="majorHAnsi"/>
+          <w:sz w:val="20"/>
+          <w:szCs w:val="20"/>
+        </w:rPr>
+      </w:pPr>
+      <w:r>
+        <w:rPr>
+          <w:rFonts w:asciiTheme="majorHAnsi" w:hAnsiTheme="majorHAnsi"/>
+          <w:sz w:val="20"/>
+          <w:szCs w:val="20"/>
+        </w:rPr>
+        <w:tab/>
+        <w:t>GAME_TIME TIME NOT NULL,</w:t>
+      </w:r>
+    </w:p>
+    <w:p>
+      <w:pPr>
+        <w:spacing w:after="0"/>
+        <w:rPr>
+          <w:rFonts w:asciiTheme="majorHAnsi" w:hAnsiTheme="majorHAnsi"/>
+          <w:sz w:val="20"/>
+          <w:szCs w:val="20"/>
+        </w:rPr>
+      </w:pPr>
+      <w:r>
+        <w:rPr>
+          <w:rFonts w:asciiTheme="majorHAnsi" w:hAnsiTheme="majorHAnsi"/>
+          <w:sz w:val="20"/>
+          <w:szCs w:val="20"/>
+        </w:rPr>
+        <w:tab/>
+        <w:t>PRIMARY KEY (GAME_ID, USER_ID),</w:t>
+      </w:r>
+    </w:p>
+    <w:p>
+      <w:pPr>
+        <w:spacing w:after="0"/>
+        <w:rPr>
+          <w:rFonts w:asciiTheme="majorHAnsi" w:hAnsiTheme="majorHAnsi"/>
+          <w:sz w:val="20"/>
+          <w:szCs w:val="20"/>
+        </w:rPr>
+      </w:pPr>
+      <w:r>
+        <w:rPr>
+          <w:rFonts w:asciiTheme="majorHAnsi" w:hAnsiTheme="majorHAnsi"/>
+          <w:sz w:val="20"/>
+          <w:szCs w:val="20"/>
+        </w:rPr>
+        <w:tab/>
+        <w:t>INDEX (GAME_ID),</w:t>
+      </w:r>
+    </w:p>
+    <w:p>
+      <w:pPr>
+        <w:spacing w:after="0"/>
+        <w:rPr>
+          <w:rFonts w:asciiTheme="majorHAnsi" w:hAnsiTheme="majorHAnsi"/>
+          <w:sz w:val="20"/>
+          <w:szCs w:val="20"/>
+        </w:rPr>
+      </w:pPr>
+      <w:r>
+        <w:rPr>
+          <w:rFonts w:asciiTheme="majorHAnsi" w:hAnsiTheme="majorHAnsi"/>
+          <w:sz w:val="20"/>
+          <w:szCs w:val="20"/>
+        </w:rPr>
+        <w:tab/>
+        <w:t>FOREIGN KEY(USER_ID) REFERENCES `MATCH_OFFICIAL` (USER_ID),</w:t>
+      </w:r>
+    </w:p>
+    <w:p>
+      <w:pPr>
+        <w:spacing w:after="0"/>
+        <w:rPr>
+          <w:rFonts w:asciiTheme="majorHAnsi" w:hAnsiTheme="majorHAnsi"/>
+          <w:sz w:val="20"/>
+          <w:szCs w:val="20"/>
+        </w:rPr>
+      </w:pPr>
+      <w:r>
+        <w:rPr>
+          <w:rFonts w:asciiTheme="majorHAnsi" w:hAnsiTheme="majorHAnsi"/>
+          <w:sz w:val="20"/>
+          <w:szCs w:val="20"/>
+        </w:rPr>
+        <w:tab/>
+        <w:t>INDEX (USER_ID)</w:t>
+      </w:r>
+    </w:p>
+    <w:p>
+      <w:pPr>
+        <w:spacing w:after="0"/>
+        <w:rPr>
+          <w:rFonts w:asciiTheme="majorHAnsi" w:hAnsiTheme="majorHAnsi"/>
+          <w:sz w:val="20"/>
+          <w:szCs w:val="20"/>
+        </w:rPr>
+      </w:pPr>
+      <w:r>
+        <w:rPr>
+          <w:rFonts w:asciiTheme="majorHAnsi" w:hAnsiTheme="majorHAnsi"/>
+          <w:sz w:val="20"/>
+          <w:szCs w:val="20"/>
+        </w:rPr>
+        <w:t>)</w:t>
+      </w:r>
+      <w:r>
+        <w:rPr>
+          <w:rFonts w:asciiTheme="majorHAnsi" w:hAnsiTheme="majorHAnsi"/>
+          <w:sz w:val="20"/>
+          <w:szCs w:val="20"/>
+        </w:rPr>
+        <w:tab/>
+        <w:t>AUTO_INCREMENT = 1;</w:t>
+      </w:r>
+    </w:p>
+    <w:p>
+      <w:pPr>
+        <w:spacing w:after="0"/>
+        <w:rPr>
+          <w:rFonts w:asciiTheme="majorHAnsi" w:hAnsiTheme="majorHAnsi"/>
+          <w:sz w:val="20"/>
+          <w:szCs w:val="20"/>
+        </w:rPr>
+      </w:pPr>
+    </w:p>
+    <w:p>
+      <w:pPr>
+        <w:spacing w:after="0"/>
+        <w:rPr>
+          <w:rFonts w:asciiTheme="majorHAnsi" w:hAnsiTheme="majorHAnsi"/>
+          <w:color w:val="00B050"/>
+          <w:sz w:val="20"/>
+          <w:szCs w:val="20"/>
+        </w:rPr>
+      </w:pPr>
+      <w:r>
+        <w:rPr>
+          <w:rFonts w:asciiTheme="majorHAnsi" w:hAnsiTheme="majorHAnsi"/>
+          <w:color w:val="00B050"/>
+          <w:sz w:val="20"/>
+          <w:szCs w:val="20"/>
+        </w:rPr>
+        <w:t>-- `MATCH` table</w:t>
+      </w:r>
+    </w:p>
+    <w:p>
+      <w:pPr>
+        <w:spacing w:after="0"/>
+        <w:rPr>
+          <w:rFonts w:asciiTheme="majorHAnsi" w:hAnsiTheme="majorHAnsi"/>
+          <w:color w:val="00B050"/>
+          <w:sz w:val="20"/>
+          <w:szCs w:val="20"/>
+        </w:rPr>
+      </w:pPr>
+      <w:r>
+        <w:rPr>
+          <w:rFonts w:asciiTheme="majorHAnsi" w:hAnsiTheme="majorHAnsi"/>
+          <w:color w:val="00B050"/>
+          <w:sz w:val="20"/>
+          <w:szCs w:val="20"/>
+        </w:rPr>
+        <w:t>-- When a `GAME` is nullified, relating `MATCH` records need to be removed through a CASADE</w:t>
+      </w:r>
+    </w:p>
+    <w:p>
+      <w:pPr>
+        <w:spacing w:after="0"/>
+        <w:rPr>
+          <w:rFonts w:asciiTheme="majorHAnsi" w:hAnsiTheme="majorHAnsi"/>
+          <w:sz w:val="20"/>
+          <w:szCs w:val="20"/>
+        </w:rPr>
+      </w:pPr>
+    </w:p>
+    <w:p>
+      <w:pPr>
+        <w:spacing w:after="0"/>
+        <w:rPr>
+          <w:rFonts w:asciiTheme="majorHAnsi" w:hAnsiTheme="majorHAnsi"/>
+          <w:sz w:val="20"/>
+          <w:szCs w:val="20"/>
+        </w:rPr>
+      </w:pPr>
+      <w:r>
+        <w:rPr>
+          <w:rFonts w:asciiTheme="majorHAnsi" w:hAnsiTheme="majorHAnsi"/>
+          <w:sz w:val="20"/>
+          <w:szCs w:val="20"/>
+        </w:rPr>
+        <w:t>CREATE TABLE `MATCH`(</w:t>
+      </w:r>
+    </w:p>
+    <w:p>
+      <w:pPr>
+        <w:spacing w:after="0"/>
+        <w:rPr>
+          <w:rFonts w:asciiTheme="majorHAnsi" w:hAnsiTheme="majorHAnsi"/>
+          <w:sz w:val="20"/>
+          <w:szCs w:val="20"/>
+        </w:rPr>
+      </w:pPr>
+      <w:r>
+        <w:rPr>
+          <w:rFonts w:asciiTheme="majorHAnsi" w:hAnsiTheme="majorHAnsi"/>
+          <w:sz w:val="20"/>
+          <w:szCs w:val="20"/>
+        </w:rPr>
+        <w:tab/>
+        <w:t>GAME_ID INTEGER UNSIGNED NOT NULL,</w:t>
+      </w:r>
+    </w:p>
+    <w:p>
+      <w:pPr>
+        <w:spacing w:after="0"/>
+        <w:rPr>
+          <w:rFonts w:asciiTheme="majorHAnsi" w:hAnsiTheme="majorHAnsi"/>
+          <w:sz w:val="20"/>
+          <w:szCs w:val="20"/>
+        </w:rPr>
+      </w:pPr>
+      <w:r>
+        <w:rPr>
+          <w:rFonts w:asciiTheme="majorHAnsi" w:hAnsiTheme="majorHAnsi"/>
+          <w:sz w:val="20"/>
+          <w:szCs w:val="20"/>
+        </w:rPr>
+        <w:tab/>
+        <w:t>TEAM_ID INTEGER UNSIGNED NOT NULL,</w:t>
+      </w:r>
+    </w:p>
+    <w:p>
+      <w:pPr>
+        <w:spacing w:after="0"/>
+        <w:rPr>
+          <w:rFonts w:asciiTheme="majorHAnsi" w:hAnsiTheme="majorHAnsi"/>
+          <w:sz w:val="20"/>
+          <w:szCs w:val="20"/>
+        </w:rPr>
+      </w:pPr>
+      <w:r>
+        <w:rPr>
+          <w:rFonts w:asciiTheme="majorHAnsi" w:hAnsiTheme="majorHAnsi"/>
+          <w:sz w:val="20"/>
+          <w:szCs w:val="20"/>
+        </w:rPr>
+        <w:tab/>
+        <w:t>TEAM_SCORE INTEGER NOT NULL COMMENT "Can't be unsigned because of the calculations done with it",</w:t>
+      </w:r>
+    </w:p>
+    <w:p>
+      <w:pPr>
+        <w:spacing w:after="0"/>
+        <w:rPr>
+          <w:rFonts w:asciiTheme="majorHAnsi" w:hAnsiTheme="majorHAnsi"/>
+          <w:sz w:val="20"/>
+          <w:szCs w:val="20"/>
+        </w:rPr>
+      </w:pPr>
+      <w:r>
+        <w:rPr>
+          <w:rFonts w:asciiTheme="majorHAnsi" w:hAnsiTheme="majorHAnsi"/>
+          <w:sz w:val="20"/>
+          <w:szCs w:val="20"/>
+        </w:rPr>
+        <w:tab/>
+        <w:t>PRIMARY KEY (GAME_ID, TEAM_ID),</w:t>
+      </w:r>
+    </w:p>
+    <w:p>
+      <w:pPr>
+        <w:spacing w:after="0"/>
+        <w:rPr>
+          <w:rFonts w:asciiTheme="majorHAnsi" w:hAnsiTheme="majorHAnsi"/>
+          <w:sz w:val="20"/>
+          <w:szCs w:val="20"/>
+        </w:rPr>
+      </w:pPr>
+      <w:r>
+        <w:rPr>
+          <w:rFonts w:asciiTheme="majorHAnsi" w:hAnsiTheme="majorHAnsi"/>
+          <w:sz w:val="20"/>
+          <w:szCs w:val="20"/>
+        </w:rPr>
+        <w:tab/>
+        <w:t xml:space="preserve">FOREIGN KEY(GAME_ID) REFERENCES `GAME` (GAME_ID) ON DELETE CASCADE, </w:t>
+      </w:r>
+    </w:p>
+    <w:p>
+      <w:pPr>
+        <w:spacing w:after="0"/>
+        <w:rPr>
+          <w:rFonts w:asciiTheme="majorHAnsi" w:hAnsiTheme="majorHAnsi"/>
+          <w:sz w:val="20"/>
+          <w:szCs w:val="20"/>
+        </w:rPr>
+      </w:pPr>
+      <w:r>
+        <w:rPr>
+          <w:rFonts w:asciiTheme="majorHAnsi" w:hAnsiTheme="majorHAnsi"/>
+          <w:sz w:val="20"/>
+          <w:szCs w:val="20"/>
+        </w:rPr>
+        <w:tab/>
+        <w:t>INDEX (GAME_ID),</w:t>
+      </w:r>
+    </w:p>
+    <w:p>
+      <w:pPr>
+        <w:spacing w:after="0"/>
+        <w:rPr>
+          <w:rFonts w:asciiTheme="majorHAnsi" w:hAnsiTheme="majorHAnsi"/>
+          <w:sz w:val="20"/>
+          <w:szCs w:val="20"/>
+        </w:rPr>
+      </w:pPr>
+      <w:r>
+        <w:rPr>
+          <w:rFonts w:asciiTheme="majorHAnsi" w:hAnsiTheme="majorHAnsi"/>
+          <w:sz w:val="20"/>
+          <w:szCs w:val="20"/>
+        </w:rPr>
+        <w:tab/>
+        <w:t>FOREIGN KEY(TEAM_ID) REFERENCES `TEAM` (TEAM_ID),</w:t>
+      </w:r>
+    </w:p>
+    <w:p>
+      <w:pPr>
+        <w:spacing w:after="0"/>
+        <w:rPr>
+          <w:rFonts w:asciiTheme="majorHAnsi" w:hAnsiTheme="majorHAnsi"/>
+          <w:sz w:val="20"/>
+          <w:szCs w:val="20"/>
+        </w:rPr>
+      </w:pPr>
+      <w:r>
+        <w:rPr>
+          <w:rFonts w:asciiTheme="majorHAnsi" w:hAnsiTheme="majorHAnsi"/>
+          <w:sz w:val="20"/>
+          <w:szCs w:val="20"/>
+        </w:rPr>
+        <w:tab/>
+        <w:t>INDEX (TEAM_ID)</w:t>
+      </w:r>
+      <w:r>
+        <w:rPr>
+          <w:rFonts w:asciiTheme="majorHAnsi" w:hAnsiTheme="majorHAnsi"/>
+          <w:sz w:val="20"/>
+          <w:szCs w:val="20"/>
+        </w:rPr>
+        <w:tab/>
+      </w:r>
+    </w:p>
+    <w:p>
+      <w:pPr>
+        <w:spacing w:after="0"/>
+        <w:rPr>
+          <w:rFonts w:asciiTheme="majorHAnsi" w:hAnsiTheme="majorHAnsi"/>
+          <w:sz w:val="20"/>
+          <w:szCs w:val="20"/>
+        </w:rPr>
+      </w:pPr>
+      <w:r>
+        <w:rPr>
+          <w:rFonts w:asciiTheme="majorHAnsi" w:hAnsiTheme="majorHAnsi"/>
+          <w:sz w:val="20"/>
+          <w:szCs w:val="20"/>
+        </w:rPr>
+        <w:t>);</w:t>
+      </w:r>
+    </w:p>
+    <w:p>
+      <w:pPr>
+        <w:spacing w:after="160"/>
+        <w:rPr>
+          <w:rFonts w:asciiTheme="majorHAnsi" w:hAnsiTheme="majorHAnsi"/>
+          <w:sz w:val="20"/>
+          <w:szCs w:val="20"/>
+        </w:rPr>
+      </w:pPr>
+      <w:r>
+        <w:rPr>
+          <w:rFonts w:asciiTheme="majorHAnsi" w:hAnsiTheme="majorHAnsi"/>
+          <w:sz w:val="20"/>
+          <w:szCs w:val="20"/>
+        </w:rPr>
+        <w:br w:type="page"/>
+      </w:r>
+    </w:p>
+    <w:p>
+      <w:pPr>
+        <w:spacing w:after="0"/>
+        <w:rPr>
+          <w:rFonts w:asciiTheme="majorHAnsi" w:hAnsiTheme="majorHAnsi"/>
+          <w:color w:val="00B050"/>
+          <w:sz w:val="20"/>
+          <w:szCs w:val="20"/>
+        </w:rPr>
+      </w:pPr>
+      <w:r>
+        <w:rPr>
+          <w:rFonts w:asciiTheme="majorHAnsi" w:hAnsiTheme="majorHAnsi"/>
+          <w:color w:val="00B050"/>
+          <w:sz w:val="20"/>
+          <w:szCs w:val="20"/>
+        </w:rPr>
+        <w:lastRenderedPageBreak/>
+        <w:t>-- `PLAYER_ARCHIVE` table</w:t>
+      </w:r>
+    </w:p>
+    <w:p>
+      <w:pPr>
+        <w:spacing w:after="0"/>
+        <w:rPr>
+          <w:rFonts w:asciiTheme="majorHAnsi" w:hAnsiTheme="majorHAnsi"/>
+          <w:color w:val="00B050"/>
+          <w:sz w:val="20"/>
+          <w:szCs w:val="20"/>
+        </w:rPr>
+      </w:pPr>
+      <w:r>
+        <w:rPr>
+          <w:rFonts w:asciiTheme="majorHAnsi" w:hAnsiTheme="majorHAnsi"/>
+          <w:color w:val="00B050"/>
+          <w:sz w:val="20"/>
+          <w:szCs w:val="20"/>
+        </w:rPr>
+        <w:t>-- When a `GAME` is nullified, relating `PLAYER_ARCHIVE` records need to be removed through a CASADE</w:t>
+      </w:r>
+    </w:p>
+    <w:p>
+      <w:pPr>
+        <w:spacing w:after="0"/>
+        <w:rPr>
+          <w:rFonts w:asciiTheme="majorHAnsi" w:hAnsiTheme="majorHAnsi"/>
+          <w:sz w:val="20"/>
+          <w:szCs w:val="20"/>
+        </w:rPr>
+      </w:pPr>
+    </w:p>
+    <w:p>
+      <w:pPr>
+        <w:spacing w:after="0"/>
+        <w:rPr>
+          <w:rFonts w:asciiTheme="majorHAnsi" w:hAnsiTheme="majorHAnsi"/>
+          <w:sz w:val="20"/>
+          <w:szCs w:val="20"/>
+        </w:rPr>
+      </w:pPr>
+      <w:r>
+        <w:rPr>
+          <w:rFonts w:asciiTheme="majorHAnsi" w:hAnsiTheme="majorHAnsi"/>
+          <w:sz w:val="20"/>
+          <w:szCs w:val="20"/>
+        </w:rPr>
+        <w:t>CREATE TABLE `PLAYER_ARCHIVE`(</w:t>
+      </w:r>
+    </w:p>
+    <w:p>
+      <w:pPr>
+        <w:spacing w:after="0"/>
+        <w:rPr>
+          <w:rFonts w:asciiTheme="majorHAnsi" w:hAnsiTheme="majorHAnsi"/>
+          <w:sz w:val="20"/>
+          <w:szCs w:val="20"/>
+        </w:rPr>
+      </w:pPr>
+      <w:r>
+        <w:rPr>
+          <w:rFonts w:asciiTheme="majorHAnsi" w:hAnsiTheme="majorHAnsi"/>
+          <w:sz w:val="20"/>
+          <w:szCs w:val="20"/>
+        </w:rPr>
+        <w:tab/>
+        <w:t>GAME_ID INTEGER UNSIGNED NOT NULL,</w:t>
+      </w:r>
+    </w:p>
+    <w:p>
+      <w:pPr>
+        <w:spacing w:after="0"/>
+        <w:rPr>
+          <w:rFonts w:asciiTheme="majorHAnsi" w:hAnsiTheme="majorHAnsi"/>
+          <w:sz w:val="20"/>
+          <w:szCs w:val="20"/>
+        </w:rPr>
+      </w:pPr>
+      <w:r>
+        <w:rPr>
+          <w:rFonts w:asciiTheme="majorHAnsi" w:hAnsiTheme="majorHAnsi"/>
+          <w:sz w:val="20"/>
+          <w:szCs w:val="20"/>
+        </w:rPr>
+        <w:tab/>
+        <w:t>TEAM_ID INTEGER UNSIGNED NOT NULL,</w:t>
+      </w:r>
+    </w:p>
+    <w:p>
+      <w:pPr>
+        <w:spacing w:after="0"/>
+        <w:rPr>
+          <w:rFonts w:asciiTheme="majorHAnsi" w:hAnsiTheme="majorHAnsi"/>
+          <w:sz w:val="20"/>
+          <w:szCs w:val="20"/>
+        </w:rPr>
+      </w:pPr>
+      <w:r>
+        <w:rPr>
+          <w:rFonts w:asciiTheme="majorHAnsi" w:hAnsiTheme="majorHAnsi"/>
+          <w:sz w:val="20"/>
+          <w:szCs w:val="20"/>
+        </w:rPr>
+        <w:tab/>
+        <w:t>USER_ID INTEGER UNSIGNED NOT NULL COMMENT "player",</w:t>
+      </w:r>
+    </w:p>
+    <w:p>
+      <w:pPr>
+        <w:spacing w:after="0"/>
+        <w:rPr>
+          <w:rFonts w:asciiTheme="majorHAnsi" w:hAnsiTheme="majorHAnsi"/>
+          <w:sz w:val="20"/>
+          <w:szCs w:val="20"/>
+        </w:rPr>
+      </w:pPr>
+      <w:r>
+        <w:rPr>
+          <w:rFonts w:asciiTheme="majorHAnsi" w:hAnsiTheme="majorHAnsi"/>
+          <w:sz w:val="20"/>
+          <w:szCs w:val="20"/>
+        </w:rPr>
+        <w:tab/>
+        <w:t xml:space="preserve">PARC_POSITION VARCHAR(5) NOT NULL COMMENT "def </w:t>
+      </w:r>
+      <w:proofErr w:type="spellStart"/>
+      <w:r>
+        <w:rPr>
+          <w:rFonts w:asciiTheme="majorHAnsi" w:hAnsiTheme="majorHAnsi"/>
+          <w:sz w:val="20"/>
+          <w:szCs w:val="20"/>
+        </w:rPr>
+        <w:t>att</w:t>
+      </w:r>
+      <w:proofErr w:type="spellEnd"/>
+      <w:r>
+        <w:rPr>
+          <w:rFonts w:asciiTheme="majorHAnsi" w:hAnsiTheme="majorHAnsi"/>
+          <w:sz w:val="20"/>
+          <w:szCs w:val="20"/>
+        </w:rPr>
+        <w:t xml:space="preserve"> mid, and their variations",</w:t>
+      </w:r>
+    </w:p>
+    <w:p>
+      <w:pPr>
+        <w:spacing w:after="0"/>
+        <w:rPr>
+          <w:rFonts w:asciiTheme="majorHAnsi" w:hAnsiTheme="majorHAnsi"/>
+          <w:sz w:val="20"/>
+          <w:szCs w:val="20"/>
+        </w:rPr>
+      </w:pPr>
+      <w:r>
+        <w:rPr>
+          <w:rFonts w:asciiTheme="majorHAnsi" w:hAnsiTheme="majorHAnsi"/>
+          <w:sz w:val="20"/>
+          <w:szCs w:val="20"/>
+        </w:rPr>
+        <w:tab/>
+        <w:t>PARC_GOALS_SCORED INTEGER UNSIGNED DEFAULT 0 NOT NULL,</w:t>
+      </w:r>
+    </w:p>
+    <w:p>
+      <w:pPr>
+        <w:spacing w:after="0"/>
+        <w:rPr>
+          <w:rFonts w:asciiTheme="majorHAnsi" w:hAnsiTheme="majorHAnsi"/>
+          <w:sz w:val="20"/>
+          <w:szCs w:val="20"/>
+        </w:rPr>
+      </w:pPr>
+      <w:r>
+        <w:rPr>
+          <w:rFonts w:asciiTheme="majorHAnsi" w:hAnsiTheme="majorHAnsi"/>
+          <w:sz w:val="20"/>
+          <w:szCs w:val="20"/>
+        </w:rPr>
+        <w:tab/>
+        <w:t>PARC_CAPTAIN BOOLEAN DEFAULT false,</w:t>
+      </w:r>
+    </w:p>
+    <w:p>
+      <w:pPr>
+        <w:spacing w:after="0"/>
+        <w:rPr>
+          <w:rFonts w:asciiTheme="majorHAnsi" w:hAnsiTheme="majorHAnsi"/>
+          <w:sz w:val="20"/>
+          <w:szCs w:val="20"/>
+        </w:rPr>
+      </w:pPr>
+      <w:r>
+        <w:rPr>
+          <w:rFonts w:asciiTheme="majorHAnsi" w:hAnsiTheme="majorHAnsi"/>
+          <w:sz w:val="20"/>
+          <w:szCs w:val="20"/>
+        </w:rPr>
+        <w:tab/>
+        <w:t>PARC_RATING DOUBLE(2,1) UNSIGNED DEFAULT 0</w:t>
+      </w:r>
+    </w:p>
+    <w:p>
+      <w:pPr>
+        <w:spacing w:after="0"/>
+        <w:rPr>
+          <w:rFonts w:asciiTheme="majorHAnsi" w:hAnsiTheme="majorHAnsi"/>
+          <w:sz w:val="20"/>
+          <w:szCs w:val="20"/>
+        </w:rPr>
+      </w:pPr>
+      <w:r>
+        <w:rPr>
+          <w:rFonts w:asciiTheme="majorHAnsi" w:hAnsiTheme="majorHAnsi"/>
+          <w:sz w:val="20"/>
+          <w:szCs w:val="20"/>
+        </w:rPr>
+        <w:tab/>
+      </w:r>
+      <w:r>
+        <w:rPr>
+          <w:rFonts w:asciiTheme="majorHAnsi" w:hAnsiTheme="majorHAnsi"/>
+          <w:sz w:val="20"/>
+          <w:szCs w:val="20"/>
+        </w:rPr>
+        <w:tab/>
+        <w:t>CHECK (PARC_RATING &gt;= 0 &amp;&amp; PARC_RATING &lt;= 5) NOT NULL,</w:t>
+      </w:r>
+    </w:p>
+    <w:p>
+      <w:pPr>
+        <w:spacing w:after="0"/>
+        <w:rPr>
+          <w:rFonts w:asciiTheme="majorHAnsi" w:hAnsiTheme="majorHAnsi"/>
+          <w:sz w:val="20"/>
+          <w:szCs w:val="20"/>
+        </w:rPr>
+      </w:pPr>
+      <w:r>
+        <w:rPr>
+          <w:rFonts w:asciiTheme="majorHAnsi" w:hAnsiTheme="majorHAnsi"/>
+          <w:sz w:val="20"/>
+          <w:szCs w:val="20"/>
+        </w:rPr>
+        <w:tab/>
+        <w:t>PRIMARY KEY (GAME_ID, TEAM_ID, USER_ID),</w:t>
+      </w:r>
+    </w:p>
+    <w:p>
+      <w:pPr>
+        <w:spacing w:after="0"/>
+        <w:rPr>
+          <w:rFonts w:asciiTheme="majorHAnsi" w:hAnsiTheme="majorHAnsi"/>
+          <w:sz w:val="20"/>
+          <w:szCs w:val="20"/>
+        </w:rPr>
+      </w:pPr>
+      <w:r>
+        <w:rPr>
+          <w:rFonts w:asciiTheme="majorHAnsi" w:hAnsiTheme="majorHAnsi"/>
+          <w:sz w:val="20"/>
+          <w:szCs w:val="20"/>
+        </w:rPr>
+        <w:tab/>
+        <w:t xml:space="preserve">FOREIGN KEY(GAME_ID) REFERENCES `GAME` (GAME_ID) ON DELETE CASCADE, </w:t>
+      </w:r>
+    </w:p>
+    <w:p>
+      <w:pPr>
+        <w:spacing w:after="0"/>
+        <w:rPr>
+          <w:rFonts w:asciiTheme="majorHAnsi" w:hAnsiTheme="majorHAnsi"/>
+          <w:sz w:val="20"/>
+          <w:szCs w:val="20"/>
+        </w:rPr>
+      </w:pPr>
+      <w:r>
+        <w:rPr>
+          <w:rFonts w:asciiTheme="majorHAnsi" w:hAnsiTheme="majorHAnsi"/>
+          <w:sz w:val="20"/>
+          <w:szCs w:val="20"/>
+        </w:rPr>
+        <w:tab/>
+        <w:t>INDEX (GAME_ID),</w:t>
+      </w:r>
+    </w:p>
+    <w:p>
+      <w:pPr>
+        <w:spacing w:after="0"/>
+        <w:rPr>
+          <w:rFonts w:asciiTheme="majorHAnsi" w:hAnsiTheme="majorHAnsi"/>
+          <w:sz w:val="20"/>
+          <w:szCs w:val="20"/>
+        </w:rPr>
+      </w:pPr>
+      <w:r>
+        <w:rPr>
+          <w:rFonts w:asciiTheme="majorHAnsi" w:hAnsiTheme="majorHAnsi"/>
+          <w:sz w:val="20"/>
+          <w:szCs w:val="20"/>
+        </w:rPr>
+        <w:tab/>
+        <w:t>FOREIGN KEY(TEAM_ID) REFERENCES `TEAM` (TEAM_ID),</w:t>
+      </w:r>
+    </w:p>
+    <w:p>
+      <w:pPr>
+        <w:spacing w:after="0"/>
+        <w:rPr>
+          <w:rFonts w:asciiTheme="majorHAnsi" w:hAnsiTheme="majorHAnsi"/>
+          <w:sz w:val="20"/>
+          <w:szCs w:val="20"/>
+        </w:rPr>
+      </w:pPr>
+      <w:r>
+        <w:rPr>
+          <w:rFonts w:asciiTheme="majorHAnsi" w:hAnsiTheme="majorHAnsi"/>
+          <w:sz w:val="20"/>
+          <w:szCs w:val="20"/>
+        </w:rPr>
+        <w:tab/>
+        <w:t>INDEX (TEAM_ID),</w:t>
+      </w:r>
+    </w:p>
+    <w:p>
+      <w:pPr>
+        <w:spacing w:after="0"/>
+        <w:rPr>
+          <w:rFonts w:asciiTheme="majorHAnsi" w:hAnsiTheme="majorHAnsi"/>
+          <w:sz w:val="20"/>
+          <w:szCs w:val="20"/>
+        </w:rPr>
+      </w:pPr>
+      <w:r>
+        <w:rPr>
+          <w:rFonts w:asciiTheme="majorHAnsi" w:hAnsiTheme="majorHAnsi"/>
+          <w:sz w:val="20"/>
+          <w:szCs w:val="20"/>
+        </w:rPr>
+        <w:tab/>
+        <w:t>FOREIGN KEY(USER_ID) REFERENCES `PLAYER` (USER_ID),</w:t>
+      </w:r>
+    </w:p>
+    <w:p>
+      <w:pPr>
+        <w:spacing w:after="0"/>
+        <w:rPr>
+          <w:rFonts w:asciiTheme="majorHAnsi" w:hAnsiTheme="majorHAnsi"/>
+          <w:sz w:val="20"/>
+          <w:szCs w:val="20"/>
+        </w:rPr>
+      </w:pPr>
+      <w:r>
+        <w:rPr>
+          <w:rFonts w:asciiTheme="majorHAnsi" w:hAnsiTheme="majorHAnsi"/>
+          <w:sz w:val="20"/>
+          <w:szCs w:val="20"/>
+        </w:rPr>
+        <w:tab/>
+        <w:t>INDEX (USER_ID)</w:t>
+      </w:r>
+    </w:p>
+    <w:p>
+      <w:pPr>
+        <w:spacing w:after="0"/>
+        <w:rPr>
+          <w:rFonts w:asciiTheme="majorHAnsi" w:hAnsiTheme="majorHAnsi"/>
+          <w:sz w:val="20"/>
+          <w:szCs w:val="20"/>
+        </w:rPr>
+      </w:pPr>
+      <w:r>
+        <w:rPr>
+          <w:rFonts w:asciiTheme="majorHAnsi" w:hAnsiTheme="majorHAnsi"/>
+          <w:sz w:val="20"/>
+          <w:szCs w:val="20"/>
+        </w:rPr>
+        <w:t>);</w:t>
+      </w:r>
+    </w:p>
+    <w:p>
+      <w:pPr>
+        <w:spacing w:after="0"/>
+        <w:rPr>
+          <w:rFonts w:asciiTheme="majorHAnsi" w:hAnsiTheme="majorHAnsi"/>
+          <w:sz w:val="20"/>
+          <w:szCs w:val="20"/>
+        </w:rPr>
+      </w:pPr>
+    </w:p>
+    <w:p>
+      <w:pPr>
+        <w:spacing w:after="0"/>
+        <w:rPr>
+          <w:rFonts w:asciiTheme="majorHAnsi" w:hAnsiTheme="majorHAnsi"/>
+          <w:sz w:val="20"/>
+          <w:szCs w:val="20"/>
+        </w:rPr>
+      </w:pPr>
+      <w:r>
+        <w:rPr>
+          <w:rFonts w:asciiTheme="majorHAnsi" w:hAnsiTheme="majorHAnsi"/>
+          <w:sz w:val="20"/>
+          <w:szCs w:val="20"/>
+        </w:rPr>
+        <w:t>DESCRIBE `USER`;</w:t>
+      </w:r>
+    </w:p>
+    <w:p>
+      <w:pPr>
+        <w:spacing w:after="0"/>
+        <w:rPr>
+          <w:rFonts w:asciiTheme="majorHAnsi" w:hAnsiTheme="majorHAnsi"/>
+          <w:sz w:val="20"/>
+          <w:szCs w:val="20"/>
+        </w:rPr>
+      </w:pPr>
+      <w:r>
+        <w:rPr>
+          <w:rFonts w:asciiTheme="majorHAnsi" w:hAnsiTheme="majorHAnsi"/>
+          <w:sz w:val="20"/>
+          <w:szCs w:val="20"/>
+        </w:rPr>
+        <w:t>DESCRIBE `MATCH_OFFICIAL`;</w:t>
+      </w:r>
+    </w:p>
+    <w:p>
+      <w:pPr>
+        <w:spacing w:after="0"/>
+        <w:rPr>
+          <w:rFonts w:asciiTheme="majorHAnsi" w:hAnsiTheme="majorHAnsi"/>
+          <w:sz w:val="20"/>
+          <w:szCs w:val="20"/>
+        </w:rPr>
+      </w:pPr>
+      <w:r>
+        <w:rPr>
+          <w:rFonts w:asciiTheme="majorHAnsi" w:hAnsiTheme="majorHAnsi"/>
+          <w:sz w:val="20"/>
+          <w:szCs w:val="20"/>
+        </w:rPr>
+        <w:t>DESCRIBE `PLAYER`;</w:t>
+      </w:r>
+    </w:p>
+    <w:p>
+      <w:pPr>
+        <w:spacing w:after="0"/>
+        <w:rPr>
+          <w:rFonts w:asciiTheme="majorHAnsi" w:hAnsiTheme="majorHAnsi"/>
+          <w:sz w:val="20"/>
+          <w:szCs w:val="20"/>
+        </w:rPr>
+      </w:pPr>
+      <w:r>
+        <w:rPr>
+          <w:rFonts w:asciiTheme="majorHAnsi" w:hAnsiTheme="majorHAnsi"/>
+          <w:sz w:val="20"/>
+          <w:szCs w:val="20"/>
+        </w:rPr>
+        <w:t>DESCRIBE `PLAYER_ARCHIVE`;</w:t>
+      </w:r>
+    </w:p>
+    <w:p>
+      <w:pPr>
+        <w:spacing w:after="0"/>
+        <w:rPr>
+          <w:rFonts w:asciiTheme="majorHAnsi" w:hAnsiTheme="majorHAnsi"/>
+          <w:sz w:val="20"/>
+          <w:szCs w:val="20"/>
+        </w:rPr>
+      </w:pPr>
+      <w:r>
+        <w:rPr>
+          <w:rFonts w:asciiTheme="majorHAnsi" w:hAnsiTheme="majorHAnsi"/>
+          <w:sz w:val="20"/>
+          <w:szCs w:val="20"/>
+        </w:rPr>
+        <w:t>DESCRIBE `TEAM`;</w:t>
+      </w:r>
+    </w:p>
+    <w:p>
+      <w:pPr>
+        <w:spacing w:after="0"/>
+        <w:rPr>
+          <w:rFonts w:asciiTheme="majorHAnsi" w:hAnsiTheme="majorHAnsi"/>
+          <w:sz w:val="20"/>
+          <w:szCs w:val="20"/>
+        </w:rPr>
+      </w:pPr>
+      <w:r>
+        <w:rPr>
+          <w:rFonts w:asciiTheme="majorHAnsi" w:hAnsiTheme="majorHAnsi"/>
+          <w:sz w:val="20"/>
+          <w:szCs w:val="20"/>
+        </w:rPr>
+        <w:t>DESCRIBE `MATCH`;</w:t>
+      </w:r>
+    </w:p>
+    <w:p>
+      <w:pPr>
+        <w:spacing w:after="0"/>
+        <w:rPr>
+          <w:rFonts w:asciiTheme="majorHAnsi" w:hAnsiTheme="majorHAnsi"/>
+          <w:sz w:val="20"/>
+          <w:szCs w:val="20"/>
+        </w:rPr>
+      </w:pPr>
+      <w:r>
+        <w:rPr>
+          <w:rFonts w:asciiTheme="majorHAnsi" w:hAnsiTheme="majorHAnsi"/>
+          <w:sz w:val="20"/>
+          <w:szCs w:val="20"/>
+        </w:rPr>
+        <w:t>DESCRIBE `GAME`;</w:t>
+      </w:r>
+    </w:p>
+    <w:p>
+      <w:pPr>
+        <w:spacing w:after="0"/>
+        <w:rPr>
+          <w:rFonts w:asciiTheme="majorHAnsi" w:hAnsiTheme="majorHAnsi"/>
+          <w:sz w:val="20"/>
+          <w:szCs w:val="20"/>
+        </w:rPr>
+      </w:pPr>
+    </w:p>
+    <w:p>
+      <w:pPr>
+        <w:spacing w:after="0"/>
+        <w:rPr>
+          <w:rFonts w:asciiTheme="majorHAnsi" w:hAnsiTheme="majorHAnsi"/>
+          <w:sz w:val="20"/>
+          <w:szCs w:val="20"/>
+        </w:rPr>
+      </w:pPr>
+      <w:r>
+        <w:rPr>
+          <w:rFonts w:asciiTheme="majorHAnsi" w:hAnsiTheme="majorHAnsi"/>
+          <w:sz w:val="20"/>
+          <w:szCs w:val="20"/>
+        </w:rPr>
+        <w:t>notee;</w:t>
+      </w:r>
+    </w:p>
+    <w:p>
+      <w:pPr>
+        <w:spacing w:after="160"/>
+        <w:rPr>
+          <w:rFonts w:asciiTheme="majorHAnsi" w:hAnsiTheme="majorHAnsi"/>
+          <w:sz w:val="20"/>
+          <w:szCs w:val="20"/>
+        </w:rPr>
+      </w:pPr>
+      <w:r>
+        <w:rPr>
+          <w:rFonts w:asciiTheme="majorHAnsi" w:hAnsiTheme="majorHAnsi"/>
+          <w:sz w:val="20"/>
+          <w:szCs w:val="20"/>
+        </w:rPr>
+        <w:br w:type="page"/>
       </w:r>
     </w:p>
     <w:p>
@@ -1423,48 +4397,3793 @@
         <w:pStyle w:val="Heading2"/>
       </w:pPr>
       <w:r>
+        <w:lastRenderedPageBreak/>
         <w:t>Functions</w:t>
       </w:r>
+      <w:r>
+        <w:t>/</w:t>
+      </w:r>
+      <w:r>
+        <w:t>Procedures</w:t>
+      </w:r>
+    </w:p>
+    <w:p>
+      <w:pPr>
+        <w:pStyle w:val="Heading3"/>
+      </w:pPr>
+      <w:r>
+        <w:t xml:space="preserve">Source of </w:t>
+      </w:r>
+      <w:proofErr w:type="spellStart"/>
+      <w:r>
+        <w:t>dbFunctions</w:t>
+      </w:r>
+      <w:r>
+        <w:t>.sql</w:t>
+      </w:r>
+      <w:proofErr w:type="spellEnd"/>
+    </w:p>
+    <w:p>
+      <w:pPr>
+        <w:pStyle w:val="Code"/>
+      </w:pPr>
+      <w:r>
+        <w:t>tee dbFunctions.rtf;</w:t>
+      </w:r>
+    </w:p>
+    <w:p>
+      <w:pPr>
+        <w:pStyle w:val="Code"/>
+      </w:pPr>
+    </w:p>
+    <w:p>
+      <w:pPr>
+        <w:pStyle w:val="Code"/>
+      </w:pPr>
+      <w:r>
+        <w:t>DROP PROCEDURE IF EXISTS UPDATE_USER_AGE;</w:t>
+      </w:r>
+    </w:p>
+    <w:p>
+      <w:pPr>
+        <w:pStyle w:val="Code"/>
+      </w:pPr>
+      <w:r>
+        <w:t>DROP PROCEDURE IF EXISTS CREATE_GAME_VIEWS;</w:t>
+      </w:r>
+    </w:p>
+    <w:p>
+      <w:pPr>
+        <w:pStyle w:val="Code"/>
+      </w:pPr>
+      <w:r>
+        <w:t>DROP PROCEDURE IF EXISTS CREATE_PLAYER_VIEWS;</w:t>
+      </w:r>
+    </w:p>
+    <w:p>
+      <w:pPr>
+        <w:pStyle w:val="Code"/>
+      </w:pPr>
+      <w:r>
+        <w:t>DROP PROCEDURE IF EXISTS UPDATE_TEAM_STATS;</w:t>
+      </w:r>
+    </w:p>
+    <w:p>
+      <w:pPr>
+        <w:pStyle w:val="Code"/>
+      </w:pPr>
+      <w:r>
+        <w:t>DROP PROCEDURE IF EXISTS UPDATE_PLAYER_STATS;</w:t>
+      </w:r>
+    </w:p>
+    <w:p>
+      <w:pPr>
+        <w:pStyle w:val="Code"/>
+      </w:pPr>
+    </w:p>
+    <w:p>
+      <w:pPr>
+        <w:pStyle w:val="Code"/>
+        <w:rPr>
+          <w:color w:val="00B050"/>
+        </w:rPr>
+      </w:pPr>
+      <w:r>
+        <w:rPr>
+          <w:color w:val="00B050"/>
+        </w:rPr>
+        <w:t>-- Start of procedure/function declaration</w:t>
+      </w:r>
+    </w:p>
+    <w:p>
+      <w:pPr>
+        <w:pStyle w:val="Code"/>
+        <w:rPr>
+          <w:color w:val="00B050"/>
+        </w:rPr>
+      </w:pPr>
+    </w:p>
+    <w:p>
+      <w:pPr>
+        <w:pStyle w:val="Code"/>
+      </w:pPr>
+      <w:r>
+        <w:t>DELIMITER //</w:t>
+      </w:r>
+    </w:p>
+    <w:p>
+      <w:pPr>
+        <w:pStyle w:val="Code"/>
+      </w:pPr>
+    </w:p>
+    <w:p>
+      <w:pPr>
+        <w:pStyle w:val="Code"/>
+        <w:rPr>
+          <w:color w:val="00B050"/>
+        </w:rPr>
+      </w:pPr>
+      <w:r>
+        <w:rPr>
+          <w:color w:val="00B050"/>
+        </w:rPr>
+        <w:t xml:space="preserve">-- Update the </w:t>
+      </w:r>
+      <w:proofErr w:type="gramStart"/>
+      <w:r>
+        <w:rPr>
+          <w:color w:val="00B050"/>
+        </w:rPr>
+        <w:t>users</w:t>
+      </w:r>
+      <w:proofErr w:type="gramEnd"/>
+      <w:r>
+        <w:rPr>
+          <w:color w:val="00B050"/>
+        </w:rPr>
+        <w:t xml:space="preserve"> age</w:t>
+      </w:r>
+    </w:p>
+    <w:p>
+      <w:pPr>
+        <w:pStyle w:val="Code"/>
+        <w:rPr>
+          <w:color w:val="00B050"/>
+        </w:rPr>
+      </w:pPr>
+      <w:r>
+        <w:rPr>
+          <w:color w:val="00B050"/>
+        </w:rPr>
+        <w:t>-- Done when starting up database after being inactive for a long time (days...)</w:t>
+      </w:r>
+    </w:p>
+    <w:p>
+      <w:pPr>
+        <w:pStyle w:val="Code"/>
+      </w:pPr>
+    </w:p>
+    <w:p>
+      <w:pPr>
+        <w:pStyle w:val="Code"/>
+      </w:pPr>
+      <w:r>
+        <w:t>CREATE PROCEDURE UPDATE_USER_AGE()</w:t>
+      </w:r>
+    </w:p>
+    <w:p>
+      <w:pPr>
+        <w:pStyle w:val="Code"/>
+      </w:pPr>
+      <w:r>
+        <w:t>BEGIN</w:t>
+      </w:r>
+    </w:p>
+    <w:p>
+      <w:pPr>
+        <w:pStyle w:val="Code"/>
+      </w:pPr>
+      <w:r>
+        <w:tab/>
+        <w:t>UPDATE `USER`</w:t>
+      </w:r>
+    </w:p>
+    <w:p>
+      <w:pPr>
+        <w:pStyle w:val="Code"/>
+      </w:pPr>
+      <w:r>
+        <w:tab/>
+        <w:t>SET USER_AGE = 0;</w:t>
+      </w:r>
+    </w:p>
+    <w:p>
+      <w:pPr>
+        <w:pStyle w:val="Code"/>
+      </w:pPr>
+      <w:r>
+        <w:t>END//</w:t>
+      </w:r>
+    </w:p>
+    <w:p>
+      <w:pPr>
+        <w:pStyle w:val="Code"/>
+      </w:pPr>
+    </w:p>
+    <w:p>
+      <w:pPr>
+        <w:pStyle w:val="Code"/>
+        <w:rPr>
+          <w:color w:val="00B050"/>
+        </w:rPr>
+      </w:pPr>
+      <w:r>
+        <w:rPr>
+          <w:color w:val="00B050"/>
+        </w:rPr>
+        <w:t xml:space="preserve">-- (Re)Create views which assist in updating player and team stats </w:t>
+      </w:r>
+    </w:p>
+    <w:p>
+      <w:pPr>
+        <w:pStyle w:val="Code"/>
+        <w:rPr>
+          <w:color w:val="00B050"/>
+        </w:rPr>
+      </w:pPr>
+      <w:r>
+        <w:rPr>
+          <w:color w:val="00B050"/>
+        </w:rPr>
+        <w:t>-- when the `MATCH` or `PLAYER_ARCHIVE` table is modified</w:t>
+      </w:r>
+    </w:p>
+    <w:p>
+      <w:pPr>
+        <w:pStyle w:val="Code"/>
+        <w:rPr>
+          <w:color w:val="00B050"/>
+        </w:rPr>
+      </w:pPr>
+      <w:r>
+        <w:rPr>
+          <w:color w:val="00B050"/>
+        </w:rPr>
+        <w:t>-- These views are really helpful...</w:t>
+      </w:r>
+    </w:p>
+    <w:p>
+      <w:pPr>
+        <w:pStyle w:val="Code"/>
+      </w:pPr>
+    </w:p>
+    <w:p>
+      <w:pPr>
+        <w:pStyle w:val="Code"/>
+      </w:pPr>
+      <w:r>
+        <w:t>CREATE PROCEDURE CREATE_GAME_VIEWS()</w:t>
+      </w:r>
+    </w:p>
+    <w:p>
+      <w:pPr>
+        <w:pStyle w:val="Code"/>
+      </w:pPr>
+      <w:r>
+        <w:t>BEGIN</w:t>
+      </w:r>
+    </w:p>
+    <w:p>
+      <w:pPr>
+        <w:pStyle w:val="Code"/>
+      </w:pPr>
+      <w:r>
+        <w:tab/>
+        <w:t>DROP VIEW IF EXISTS `TEAM_WINNER_LOSER`;</w:t>
+      </w:r>
+    </w:p>
+    <w:p>
+      <w:pPr>
+        <w:pStyle w:val="Code"/>
+      </w:pPr>
+      <w:r>
+        <w:tab/>
+        <w:t>DROP VIEW IF EXISTS `TEAM_DRAWN_GAMES`;</w:t>
+      </w:r>
+    </w:p>
+    <w:p>
+      <w:pPr>
+        <w:pStyle w:val="Code"/>
+      </w:pPr>
+      <w:r>
+        <w:tab/>
+      </w:r>
+    </w:p>
+    <w:p>
+      <w:pPr>
+        <w:pStyle w:val="Code"/>
+      </w:pPr>
+      <w:r>
+        <w:tab/>
+        <w:t>CREATE VIEW `TEAM_WINNER_LOSER`</w:t>
+      </w:r>
+    </w:p>
+    <w:p>
+      <w:pPr>
+        <w:pStyle w:val="Code"/>
+      </w:pPr>
+      <w:r>
+        <w:tab/>
+        <w:t>AS</w:t>
+      </w:r>
+    </w:p>
+    <w:p>
+      <w:pPr>
+        <w:pStyle w:val="Code"/>
+      </w:pPr>
+      <w:r>
+        <w:tab/>
+        <w:t xml:space="preserve">SELECT DISTINCT W.GAME_ID AS GAME_ID, W.TEAM_ID AS WINNER, W.TEAM_SCORE AS WINNER_SCORE, L.TEAM_ID AS LOSER, L.TEAM_SCORE AS LOSER_SCORE </w:t>
+      </w:r>
+    </w:p>
+    <w:p>
+      <w:pPr>
+        <w:pStyle w:val="Code"/>
+      </w:pPr>
+      <w:r>
+        <w:tab/>
+        <w:t xml:space="preserve">FROM `MATCH` AS W INNER JOIN `MATCH` AS L </w:t>
+      </w:r>
+    </w:p>
+    <w:p>
+      <w:pPr>
+        <w:pStyle w:val="Code"/>
+      </w:pPr>
+      <w:r>
+        <w:tab/>
+        <w:t>ON (W.GAME_ID = L.GAME_ID &amp;&amp; W.TEAM_ID != L.TEAM_ID &amp;&amp; W.TEAM_SCORE &gt; L.TEAM_SCORE);</w:t>
+      </w:r>
+    </w:p>
+    <w:p>
+      <w:pPr>
+        <w:pStyle w:val="Code"/>
+      </w:pPr>
+      <w:r>
+        <w:tab/>
+      </w:r>
+    </w:p>
+    <w:p>
+      <w:pPr>
+        <w:pStyle w:val="Code"/>
+      </w:pPr>
+      <w:r>
+        <w:tab/>
+        <w:t>CREATE VIEW `TEAM_DRAWN_GAMES`</w:t>
+      </w:r>
+    </w:p>
+    <w:p>
+      <w:pPr>
+        <w:pStyle w:val="Code"/>
+      </w:pPr>
+      <w:r>
+        <w:tab/>
+        <w:t>AS</w:t>
+      </w:r>
+    </w:p>
+    <w:p>
+      <w:pPr>
+        <w:pStyle w:val="Code"/>
+      </w:pPr>
+      <w:r>
+        <w:tab/>
+        <w:t xml:space="preserve">SELECT T1.GAME_ID AS GAME_ID, T1.TEAM_ID AS TEAM_ID, T1.TEAM_SCORE AS TEAM_SCORE </w:t>
+      </w:r>
+    </w:p>
+    <w:p>
+      <w:pPr>
+        <w:pStyle w:val="Code"/>
+      </w:pPr>
+      <w:r>
+        <w:tab/>
+        <w:t xml:space="preserve">FROM `MATCH` AS T1 INNER JOIN `MATCH` AS T2 </w:t>
+      </w:r>
+    </w:p>
+    <w:p>
+      <w:pPr>
+        <w:pStyle w:val="Code"/>
+      </w:pPr>
+      <w:r>
+        <w:tab/>
+        <w:t>ON (T1.GAME_ID = T2.GAME_ID &amp;&amp; T1.TEAM_ID != T2.TEAM_ID &amp;&amp; T1.TEAM_SCORE = T2.TEAM_SCORE);</w:t>
+      </w:r>
+    </w:p>
+    <w:p>
+      <w:pPr>
+        <w:pStyle w:val="Code"/>
+      </w:pPr>
+      <w:r>
+        <w:t>END//</w:t>
+      </w:r>
+    </w:p>
+    <w:p>
+      <w:pPr>
+        <w:pStyle w:val="Code"/>
+      </w:pPr>
+    </w:p>
+    <w:p>
+      <w:pPr>
+        <w:pStyle w:val="Code"/>
+        <w:rPr>
+          <w:color w:val="00B050"/>
+        </w:rPr>
+      </w:pPr>
+      <w:r>
+        <w:rPr>
+          <w:color w:val="00B050"/>
+        </w:rPr>
+        <w:t>-- List of games and the teams the player played for, which a player has participated in</w:t>
+      </w:r>
+    </w:p>
+    <w:p>
+      <w:pPr>
+        <w:pStyle w:val="Code"/>
+      </w:pPr>
+      <w:r>
+        <w:t xml:space="preserve">CREATE PROCEDURE CREATE_PLAYER_VIEWS(IN </w:t>
+      </w:r>
+      <w:proofErr w:type="spellStart"/>
+      <w:r>
+        <w:t>playerID</w:t>
+      </w:r>
+      <w:proofErr w:type="spellEnd"/>
+      <w:r>
+        <w:t xml:space="preserve"> INTEGER UNSIGNED)</w:t>
+      </w:r>
+    </w:p>
+    <w:p>
+      <w:pPr>
+        <w:pStyle w:val="Code"/>
+      </w:pPr>
+      <w:r>
+        <w:t>BEGIN</w:t>
+      </w:r>
+    </w:p>
+    <w:p>
+      <w:pPr>
+        <w:pStyle w:val="Code"/>
+      </w:pPr>
+      <w:r>
+        <w:tab/>
+        <w:t>CALL CREATE_GAME_VIEWS();</w:t>
+      </w:r>
+    </w:p>
+    <w:p>
+      <w:pPr>
+        <w:pStyle w:val="Code"/>
+      </w:pPr>
+      <w:r>
+        <w:tab/>
+      </w:r>
+    </w:p>
+    <w:p>
+      <w:pPr>
+        <w:pStyle w:val="Code"/>
+      </w:pPr>
+      <w:r>
+        <w:tab/>
+        <w:t>DROP VIEW IF EXISTS `PLAYER_VIEW`;</w:t>
+      </w:r>
+    </w:p>
+    <w:p>
+      <w:pPr>
+        <w:pStyle w:val="Code"/>
+      </w:pPr>
+      <w:r>
+        <w:tab/>
+        <w:t>DROP VIEW IF EXISTS `PLAYER_WINNER_LOSER`;</w:t>
+      </w:r>
+    </w:p>
+    <w:p>
+      <w:pPr>
+        <w:pStyle w:val="Code"/>
+      </w:pPr>
+      <w:r>
+        <w:tab/>
+        <w:t>DROP VIEW IF EXISTS `PLAYER_DRAWN_GAMES`;</w:t>
+      </w:r>
+    </w:p>
+    <w:p>
+      <w:pPr>
+        <w:pStyle w:val="Code"/>
+      </w:pPr>
+      <w:r>
+        <w:tab/>
+      </w:r>
+    </w:p>
+    <w:p>
+      <w:pPr>
+        <w:pStyle w:val="Code"/>
+      </w:pPr>
+      <w:r>
+        <w:tab/>
+        <w:t>SET @query = CONCAT("CREATE VIEW `PLAYER_VIEW` AS ",</w:t>
+      </w:r>
+    </w:p>
+    <w:p>
+      <w:pPr>
+        <w:pStyle w:val="Code"/>
+      </w:pPr>
+      <w:r>
+        <w:tab/>
+      </w:r>
+      <w:r>
+        <w:tab/>
+      </w:r>
+      <w:r>
+        <w:tab/>
+      </w:r>
+      <w:r>
+        <w:tab/>
+      </w:r>
+      <w:r>
+        <w:tab/>
+      </w:r>
+      <w:r>
+        <w:tab/>
+        <w:t>"SELECT GAME_ID, TEAM_ID, PARC_GOALS_SCORED AS GOALS_SCORED, PARC_CAPTAIN AS WAS_CAPTAIN, PARC_RATING AS PLAYER_RATING ",</w:t>
+      </w:r>
+    </w:p>
+    <w:p>
+      <w:pPr>
+        <w:pStyle w:val="Code"/>
+      </w:pPr>
+      <w:r>
+        <w:tab/>
+      </w:r>
+      <w:r>
+        <w:tab/>
+      </w:r>
+      <w:r>
+        <w:tab/>
+      </w:r>
+      <w:r>
+        <w:tab/>
+      </w:r>
+      <w:r>
+        <w:tab/>
+      </w:r>
+      <w:r>
+        <w:tab/>
+        <w:t>"FROM `PLAYER_ARCHIVE` ",</w:t>
+      </w:r>
+    </w:p>
+    <w:p>
+      <w:pPr>
+        <w:pStyle w:val="Code"/>
+      </w:pPr>
+      <w:r>
+        <w:tab/>
+      </w:r>
+      <w:r>
+        <w:tab/>
+      </w:r>
+      <w:r>
+        <w:tab/>
+      </w:r>
+      <w:r>
+        <w:tab/>
+      </w:r>
+      <w:r>
+        <w:tab/>
+      </w:r>
+      <w:r>
+        <w:tab/>
+        <w:t xml:space="preserve">"WHERE USER_ID = ", </w:t>
+      </w:r>
+      <w:proofErr w:type="spellStart"/>
+      <w:r>
+        <w:t>playerID</w:t>
+      </w:r>
+      <w:proofErr w:type="spellEnd"/>
+      <w:r>
+        <w:t>);</w:t>
+      </w:r>
+    </w:p>
+    <w:p>
+      <w:pPr>
+        <w:pStyle w:val="Code"/>
+      </w:pPr>
+      <w:r>
+        <w:tab/>
+      </w:r>
+    </w:p>
+    <w:p>
+      <w:pPr>
+        <w:pStyle w:val="Code"/>
+      </w:pPr>
+      <w:r>
+        <w:tab/>
+        <w:t xml:space="preserve">PREPARE </w:t>
+      </w:r>
+      <w:proofErr w:type="spellStart"/>
+      <w:r>
+        <w:t>createView</w:t>
+      </w:r>
+      <w:proofErr w:type="spellEnd"/>
+      <w:r>
+        <w:t xml:space="preserve"> FROM @query;</w:t>
+      </w:r>
+    </w:p>
+    <w:p>
+      <w:pPr>
+        <w:pStyle w:val="Code"/>
+      </w:pPr>
+      <w:r>
+        <w:tab/>
+        <w:t xml:space="preserve">EXECUTE </w:t>
+      </w:r>
+      <w:proofErr w:type="spellStart"/>
+      <w:r>
+        <w:t>createView</w:t>
+      </w:r>
+      <w:proofErr w:type="spellEnd"/>
+      <w:r>
+        <w:t>;</w:t>
+      </w:r>
+    </w:p>
+    <w:p>
+      <w:pPr>
+        <w:pStyle w:val="Code"/>
+      </w:pPr>
+      <w:r>
+        <w:tab/>
+        <w:t xml:space="preserve">DEALLOCATE PREPARE </w:t>
+      </w:r>
+      <w:proofErr w:type="spellStart"/>
+      <w:r>
+        <w:t>createView</w:t>
+      </w:r>
+      <w:proofErr w:type="spellEnd"/>
+      <w:r>
+        <w:t>;</w:t>
+      </w:r>
+    </w:p>
+    <w:p>
+      <w:pPr>
+        <w:pStyle w:val="Code"/>
+      </w:pPr>
+      <w:r>
+        <w:tab/>
+      </w:r>
+    </w:p>
+    <w:p>
+      <w:pPr>
+        <w:pStyle w:val="Code"/>
+      </w:pPr>
+      <w:r>
+        <w:tab/>
+      </w:r>
+    </w:p>
+    <w:p>
+      <w:pPr>
+        <w:pStyle w:val="Code"/>
+      </w:pPr>
+      <w:r>
+        <w:tab/>
+        <w:t>CREATE VIEW `PLAYER_WINNER_LOSER`</w:t>
+      </w:r>
+    </w:p>
+    <w:p>
+      <w:pPr>
+        <w:pStyle w:val="Code"/>
+      </w:pPr>
+      <w:r>
+        <w:tab/>
+        <w:t>AS</w:t>
+      </w:r>
+    </w:p>
+    <w:p>
+      <w:pPr>
+        <w:pStyle w:val="Code"/>
+      </w:pPr>
+      <w:r>
+        <w:tab/>
+        <w:t>SELECT WL.GAME_ID, IF(WINNER = PV.TEAM_ID, "W", "L") AS WIN_LOSS,</w:t>
+      </w:r>
+    </w:p>
+    <w:p>
+      <w:pPr>
+        <w:pStyle w:val="Code"/>
+      </w:pPr>
+      <w:r>
+        <w:tab/>
+      </w:r>
+      <w:r>
+        <w:tab/>
+      </w:r>
+      <w:r>
+        <w:tab/>
+        <w:t xml:space="preserve">IF(WINNER = PV.TEAM_ID, WINNER_SCORE, LOSER_SCORE ) AS GOALS_FOR, </w:t>
+      </w:r>
+    </w:p>
+    <w:p>
+      <w:pPr>
+        <w:pStyle w:val="Code"/>
+      </w:pPr>
+      <w:r>
+        <w:tab/>
+      </w:r>
+      <w:r>
+        <w:tab/>
+      </w:r>
+      <w:r>
+        <w:tab/>
+        <w:t>IF(WINNER != PV.TEAM_ID, WINNER_SCORE, LOSER_SCORE) AS GOALS_AGAINST,</w:t>
+      </w:r>
+    </w:p>
+    <w:p>
+      <w:pPr>
+        <w:pStyle w:val="Code"/>
+      </w:pPr>
+      <w:r>
+        <w:tab/>
+      </w:r>
+      <w:r>
+        <w:tab/>
+      </w:r>
+      <w:r>
+        <w:tab/>
+        <w:t>GOALS_SCORED,</w:t>
+      </w:r>
+    </w:p>
+    <w:p>
+      <w:pPr>
+        <w:pStyle w:val="Code"/>
+      </w:pPr>
+      <w:r>
+        <w:tab/>
+      </w:r>
+      <w:r>
+        <w:tab/>
+      </w:r>
+      <w:r>
+        <w:tab/>
+        <w:t>PLAYER_RATING</w:t>
+      </w:r>
+    </w:p>
+    <w:p>
+      <w:pPr>
+        <w:pStyle w:val="Code"/>
+      </w:pPr>
+      <w:r>
+        <w:tab/>
+        <w:t>FROM `TEAM_WINNER_LOSER` AS WL INNER JOIN PLAYER_VIEW AS PV</w:t>
+      </w:r>
+    </w:p>
+    <w:p>
+      <w:pPr>
+        <w:pStyle w:val="Code"/>
+      </w:pPr>
+      <w:r>
+        <w:tab/>
+        <w:t>ON WL.GAME_ID = PV.GAME_ID &amp;&amp; (WL.WINNER = PV.TEAM_ID || WL.LOSER = PV.TEAM_ID);</w:t>
+      </w:r>
+    </w:p>
+    <w:p>
+      <w:pPr>
+        <w:spacing w:after="160"/>
+        <w:rPr>
+          <w:rFonts w:asciiTheme="majorHAnsi" w:hAnsiTheme="majorHAnsi"/>
+          <w:sz w:val="20"/>
+          <w:szCs w:val="20"/>
+        </w:rPr>
+      </w:pPr>
+      <w:r>
+        <w:br w:type="page"/>
+      </w:r>
+    </w:p>
+    <w:p>
+      <w:pPr>
+        <w:pStyle w:val="Code"/>
+      </w:pPr>
+      <w:r>
+        <w:lastRenderedPageBreak/>
+        <w:tab/>
+        <w:t>CREATE  VIEW `PLAYER_DRAWN_GAMES`</w:t>
+      </w:r>
+    </w:p>
+    <w:p>
+      <w:pPr>
+        <w:pStyle w:val="Code"/>
+      </w:pPr>
+      <w:r>
+        <w:tab/>
+        <w:t>AS</w:t>
+      </w:r>
+    </w:p>
+    <w:p>
+      <w:pPr>
+        <w:pStyle w:val="Code"/>
+      </w:pPr>
+      <w:r>
+        <w:tab/>
+        <w:t>SELECT DG.GAME_ID, DG.TEAM_ID, TEAM_SCORE</w:t>
+      </w:r>
+    </w:p>
+    <w:p>
+      <w:pPr>
+        <w:pStyle w:val="Code"/>
+      </w:pPr>
+      <w:r>
+        <w:tab/>
+        <w:t>FROM `TEAM_DRAWN_GAMES` AS DG INNER JOIN `PLAYER_VIEW` AS PV</w:t>
+      </w:r>
+    </w:p>
+    <w:p>
+      <w:pPr>
+        <w:pStyle w:val="Code"/>
+      </w:pPr>
+      <w:r>
+        <w:tab/>
+        <w:t>ON DG.GAME_ID = PV.GAME_ID &amp;&amp; DG.TEAM_ID = PV.TEAM_ID;</w:t>
+      </w:r>
+    </w:p>
+    <w:p>
+      <w:pPr>
+        <w:pStyle w:val="Code"/>
+      </w:pPr>
+      <w:r>
+        <w:tab/>
+      </w:r>
+    </w:p>
+    <w:p>
+      <w:pPr>
+        <w:pStyle w:val="Code"/>
+      </w:pPr>
+      <w:r>
+        <w:t>END//</w:t>
+      </w:r>
+    </w:p>
+    <w:p>
+      <w:pPr>
+        <w:pStyle w:val="Code"/>
+        <w:rPr>
+          <w:color w:val="00B050"/>
+        </w:rPr>
+      </w:pPr>
+      <w:r>
+        <w:rPr>
+          <w:color w:val="00B050"/>
+        </w:rPr>
+        <w:t>-- Process parameterized query</w:t>
+      </w:r>
+    </w:p>
+    <w:p>
+      <w:pPr>
+        <w:pStyle w:val="Code"/>
+        <w:rPr>
+          <w:color w:val="00B050"/>
+        </w:rPr>
+      </w:pPr>
+      <w:r>
+        <w:rPr>
+          <w:color w:val="00B050"/>
+        </w:rPr>
+        <w:t>-- Mandatory to execute prepared statements for parameterized queries</w:t>
+      </w:r>
+    </w:p>
+    <w:p>
+      <w:pPr>
+        <w:pStyle w:val="Code"/>
+        <w:rPr>
+          <w:color w:val="00B050"/>
+        </w:rPr>
+      </w:pPr>
+      <w:r>
+        <w:rPr>
+          <w:color w:val="00B050"/>
+        </w:rPr>
+        <w:t>-- A procedure will store the results in a user defined variable</w:t>
+      </w:r>
+    </w:p>
+    <w:p>
+      <w:pPr>
+        <w:pStyle w:val="Code"/>
+      </w:pPr>
+      <w:r>
+        <w:t xml:space="preserve">CREATE PROCEDURE PREPARED_QUERY(IN </w:t>
+      </w:r>
+      <w:proofErr w:type="spellStart"/>
+      <w:r>
+        <w:t>selectColumns</w:t>
+      </w:r>
+      <w:proofErr w:type="spellEnd"/>
+      <w:r>
+        <w:t xml:space="preserve"> TEXT, IN </w:t>
+      </w:r>
+      <w:proofErr w:type="spellStart"/>
+      <w:r>
+        <w:t>tableName</w:t>
+      </w:r>
+      <w:proofErr w:type="spellEnd"/>
+      <w:r>
+        <w:t xml:space="preserve"> TEXT, IN </w:t>
+      </w:r>
+      <w:proofErr w:type="spellStart"/>
+      <w:r>
+        <w:t>whereClause</w:t>
+      </w:r>
+      <w:proofErr w:type="spellEnd"/>
+      <w:r>
+        <w:t xml:space="preserve"> TEXT)</w:t>
+      </w:r>
+    </w:p>
+    <w:p>
+      <w:pPr>
+        <w:pStyle w:val="Code"/>
+      </w:pPr>
+      <w:r>
+        <w:t>BEGIN</w:t>
+      </w:r>
+    </w:p>
+    <w:p>
+      <w:pPr>
+        <w:pStyle w:val="Code"/>
+      </w:pPr>
+      <w:r>
+        <w:tab/>
+        <w:t xml:space="preserve">SET @query = CONCAT("SELECT ", </w:t>
+      </w:r>
+      <w:proofErr w:type="spellStart"/>
+      <w:r>
+        <w:t>selectColumns</w:t>
+      </w:r>
+      <w:proofErr w:type="spellEnd"/>
+      <w:r>
+        <w:t xml:space="preserve">, " INTO @outputResult FROM ", </w:t>
+      </w:r>
+      <w:proofErr w:type="spellStart"/>
+      <w:r>
+        <w:t>tableName</w:t>
+      </w:r>
+      <w:proofErr w:type="spellEnd"/>
+      <w:r>
+        <w:t xml:space="preserve">, " WHERE ", </w:t>
+      </w:r>
+      <w:proofErr w:type="spellStart"/>
+      <w:r>
+        <w:t>whereClause</w:t>
+      </w:r>
+      <w:proofErr w:type="spellEnd"/>
+      <w:r>
+        <w:t>);</w:t>
+      </w:r>
+    </w:p>
+    <w:p>
+      <w:pPr>
+        <w:pStyle w:val="Code"/>
+      </w:pPr>
+      <w:r>
+        <w:tab/>
+        <w:t xml:space="preserve">PREPARE </w:t>
+      </w:r>
+      <w:proofErr w:type="spellStart"/>
+      <w:r>
+        <w:t>selectQuery</w:t>
+      </w:r>
+      <w:proofErr w:type="spellEnd"/>
+      <w:r>
+        <w:t xml:space="preserve"> FROM @query;</w:t>
+      </w:r>
+    </w:p>
+    <w:p>
+      <w:pPr>
+        <w:pStyle w:val="Code"/>
+      </w:pPr>
+      <w:r>
+        <w:tab/>
+        <w:t xml:space="preserve">EXECUTE </w:t>
+      </w:r>
+      <w:proofErr w:type="spellStart"/>
+      <w:r>
+        <w:t>selectQuery</w:t>
+      </w:r>
+      <w:proofErr w:type="spellEnd"/>
+      <w:r>
+        <w:t>;</w:t>
+      </w:r>
+    </w:p>
+    <w:p>
+      <w:pPr>
+        <w:pStyle w:val="Code"/>
+      </w:pPr>
+      <w:r>
+        <w:tab/>
+        <w:t xml:space="preserve">DEALLOCATE PREPARE </w:t>
+      </w:r>
+      <w:proofErr w:type="spellStart"/>
+      <w:r>
+        <w:t>selectQuery</w:t>
+      </w:r>
+      <w:proofErr w:type="spellEnd"/>
+      <w:r>
+        <w:t>;</w:t>
+      </w:r>
+    </w:p>
+    <w:p>
+      <w:pPr>
+        <w:pStyle w:val="Code"/>
+      </w:pPr>
+      <w:r>
+        <w:t>END//</w:t>
+      </w:r>
+    </w:p>
+    <w:p>
+      <w:pPr>
+        <w:pStyle w:val="Code"/>
+      </w:pPr>
+    </w:p>
+    <w:p>
+      <w:pPr>
+        <w:pStyle w:val="Code"/>
+        <w:rPr>
+          <w:color w:val="00B050"/>
+        </w:rPr>
+      </w:pPr>
+      <w:r>
+        <w:rPr>
+          <w:color w:val="00B050"/>
+        </w:rPr>
+        <w:t>-- Update the team stats</w:t>
+      </w:r>
+    </w:p>
+    <w:p>
+      <w:pPr>
+        <w:pStyle w:val="Code"/>
+        <w:rPr>
+          <w:color w:val="00B050"/>
+        </w:rPr>
+      </w:pPr>
+      <w:r>
+        <w:rPr>
+          <w:color w:val="00B050"/>
+        </w:rPr>
+        <w:t>-- Done when the match table is affected</w:t>
+      </w:r>
+    </w:p>
+    <w:p>
+      <w:pPr>
+        <w:pStyle w:val="Code"/>
+        <w:rPr>
+          <w:color w:val="00B050"/>
+        </w:rPr>
+      </w:pPr>
+      <w:r>
+        <w:rPr>
+          <w:color w:val="00B050"/>
+        </w:rPr>
+        <w:t>-- The main reason for using this procedure on triggers on the `MATCH` table instead of</w:t>
+      </w:r>
+    </w:p>
+    <w:p>
+      <w:pPr>
+        <w:pStyle w:val="Code"/>
+        <w:rPr>
+          <w:color w:val="00B050"/>
+        </w:rPr>
+      </w:pPr>
+      <w:r>
+        <w:rPr>
+          <w:color w:val="00B050"/>
+        </w:rPr>
+        <w:t>-- manually passing values relating to a match the team was involved in</w:t>
+      </w:r>
+    </w:p>
+    <w:p>
+      <w:pPr>
+        <w:pStyle w:val="Code"/>
+        <w:rPr>
+          <w:color w:val="00B050"/>
+        </w:rPr>
+      </w:pPr>
+      <w:r>
+        <w:rPr>
+          <w:color w:val="00B050"/>
+        </w:rPr>
+        <w:t>-- is because the latter becomes more complex as one would need to determine</w:t>
+      </w:r>
+    </w:p>
+    <w:p>
+      <w:pPr>
+        <w:pStyle w:val="Code"/>
+        <w:rPr>
+          <w:color w:val="00B050"/>
+        </w:rPr>
+      </w:pPr>
+      <w:r>
+        <w:rPr>
+          <w:color w:val="00B050"/>
+        </w:rPr>
+        <w:t xml:space="preserve">-- whether we are deleting or inserting/updating, whether it was a </w:t>
+      </w:r>
+    </w:p>
+    <w:p>
+      <w:pPr>
+        <w:pStyle w:val="Code"/>
+        <w:rPr>
+          <w:color w:val="00B050"/>
+        </w:rPr>
+      </w:pPr>
+      <w:r>
+        <w:rPr>
+          <w:color w:val="00B050"/>
+        </w:rPr>
+        <w:t>-- positive/negative influence that needs to be reversed (such as a negative goal difference being reversed)...</w:t>
+      </w:r>
+    </w:p>
+    <w:p>
+      <w:pPr>
+        <w:pStyle w:val="Code"/>
+      </w:pPr>
+    </w:p>
+    <w:p>
+      <w:pPr>
+        <w:pStyle w:val="Code"/>
+      </w:pPr>
+      <w:r>
+        <w:t xml:space="preserve">CREATE PROCEDURE UPDATE_TEAM_STATS(IN </w:t>
+      </w:r>
+      <w:proofErr w:type="spellStart"/>
+      <w:r>
+        <w:t>teamID</w:t>
+      </w:r>
+      <w:proofErr w:type="spellEnd"/>
+      <w:r>
+        <w:t xml:space="preserve"> INTEGER UNSIGNED)</w:t>
+      </w:r>
+    </w:p>
+    <w:p>
+      <w:pPr>
+        <w:pStyle w:val="Code"/>
+      </w:pPr>
+      <w:r>
+        <w:t>BEGIN</w:t>
+      </w:r>
+    </w:p>
+    <w:p>
+      <w:pPr>
+        <w:pStyle w:val="Code"/>
+      </w:pPr>
+      <w:r>
+        <w:tab/>
+        <w:t xml:space="preserve">DECLARE </w:t>
+      </w:r>
+      <w:proofErr w:type="spellStart"/>
+      <w:r>
+        <w:t>playCount</w:t>
+      </w:r>
+      <w:proofErr w:type="spellEnd"/>
+      <w:r>
+        <w:t xml:space="preserve">, wins, losses, draws, </w:t>
+      </w:r>
+      <w:proofErr w:type="spellStart"/>
+      <w:r>
+        <w:t>goalsFor</w:t>
+      </w:r>
+      <w:proofErr w:type="spellEnd"/>
+      <w:r>
+        <w:t xml:space="preserve">, </w:t>
+      </w:r>
+      <w:proofErr w:type="spellStart"/>
+      <w:r>
+        <w:t>goalsAgainst</w:t>
+      </w:r>
+      <w:proofErr w:type="spellEnd"/>
+      <w:r>
+        <w:t xml:space="preserve"> INTEGER UNSIGNED DEFAULT 0;</w:t>
+      </w:r>
+      <w:r>
+        <w:tab/>
+      </w:r>
+    </w:p>
+    <w:p>
+      <w:pPr>
+        <w:pStyle w:val="Code"/>
+      </w:pPr>
+      <w:r>
+        <w:tab/>
+        <w:t xml:space="preserve">DECLARE </w:t>
+      </w:r>
+      <w:proofErr w:type="spellStart"/>
+      <w:r>
+        <w:t>goalDifference</w:t>
+      </w:r>
+      <w:proofErr w:type="spellEnd"/>
+      <w:r>
+        <w:t xml:space="preserve"> INTEGER DEFAULT 0;</w:t>
+      </w:r>
+    </w:p>
+    <w:p>
+      <w:pPr>
+        <w:pStyle w:val="Code"/>
+      </w:pPr>
+      <w:r>
+        <w:tab/>
+        <w:t xml:space="preserve">DECLARE </w:t>
+      </w:r>
+      <w:proofErr w:type="spellStart"/>
+      <w:r>
+        <w:t>winRate</w:t>
+      </w:r>
+      <w:proofErr w:type="spellEnd"/>
+      <w:r>
+        <w:t xml:space="preserve"> DECIMAL(4,2) DEFAULT 0;</w:t>
+      </w:r>
+    </w:p>
+    <w:p>
+      <w:pPr>
+        <w:pStyle w:val="Code"/>
+      </w:pPr>
+      <w:r>
+        <w:tab/>
+      </w:r>
+    </w:p>
+    <w:p>
+      <w:pPr>
+        <w:pStyle w:val="Code"/>
+      </w:pPr>
+      <w:r>
+        <w:tab/>
+        <w:t xml:space="preserve">set @teamID = </w:t>
+      </w:r>
+      <w:proofErr w:type="spellStart"/>
+      <w:r>
+        <w:t>teamID</w:t>
+      </w:r>
+      <w:proofErr w:type="spellEnd"/>
+      <w:r>
+        <w:t>;</w:t>
+      </w:r>
+    </w:p>
+    <w:p>
+      <w:pPr>
+        <w:pStyle w:val="Code"/>
+      </w:pPr>
+      <w:r>
+        <w:tab/>
+      </w:r>
+    </w:p>
+    <w:p>
+      <w:pPr>
+        <w:pStyle w:val="Code"/>
+      </w:pPr>
+      <w:r>
+        <w:tab/>
+        <w:t>CALL CREATE_GAME_VIEWS();</w:t>
+      </w:r>
+    </w:p>
+    <w:p>
+      <w:pPr>
+        <w:pStyle w:val="Code"/>
+      </w:pPr>
+      <w:r>
+        <w:tab/>
+      </w:r>
+    </w:p>
+    <w:p>
+      <w:pPr>
+        <w:pStyle w:val="Code"/>
+      </w:pPr>
+      <w:r>
+        <w:tab/>
+        <w:t>CALL PREPARED_QUERY("COUNT(*)", "`TEAM_WINNER_LOSER`", "WINNER = @teamID");</w:t>
+      </w:r>
+    </w:p>
+    <w:p>
+      <w:pPr>
+        <w:pStyle w:val="Code"/>
+      </w:pPr>
+      <w:r>
+        <w:tab/>
+        <w:t>SET wins = @outputResult;</w:t>
+      </w:r>
+    </w:p>
+    <w:p>
+      <w:pPr>
+        <w:pStyle w:val="Code"/>
+      </w:pPr>
+      <w:r>
+        <w:tab/>
+        <w:t>CALL PREPARED_QUERY("COUNT(*)", "`TEAM_WINNER_LOSER`", "LOSER = @teamID");</w:t>
+      </w:r>
+    </w:p>
+    <w:p>
+      <w:pPr>
+        <w:pStyle w:val="Code"/>
+      </w:pPr>
+      <w:r>
+        <w:tab/>
+        <w:t>SET losses = @outputResult;</w:t>
+      </w:r>
+    </w:p>
+    <w:p>
+      <w:pPr>
+        <w:pStyle w:val="Code"/>
+      </w:pPr>
+      <w:r>
+        <w:tab/>
+        <w:t>CALL PREPARED_QUERY("COUNT(*)", "`TEAM_DRAWN_GAMES`", "TEAM_ID = @teamID");</w:t>
+      </w:r>
+    </w:p>
+    <w:p>
+      <w:pPr>
+        <w:pStyle w:val="Code"/>
+      </w:pPr>
+      <w:r>
+        <w:tab/>
+        <w:t>SET draws = @outputResult;</w:t>
+      </w:r>
+    </w:p>
+    <w:p>
+      <w:pPr>
+        <w:pStyle w:val="Code"/>
+      </w:pPr>
+      <w:r>
+        <w:tab/>
+        <w:t xml:space="preserve">SET </w:t>
+      </w:r>
+      <w:proofErr w:type="spellStart"/>
+      <w:r>
+        <w:t>playCount</w:t>
+      </w:r>
+      <w:proofErr w:type="spellEnd"/>
+      <w:r>
+        <w:t xml:space="preserve"> = wins + losses + draws;</w:t>
+      </w:r>
+    </w:p>
+    <w:p>
+      <w:pPr>
+        <w:pStyle w:val="Code"/>
+      </w:pPr>
+      <w:r>
+        <w:tab/>
+        <w:t xml:space="preserve">SET </w:t>
+      </w:r>
+      <w:proofErr w:type="spellStart"/>
+      <w:r>
+        <w:t>winRate</w:t>
+      </w:r>
+      <w:proofErr w:type="spellEnd"/>
+      <w:r>
+        <w:t xml:space="preserve"> = wins/</w:t>
+      </w:r>
+      <w:proofErr w:type="spellStart"/>
+      <w:r>
+        <w:t>playCount</w:t>
+      </w:r>
+      <w:proofErr w:type="spellEnd"/>
+      <w:r>
+        <w:t xml:space="preserve"> * 100;</w:t>
+      </w:r>
+    </w:p>
+    <w:p>
+      <w:pPr>
+        <w:pStyle w:val="Code"/>
+      </w:pPr>
+      <w:r>
+        <w:tab/>
+      </w:r>
+    </w:p>
+    <w:p>
+      <w:pPr>
+        <w:pStyle w:val="Code"/>
+      </w:pPr>
+      <w:r>
+        <w:tab/>
+      </w:r>
+    </w:p>
+    <w:p>
+      <w:pPr>
+        <w:pStyle w:val="Code"/>
+      </w:pPr>
+      <w:r>
+        <w:tab/>
+        <w:t>CALL PREPARED_QUERY("SUM(WINNER_SCORE) ", "`TEAM_WINNER_LOSER`", "WINNER = @teamID");</w:t>
+      </w:r>
+    </w:p>
+    <w:p>
+      <w:pPr>
+        <w:pStyle w:val="Code"/>
+      </w:pPr>
+      <w:r>
+        <w:tab/>
+        <w:t xml:space="preserve">SET </w:t>
+      </w:r>
+      <w:proofErr w:type="spellStart"/>
+      <w:r>
+        <w:t>goalsFor</w:t>
+      </w:r>
+      <w:proofErr w:type="spellEnd"/>
+      <w:r>
+        <w:t xml:space="preserve"> = @outputResult;</w:t>
+      </w:r>
+    </w:p>
+    <w:p>
+      <w:pPr>
+        <w:pStyle w:val="Code"/>
+      </w:pPr>
+      <w:r>
+        <w:tab/>
+        <w:t>CALL PREPARED_QUERY("SUM(LOSER_SCORE)", "`TEAM_WINNER_LOSER`", "LOSER = @teamID");</w:t>
+      </w:r>
+    </w:p>
+    <w:p>
+      <w:pPr>
+        <w:pStyle w:val="Code"/>
+      </w:pPr>
+      <w:r>
+        <w:tab/>
+        <w:t xml:space="preserve">SET </w:t>
+      </w:r>
+      <w:proofErr w:type="spellStart"/>
+      <w:r>
+        <w:t>goalsFor</w:t>
+      </w:r>
+      <w:proofErr w:type="spellEnd"/>
+      <w:r>
+        <w:t xml:space="preserve"> = </w:t>
+      </w:r>
+      <w:proofErr w:type="spellStart"/>
+      <w:r>
+        <w:t>goalsFor</w:t>
+      </w:r>
+      <w:proofErr w:type="spellEnd"/>
+      <w:r>
+        <w:t xml:space="preserve"> + @outputResult;</w:t>
+      </w:r>
+    </w:p>
+    <w:p>
+      <w:pPr>
+        <w:pStyle w:val="Code"/>
+      </w:pPr>
+      <w:r>
+        <w:tab/>
+      </w:r>
+    </w:p>
+    <w:p>
+      <w:pPr>
+        <w:pStyle w:val="Code"/>
+      </w:pPr>
+      <w:r>
+        <w:tab/>
+        <w:t>CALL PREPARED_QUERY("SUM(LOSER_SCORE) ", "`TEAM_WINNER_LOSER`", "WINNER = @teamID");</w:t>
+      </w:r>
+    </w:p>
+    <w:p>
+      <w:pPr>
+        <w:pStyle w:val="Code"/>
+      </w:pPr>
+      <w:r>
+        <w:tab/>
+        <w:t xml:space="preserve">SET </w:t>
+      </w:r>
+      <w:proofErr w:type="spellStart"/>
+      <w:r>
+        <w:t>goalsAgainst</w:t>
+      </w:r>
+      <w:proofErr w:type="spellEnd"/>
+      <w:r>
+        <w:t xml:space="preserve"> = @outputResult;</w:t>
+      </w:r>
+    </w:p>
+    <w:p>
+      <w:pPr>
+        <w:pStyle w:val="Code"/>
+      </w:pPr>
+      <w:r>
+        <w:tab/>
+        <w:t>CALL PREPARED_QUERY("SUM(WINNER_SCORE) ", "`TEAM_WINNER_LOSER`", "LOSER = @teamID");</w:t>
+      </w:r>
+    </w:p>
+    <w:p>
+      <w:pPr>
+        <w:pStyle w:val="Code"/>
+      </w:pPr>
+      <w:r>
+        <w:tab/>
+        <w:t xml:space="preserve">SET </w:t>
+      </w:r>
+      <w:proofErr w:type="spellStart"/>
+      <w:r>
+        <w:t>goalsAgainst</w:t>
+      </w:r>
+      <w:proofErr w:type="spellEnd"/>
+      <w:r>
+        <w:t xml:space="preserve"> = </w:t>
+      </w:r>
+      <w:proofErr w:type="spellStart"/>
+      <w:r>
+        <w:t>goalsAgainst</w:t>
+      </w:r>
+      <w:proofErr w:type="spellEnd"/>
+      <w:r>
+        <w:t xml:space="preserve"> + @outputResult;</w:t>
+      </w:r>
+    </w:p>
+    <w:p>
+      <w:pPr>
+        <w:pStyle w:val="Code"/>
+      </w:pPr>
+      <w:r>
+        <w:tab/>
+      </w:r>
+    </w:p>
+    <w:p>
+      <w:pPr>
+        <w:pStyle w:val="Code"/>
+      </w:pPr>
+      <w:r>
+        <w:tab/>
+        <w:t>-- Since games here have been drawn, the score is the same for both teams</w:t>
+      </w:r>
+    </w:p>
+    <w:p>
+      <w:pPr>
+        <w:pStyle w:val="Code"/>
+      </w:pPr>
+      <w:r>
+        <w:tab/>
+        <w:t>CALL PREPARED_QUERY("SUM(TEAM_SCORE)", "`TEAM_DRAWN_GAMES`", "TEAM_ID = @teamID");</w:t>
+      </w:r>
+    </w:p>
+    <w:p>
+      <w:pPr>
+        <w:pStyle w:val="Code"/>
+      </w:pPr>
+      <w:r>
+        <w:tab/>
+        <w:t xml:space="preserve">SET </w:t>
+      </w:r>
+      <w:proofErr w:type="spellStart"/>
+      <w:r>
+        <w:t>goalsFor</w:t>
+      </w:r>
+      <w:proofErr w:type="spellEnd"/>
+      <w:r>
+        <w:t xml:space="preserve"> = </w:t>
+      </w:r>
+      <w:proofErr w:type="spellStart"/>
+      <w:r>
+        <w:t>goalsFor</w:t>
+      </w:r>
+      <w:proofErr w:type="spellEnd"/>
+      <w:r>
+        <w:t xml:space="preserve"> + @outputResult;</w:t>
+      </w:r>
+    </w:p>
+    <w:p>
+      <w:pPr>
+        <w:pStyle w:val="Code"/>
+      </w:pPr>
+      <w:r>
+        <w:tab/>
+        <w:t xml:space="preserve">SET </w:t>
+      </w:r>
+      <w:proofErr w:type="spellStart"/>
+      <w:r>
+        <w:t>goalsAgainst</w:t>
+      </w:r>
+      <w:proofErr w:type="spellEnd"/>
+      <w:r>
+        <w:t xml:space="preserve"> = </w:t>
+      </w:r>
+      <w:proofErr w:type="spellStart"/>
+      <w:r>
+        <w:t>goalsAgainst</w:t>
+      </w:r>
+      <w:proofErr w:type="spellEnd"/>
+      <w:r>
+        <w:t xml:space="preserve"> + @outputResult;</w:t>
+      </w:r>
+    </w:p>
+    <w:p>
+      <w:pPr>
+        <w:pStyle w:val="Code"/>
+      </w:pPr>
+      <w:r>
+        <w:tab/>
+      </w:r>
+      <w:r>
+        <w:tab/>
+      </w:r>
+      <w:r>
+        <w:tab/>
+      </w:r>
+      <w:r>
+        <w:tab/>
+      </w:r>
+      <w:r>
+        <w:tab/>
+      </w:r>
+    </w:p>
+    <w:p>
+      <w:pPr>
+        <w:pStyle w:val="Code"/>
+      </w:pPr>
+      <w:r>
+        <w:tab/>
+        <w:t>CALL PREPARED_QUERY("SUM(WINNER_SCORE - LOSER_SCORE) ", "`TEAM_WINNER_LOSER`", "WINNER = @teamID");</w:t>
+      </w:r>
+    </w:p>
+    <w:p>
+      <w:pPr>
+        <w:pStyle w:val="Code"/>
+      </w:pPr>
+      <w:r>
+        <w:tab/>
+        <w:t xml:space="preserve">SET </w:t>
+      </w:r>
+      <w:proofErr w:type="spellStart"/>
+      <w:r>
+        <w:t>goalDifference</w:t>
+      </w:r>
+      <w:proofErr w:type="spellEnd"/>
+      <w:r>
+        <w:t xml:space="preserve"> = @outputResult;</w:t>
+      </w:r>
+    </w:p>
+    <w:p>
+      <w:pPr>
+        <w:pStyle w:val="Code"/>
+      </w:pPr>
+      <w:r>
+        <w:tab/>
+        <w:t>CALL PREPARED_QUERY("SUM(LOSER_SCORE - WINNER_SCORE) ", "`TEAM_WINNER_LOSER`", "LOSER = @teamID");</w:t>
+      </w:r>
+    </w:p>
+    <w:p>
+      <w:pPr>
+        <w:pStyle w:val="Code"/>
+      </w:pPr>
+      <w:r>
+        <w:tab/>
+        <w:t xml:space="preserve">SET </w:t>
+      </w:r>
+      <w:proofErr w:type="spellStart"/>
+      <w:r>
+        <w:t>goalDifference</w:t>
+      </w:r>
+      <w:proofErr w:type="spellEnd"/>
+      <w:r>
+        <w:t xml:space="preserve"> = </w:t>
+      </w:r>
+      <w:proofErr w:type="spellStart"/>
+      <w:r>
+        <w:t>goalDifference</w:t>
+      </w:r>
+      <w:proofErr w:type="spellEnd"/>
+      <w:r>
+        <w:t xml:space="preserve"> + @outputResult;</w:t>
+      </w:r>
+    </w:p>
+    <w:p>
+      <w:pPr>
+        <w:pStyle w:val="Code"/>
+      </w:pPr>
+      <w:r>
+        <w:tab/>
+      </w:r>
+    </w:p>
+    <w:p>
+      <w:pPr>
+        <w:pStyle w:val="Code"/>
+      </w:pPr>
+      <w:r>
+        <w:tab/>
+        <w:t xml:space="preserve">UPDATE `TEAM` </w:t>
+      </w:r>
+    </w:p>
+    <w:p>
+      <w:pPr>
+        <w:pStyle w:val="Code"/>
+      </w:pPr>
+      <w:r>
+        <w:tab/>
+        <w:t xml:space="preserve">SET </w:t>
+      </w:r>
+    </w:p>
+    <w:p>
+      <w:pPr>
+        <w:pStyle w:val="Code"/>
+      </w:pPr>
+      <w:r>
+        <w:tab/>
+        <w:t xml:space="preserve">TEAM_PCOUNT = </w:t>
+      </w:r>
+      <w:proofErr w:type="spellStart"/>
+      <w:r>
+        <w:t>playCount</w:t>
+      </w:r>
+      <w:proofErr w:type="spellEnd"/>
+      <w:r>
+        <w:t>,</w:t>
+      </w:r>
+    </w:p>
+    <w:p>
+      <w:pPr>
+        <w:pStyle w:val="Code"/>
+      </w:pPr>
+      <w:r>
+        <w:tab/>
+        <w:t>TEAM_WINS = wins,</w:t>
+      </w:r>
+    </w:p>
+    <w:p>
+      <w:pPr>
+        <w:pStyle w:val="Code"/>
+      </w:pPr>
+      <w:r>
+        <w:tab/>
+        <w:t>TEAM_LOSSES = losses,</w:t>
+      </w:r>
+    </w:p>
+    <w:p>
+      <w:pPr>
+        <w:pStyle w:val="Code"/>
+      </w:pPr>
+      <w:r>
+        <w:tab/>
+        <w:t>TEAM_DRAWS = draws,</w:t>
+      </w:r>
+    </w:p>
+    <w:p>
+      <w:pPr>
+        <w:pStyle w:val="Code"/>
+      </w:pPr>
+      <w:r>
+        <w:tab/>
+        <w:t xml:space="preserve">TEAM_G_FOR = </w:t>
+      </w:r>
+      <w:proofErr w:type="spellStart"/>
+      <w:r>
+        <w:t>goalsFor</w:t>
+      </w:r>
+      <w:proofErr w:type="spellEnd"/>
+      <w:r>
+        <w:t>,</w:t>
+      </w:r>
+    </w:p>
+    <w:p>
+      <w:pPr>
+        <w:pStyle w:val="Code"/>
+      </w:pPr>
+      <w:r>
+        <w:tab/>
+        <w:t xml:space="preserve">TEAM_G_AGAINST = </w:t>
+      </w:r>
+      <w:proofErr w:type="spellStart"/>
+      <w:r>
+        <w:t>goalsAgainst</w:t>
+      </w:r>
+      <w:proofErr w:type="spellEnd"/>
+      <w:r>
+        <w:t>,</w:t>
+      </w:r>
+    </w:p>
+    <w:p>
+      <w:pPr>
+        <w:pStyle w:val="Code"/>
+      </w:pPr>
+      <w:r>
+        <w:tab/>
+        <w:t xml:space="preserve">TEAM_G_DIFF = </w:t>
+      </w:r>
+      <w:proofErr w:type="spellStart"/>
+      <w:r>
+        <w:t>goalDifference</w:t>
+      </w:r>
+      <w:proofErr w:type="spellEnd"/>
+      <w:r>
+        <w:t>,</w:t>
+      </w:r>
+    </w:p>
+    <w:p>
+      <w:pPr>
+        <w:pStyle w:val="Code"/>
+      </w:pPr>
+      <w:r>
+        <w:tab/>
+        <w:t xml:space="preserve">TEAM_WIN_RATE = </w:t>
+      </w:r>
+      <w:proofErr w:type="spellStart"/>
+      <w:r>
+        <w:t>winRate</w:t>
+      </w:r>
+      <w:proofErr w:type="spellEnd"/>
+    </w:p>
+    <w:p>
+      <w:pPr>
+        <w:pStyle w:val="Code"/>
+      </w:pPr>
+      <w:r>
+        <w:tab/>
+        <w:t xml:space="preserve">WHERE TEAM_ID = </w:t>
+      </w:r>
+      <w:proofErr w:type="spellStart"/>
+      <w:r>
+        <w:t>teamID</w:t>
+      </w:r>
+      <w:proofErr w:type="spellEnd"/>
+      <w:r>
+        <w:t>;</w:t>
+      </w:r>
+    </w:p>
+    <w:p>
+      <w:pPr>
+        <w:pStyle w:val="Code"/>
+      </w:pPr>
+      <w:r>
+        <w:tab/>
+      </w:r>
+    </w:p>
+    <w:p>
+      <w:pPr>
+        <w:pStyle w:val="Code"/>
+      </w:pPr>
+      <w:r>
+        <w:t>END//</w:t>
+      </w:r>
+    </w:p>
+    <w:p>
+      <w:pPr>
+        <w:spacing w:after="160"/>
+        <w:rPr>
+          <w:rFonts w:asciiTheme="majorHAnsi" w:hAnsiTheme="majorHAnsi"/>
+          <w:sz w:val="20"/>
+          <w:szCs w:val="20"/>
+        </w:rPr>
+      </w:pPr>
+      <w:r>
+        <w:br w:type="page"/>
+      </w:r>
+    </w:p>
+    <w:p>
+      <w:pPr>
+        <w:pStyle w:val="Code"/>
+        <w:rPr>
+          <w:color w:val="00B050"/>
+        </w:rPr>
+      </w:pPr>
+      <w:r>
+        <w:rPr>
+          <w:color w:val="00B050"/>
+        </w:rPr>
+        <w:lastRenderedPageBreak/>
+        <w:t>-- Update the player stats</w:t>
+      </w:r>
+    </w:p>
+    <w:p>
+      <w:pPr>
+        <w:pStyle w:val="Code"/>
+        <w:rPr>
+          <w:color w:val="00B050"/>
+        </w:rPr>
+      </w:pPr>
+      <w:r>
+        <w:rPr>
+          <w:color w:val="00B050"/>
+        </w:rPr>
+        <w:t>-- Similar to updating team stats, but is much more specific</w:t>
+      </w:r>
+    </w:p>
+    <w:p>
+      <w:pPr>
+        <w:pStyle w:val="Code"/>
+      </w:pPr>
+    </w:p>
+    <w:p>
+      <w:pPr>
+        <w:pStyle w:val="Code"/>
+      </w:pPr>
+      <w:r>
+        <w:t xml:space="preserve">CREATE PROCEDURE UPDATE_PLAYER_STATS(IN </w:t>
+      </w:r>
+      <w:proofErr w:type="spellStart"/>
+      <w:r>
+        <w:t>playerID</w:t>
+      </w:r>
+      <w:proofErr w:type="spellEnd"/>
+      <w:r>
+        <w:t xml:space="preserve"> INTEGER UNSIGNED)</w:t>
+      </w:r>
+    </w:p>
+    <w:p>
+      <w:pPr>
+        <w:pStyle w:val="Code"/>
+      </w:pPr>
+      <w:r>
+        <w:t>BEGIN</w:t>
+      </w:r>
+    </w:p>
+    <w:p>
+      <w:pPr>
+        <w:pStyle w:val="Code"/>
+      </w:pPr>
+      <w:r>
+        <w:tab/>
+        <w:t xml:space="preserve">DECLARE </w:t>
+      </w:r>
+      <w:proofErr w:type="spellStart"/>
+      <w:r>
+        <w:t>playCount</w:t>
+      </w:r>
+      <w:proofErr w:type="spellEnd"/>
+      <w:r>
+        <w:t xml:space="preserve">, wins, losses, draws, </w:t>
+      </w:r>
+      <w:proofErr w:type="spellStart"/>
+      <w:r>
+        <w:t>goalsScored</w:t>
+      </w:r>
+      <w:proofErr w:type="spellEnd"/>
+      <w:r>
+        <w:t xml:space="preserve">, </w:t>
+      </w:r>
+      <w:proofErr w:type="spellStart"/>
+      <w:r>
+        <w:t>goalsFor</w:t>
+      </w:r>
+      <w:proofErr w:type="spellEnd"/>
+      <w:r>
+        <w:t xml:space="preserve">, </w:t>
+      </w:r>
+      <w:proofErr w:type="spellStart"/>
+      <w:r>
+        <w:t>goalsAgainst</w:t>
+      </w:r>
+      <w:proofErr w:type="spellEnd"/>
+      <w:r>
+        <w:t xml:space="preserve">, </w:t>
+      </w:r>
+      <w:proofErr w:type="spellStart"/>
+      <w:r>
+        <w:t>captainCount</w:t>
+      </w:r>
+      <w:proofErr w:type="spellEnd"/>
+      <w:r>
+        <w:t xml:space="preserve"> INTEGER UNSIGNED DEFAULT 0;</w:t>
+      </w:r>
+    </w:p>
+    <w:p>
+      <w:pPr>
+        <w:pStyle w:val="Code"/>
+      </w:pPr>
+      <w:r>
+        <w:tab/>
+        <w:t xml:space="preserve">DECLARE </w:t>
+      </w:r>
+      <w:proofErr w:type="spellStart"/>
+      <w:r>
+        <w:t>averageRating</w:t>
+      </w:r>
+      <w:proofErr w:type="spellEnd"/>
+      <w:r>
+        <w:t xml:space="preserve"> DOUBLE DEFAULT 0;</w:t>
+      </w:r>
+    </w:p>
+    <w:p>
+      <w:pPr>
+        <w:pStyle w:val="Code"/>
+      </w:pPr>
+      <w:r>
+        <w:tab/>
+      </w:r>
+    </w:p>
+    <w:p>
+      <w:pPr>
+        <w:pStyle w:val="Code"/>
+      </w:pPr>
+      <w:r>
+        <w:tab/>
+        <w:t xml:space="preserve">SET @playerID = </w:t>
+      </w:r>
+      <w:proofErr w:type="spellStart"/>
+      <w:r>
+        <w:t>playerID</w:t>
+      </w:r>
+      <w:proofErr w:type="spellEnd"/>
+      <w:r>
+        <w:t>;</w:t>
+      </w:r>
+    </w:p>
+    <w:p>
+      <w:pPr>
+        <w:pStyle w:val="Code"/>
+      </w:pPr>
+      <w:r>
+        <w:tab/>
+      </w:r>
+    </w:p>
+    <w:p>
+      <w:pPr>
+        <w:pStyle w:val="Code"/>
+      </w:pPr>
+      <w:r>
+        <w:tab/>
+        <w:t>CALL CREATE_PLAYER_VIEWS(</w:t>
+      </w:r>
+      <w:proofErr w:type="spellStart"/>
+      <w:r>
+        <w:t>playerID</w:t>
+      </w:r>
+      <w:proofErr w:type="spellEnd"/>
+      <w:r>
+        <w:t>);</w:t>
+      </w:r>
+    </w:p>
+    <w:p>
+      <w:pPr>
+        <w:pStyle w:val="Code"/>
+      </w:pPr>
+      <w:r>
+        <w:tab/>
+      </w:r>
+    </w:p>
+    <w:p>
+      <w:pPr>
+        <w:pStyle w:val="Code"/>
+      </w:pPr>
+      <w:r>
+        <w:tab/>
+        <w:t>CALL PREPARED_QUERY("SUM(GOALS_SCORED)", "`PLAYER_VIEW`", "true");</w:t>
+      </w:r>
+    </w:p>
+    <w:p>
+      <w:pPr>
+        <w:pStyle w:val="Code"/>
+      </w:pPr>
+      <w:r>
+        <w:tab/>
+        <w:t xml:space="preserve">SET </w:t>
+      </w:r>
+      <w:proofErr w:type="spellStart"/>
+      <w:r>
+        <w:t>goalsScored</w:t>
+      </w:r>
+      <w:proofErr w:type="spellEnd"/>
+      <w:r>
+        <w:t xml:space="preserve"> = @outputResult;</w:t>
+      </w:r>
+    </w:p>
+    <w:p>
+      <w:pPr>
+        <w:pStyle w:val="Code"/>
+      </w:pPr>
+      <w:r>
+        <w:tab/>
+        <w:t>CALL PREPARED_QUERY("COUNT(*)", "`PLAYER_VIEW`", "WAS_CAPTAIN = true");</w:t>
+      </w:r>
+    </w:p>
+    <w:p>
+      <w:pPr>
+        <w:pStyle w:val="Code"/>
+      </w:pPr>
+      <w:r>
+        <w:tab/>
+        <w:t xml:space="preserve">SET </w:t>
+      </w:r>
+      <w:proofErr w:type="spellStart"/>
+      <w:r>
+        <w:t>captainCount</w:t>
+      </w:r>
+      <w:proofErr w:type="spellEnd"/>
+      <w:r>
+        <w:t xml:space="preserve"> = @outputResult;</w:t>
+      </w:r>
+    </w:p>
+    <w:p>
+      <w:pPr>
+        <w:pStyle w:val="Code"/>
+      </w:pPr>
+      <w:r>
+        <w:tab/>
+      </w:r>
+    </w:p>
+    <w:p>
+      <w:pPr>
+        <w:pStyle w:val="Code"/>
+      </w:pPr>
+      <w:r>
+        <w:tab/>
+        <w:t>CALL PREPARED_QUERY("SUM(PLAYER_RATING)", "`PLAYER_VIEW`", "true");</w:t>
+      </w:r>
+    </w:p>
+    <w:p>
+      <w:pPr>
+        <w:pStyle w:val="Code"/>
+      </w:pPr>
+      <w:r>
+        <w:tab/>
+        <w:t xml:space="preserve">SET </w:t>
+      </w:r>
+      <w:proofErr w:type="spellStart"/>
+      <w:r>
+        <w:t>averageRating</w:t>
+      </w:r>
+      <w:proofErr w:type="spellEnd"/>
+      <w:r>
+        <w:t xml:space="preserve"> = @outputResult;</w:t>
+      </w:r>
+    </w:p>
+    <w:p>
+      <w:pPr>
+        <w:pStyle w:val="Code"/>
+      </w:pPr>
+      <w:r>
+        <w:tab/>
+        <w:t>CALL PREPARED_QUERY("COUNT(*)", "`PLAYER_VIEW`", "true");</w:t>
+      </w:r>
+    </w:p>
+    <w:p>
+      <w:pPr>
+        <w:pStyle w:val="Code"/>
+      </w:pPr>
+      <w:r>
+        <w:tab/>
+        <w:t xml:space="preserve">SET </w:t>
+      </w:r>
+      <w:proofErr w:type="spellStart"/>
+      <w:r>
+        <w:t>playCount</w:t>
+      </w:r>
+      <w:proofErr w:type="spellEnd"/>
+      <w:r>
+        <w:t xml:space="preserve"> = @outputResult;</w:t>
+      </w:r>
+    </w:p>
+    <w:p>
+      <w:pPr>
+        <w:pStyle w:val="Code"/>
+      </w:pPr>
+      <w:r>
+        <w:tab/>
+        <w:t xml:space="preserve">SET </w:t>
+      </w:r>
+      <w:proofErr w:type="spellStart"/>
+      <w:r>
+        <w:t>averageRating</w:t>
+      </w:r>
+      <w:proofErr w:type="spellEnd"/>
+      <w:r>
+        <w:t xml:space="preserve"> = </w:t>
+      </w:r>
+      <w:proofErr w:type="spellStart"/>
+      <w:r>
+        <w:t>averageRating</w:t>
+      </w:r>
+      <w:proofErr w:type="spellEnd"/>
+      <w:r>
+        <w:t xml:space="preserve"> / </w:t>
+      </w:r>
+      <w:proofErr w:type="spellStart"/>
+      <w:r>
+        <w:t>playCount</w:t>
+      </w:r>
+      <w:proofErr w:type="spellEnd"/>
+      <w:r>
+        <w:t>;</w:t>
+      </w:r>
+    </w:p>
+    <w:p>
+      <w:pPr>
+        <w:pStyle w:val="Code"/>
+      </w:pPr>
+      <w:r>
+        <w:tab/>
+      </w:r>
+    </w:p>
+    <w:p>
+      <w:pPr>
+        <w:pStyle w:val="Code"/>
+      </w:pPr>
+      <w:r>
+        <w:tab/>
+        <w:t>CALL PREPARED_QUERY("SUM(GOALS_FOR)", "`PLAYER_WINNER_LOSER`", "true");</w:t>
+      </w:r>
+    </w:p>
+    <w:p>
+      <w:pPr>
+        <w:pStyle w:val="Code"/>
+      </w:pPr>
+      <w:r>
+        <w:tab/>
+        <w:t xml:space="preserve">SET </w:t>
+      </w:r>
+      <w:proofErr w:type="spellStart"/>
+      <w:r>
+        <w:t>goalsFor</w:t>
+      </w:r>
+      <w:proofErr w:type="spellEnd"/>
+      <w:r>
+        <w:t xml:space="preserve"> = @outputResult;</w:t>
+      </w:r>
+    </w:p>
+    <w:p>
+      <w:pPr>
+        <w:pStyle w:val="Code"/>
+      </w:pPr>
+      <w:r>
+        <w:tab/>
+        <w:t>CALL PREPARED_QUERY("SUM(GOALS_AGAINST)", "`PLAYER_WINNER_LOSER`", "true");</w:t>
+      </w:r>
+    </w:p>
+    <w:p>
+      <w:pPr>
+        <w:pStyle w:val="Code"/>
+      </w:pPr>
+      <w:r>
+        <w:tab/>
+        <w:t xml:space="preserve">SET </w:t>
+      </w:r>
+      <w:proofErr w:type="spellStart"/>
+      <w:r>
+        <w:t>goalsAgainst</w:t>
+      </w:r>
+      <w:proofErr w:type="spellEnd"/>
+      <w:r>
+        <w:t xml:space="preserve"> = @outputResult;</w:t>
+      </w:r>
+    </w:p>
+    <w:p>
+      <w:pPr>
+        <w:pStyle w:val="Code"/>
+      </w:pPr>
+      <w:r>
+        <w:tab/>
+        <w:t>CALL PREPARED_QUERY("SUM(GOALS_AGAINST)", "`PLAYER_WINNER_LOSER`", "true");</w:t>
+      </w:r>
+      <w:r>
+        <w:tab/>
+      </w:r>
+    </w:p>
+    <w:p>
+      <w:pPr>
+        <w:pStyle w:val="Code"/>
+      </w:pPr>
+    </w:p>
+    <w:p>
+      <w:pPr>
+        <w:pStyle w:val="Code"/>
+      </w:pPr>
+      <w:r>
+        <w:tab/>
+        <w:t>-- Since games here have been drawn, the score is the same for both teams</w:t>
+      </w:r>
+    </w:p>
+    <w:p>
+      <w:pPr>
+        <w:pStyle w:val="Code"/>
+      </w:pPr>
+      <w:r>
+        <w:tab/>
+        <w:t>CALL PREPARED_QUERY("SUM(TEAM_SCORE)", "`PLAYER_DRAWN_GAMES`", "true");</w:t>
+      </w:r>
+    </w:p>
+    <w:p>
+      <w:pPr>
+        <w:pStyle w:val="Code"/>
+      </w:pPr>
+      <w:r>
+        <w:tab/>
+        <w:t xml:space="preserve">SET </w:t>
+      </w:r>
+      <w:proofErr w:type="spellStart"/>
+      <w:r>
+        <w:t>goalsFor</w:t>
+      </w:r>
+      <w:proofErr w:type="spellEnd"/>
+      <w:r>
+        <w:t xml:space="preserve"> = </w:t>
+      </w:r>
+      <w:proofErr w:type="spellStart"/>
+      <w:r>
+        <w:t>goalsFor</w:t>
+      </w:r>
+      <w:proofErr w:type="spellEnd"/>
+      <w:r>
+        <w:t xml:space="preserve"> + @outputResult;</w:t>
+      </w:r>
+    </w:p>
+    <w:p>
+      <w:pPr>
+        <w:pStyle w:val="Code"/>
+      </w:pPr>
+      <w:r>
+        <w:tab/>
+        <w:t xml:space="preserve">SET </w:t>
+      </w:r>
+      <w:proofErr w:type="spellStart"/>
+      <w:r>
+        <w:t>goalsAgainst</w:t>
+      </w:r>
+      <w:proofErr w:type="spellEnd"/>
+      <w:r>
+        <w:t xml:space="preserve"> = </w:t>
+      </w:r>
+      <w:proofErr w:type="spellStart"/>
+      <w:r>
+        <w:t>goalsAgainst</w:t>
+      </w:r>
+      <w:proofErr w:type="spellEnd"/>
+      <w:r>
+        <w:t xml:space="preserve"> + @outputResult;</w:t>
+      </w:r>
+    </w:p>
+    <w:p>
+      <w:pPr>
+        <w:pStyle w:val="Code"/>
+      </w:pPr>
+    </w:p>
+    <w:p>
+      <w:pPr>
+        <w:pStyle w:val="Code"/>
+      </w:pPr>
+      <w:r>
+        <w:tab/>
+      </w:r>
+    </w:p>
+    <w:p>
+      <w:pPr>
+        <w:pStyle w:val="Code"/>
+      </w:pPr>
+      <w:r>
+        <w:tab/>
+        <w:t>CALL PREPARED_QUERY("COUNT(*)", "`PLAYER_WINNER_LOSER`", "WIN_LOSS = 'W'");</w:t>
+      </w:r>
+    </w:p>
+    <w:p>
+      <w:pPr>
+        <w:pStyle w:val="Code"/>
+      </w:pPr>
+      <w:r>
+        <w:tab/>
+        <w:t>SET wins = @outputResult;</w:t>
+      </w:r>
+    </w:p>
+    <w:p>
+      <w:pPr>
+        <w:pStyle w:val="Code"/>
+      </w:pPr>
+      <w:r>
+        <w:tab/>
+        <w:t>CALL PREPARED_QUERY("COUNT(*)", "`PLAYER_WINNER_LOSER`", "WIN_LOSS = 'W'");</w:t>
+      </w:r>
+      <w:r>
+        <w:tab/>
+      </w:r>
+    </w:p>
+    <w:p>
+      <w:pPr>
+        <w:pStyle w:val="Code"/>
+      </w:pPr>
+      <w:r>
+        <w:tab/>
+        <w:t>SET losses = @outputResult;</w:t>
+      </w:r>
+    </w:p>
+    <w:p>
+      <w:pPr>
+        <w:pStyle w:val="Code"/>
+      </w:pPr>
+      <w:r>
+        <w:tab/>
+        <w:t>CALL PREPARED_QUERY("COUNT(*)", "`PLAYER_DRAWN_GAMES`", "true");</w:t>
+      </w:r>
+    </w:p>
+    <w:p>
+      <w:pPr>
+        <w:pStyle w:val="Code"/>
+      </w:pPr>
+      <w:r>
+        <w:tab/>
+        <w:t>SET draws = @outputResult;</w:t>
+      </w:r>
+    </w:p>
+    <w:p>
+      <w:pPr>
+        <w:pStyle w:val="Code"/>
+      </w:pPr>
+      <w:r>
+        <w:tab/>
+      </w:r>
+    </w:p>
+    <w:p>
+      <w:pPr>
+        <w:pStyle w:val="Code"/>
+      </w:pPr>
+      <w:r>
+        <w:tab/>
+        <w:t>UPDATE `PLAYER`</w:t>
+      </w:r>
+    </w:p>
+    <w:p>
+      <w:pPr>
+        <w:pStyle w:val="Code"/>
+      </w:pPr>
+      <w:r>
+        <w:tab/>
+        <w:t>SET</w:t>
+      </w:r>
+    </w:p>
+    <w:p>
+      <w:pPr>
+        <w:pStyle w:val="Code"/>
+      </w:pPr>
+      <w:r>
+        <w:tab/>
+        <w:t xml:space="preserve">PLAYER_PCOUNT = </w:t>
+      </w:r>
+      <w:proofErr w:type="spellStart"/>
+      <w:r>
+        <w:t>playCount</w:t>
+      </w:r>
+      <w:proofErr w:type="spellEnd"/>
+      <w:r>
+        <w:t>,</w:t>
+      </w:r>
+    </w:p>
+    <w:p>
+      <w:pPr>
+        <w:pStyle w:val="Code"/>
+      </w:pPr>
+      <w:r>
+        <w:tab/>
+        <w:t xml:space="preserve">PLAYER_CAPTAIN_COUNT = </w:t>
+      </w:r>
+      <w:proofErr w:type="spellStart"/>
+      <w:r>
+        <w:t>captainCount</w:t>
+      </w:r>
+      <w:proofErr w:type="spellEnd"/>
+      <w:r>
+        <w:t>,</w:t>
+      </w:r>
+    </w:p>
+    <w:p>
+      <w:pPr>
+        <w:pStyle w:val="Code"/>
+      </w:pPr>
+      <w:r>
+        <w:tab/>
+        <w:t>PLAYER_TWINS = wins,</w:t>
+      </w:r>
+    </w:p>
+    <w:p>
+      <w:pPr>
+        <w:pStyle w:val="Code"/>
+      </w:pPr>
+      <w:r>
+        <w:tab/>
+        <w:t>PLAYER_TLOSSES = losses,</w:t>
+      </w:r>
+    </w:p>
+    <w:p>
+      <w:pPr>
+        <w:pStyle w:val="Code"/>
+      </w:pPr>
+      <w:r>
+        <w:tab/>
+        <w:t>PLAYER_TDRAWS = draws,</w:t>
+      </w:r>
+    </w:p>
+    <w:p>
+      <w:pPr>
+        <w:pStyle w:val="Code"/>
+      </w:pPr>
+      <w:r>
+        <w:tab/>
+        <w:t xml:space="preserve">PLAYER_T_G_SCORED = </w:t>
+      </w:r>
+      <w:proofErr w:type="spellStart"/>
+      <w:r>
+        <w:t>goalsScored</w:t>
+      </w:r>
+      <w:proofErr w:type="spellEnd"/>
+      <w:r>
+        <w:t>,</w:t>
+      </w:r>
+    </w:p>
+    <w:p>
+      <w:pPr>
+        <w:pStyle w:val="Code"/>
+      </w:pPr>
+      <w:r>
+        <w:tab/>
+        <w:t xml:space="preserve">PLAYER_T_G_FOR = </w:t>
+      </w:r>
+      <w:proofErr w:type="spellStart"/>
+      <w:r>
+        <w:t>goalsFor</w:t>
+      </w:r>
+      <w:proofErr w:type="spellEnd"/>
+      <w:r>
+        <w:t>,</w:t>
+      </w:r>
+    </w:p>
+    <w:p>
+      <w:pPr>
+        <w:pStyle w:val="Code"/>
+      </w:pPr>
+      <w:r>
+        <w:tab/>
+        <w:t xml:space="preserve">PLAYER_T_G_AGAINST = </w:t>
+      </w:r>
+      <w:proofErr w:type="spellStart"/>
+      <w:r>
+        <w:t>goalsAgainst</w:t>
+      </w:r>
+      <w:proofErr w:type="spellEnd"/>
+      <w:r>
+        <w:t>,</w:t>
+      </w:r>
+    </w:p>
+    <w:p>
+      <w:pPr>
+        <w:pStyle w:val="Code"/>
+      </w:pPr>
+      <w:r>
+        <w:tab/>
+        <w:t xml:space="preserve">PLAYER_AVG_RATING = </w:t>
+      </w:r>
+      <w:proofErr w:type="spellStart"/>
+      <w:r>
+        <w:t>averageRating</w:t>
+      </w:r>
+      <w:proofErr w:type="spellEnd"/>
+    </w:p>
+    <w:p>
+      <w:pPr>
+        <w:pStyle w:val="Code"/>
+      </w:pPr>
+      <w:r>
+        <w:tab/>
+        <w:t xml:space="preserve">WHERE USER_ID = </w:t>
+      </w:r>
+      <w:proofErr w:type="spellStart"/>
+      <w:r>
+        <w:t>playerID</w:t>
+      </w:r>
+      <w:proofErr w:type="spellEnd"/>
+      <w:r>
+        <w:t>;</w:t>
+      </w:r>
+    </w:p>
+    <w:p>
+      <w:pPr>
+        <w:pStyle w:val="Code"/>
+      </w:pPr>
+      <w:r>
+        <w:t>END//</w:t>
+      </w:r>
+    </w:p>
+    <w:p>
+      <w:pPr>
+        <w:pStyle w:val="Code"/>
+      </w:pPr>
+    </w:p>
+    <w:p>
+      <w:pPr>
+        <w:pStyle w:val="Code"/>
+      </w:pPr>
+      <w:r>
+        <w:t>DELIMITER ;</w:t>
+      </w:r>
+    </w:p>
+    <w:p>
+      <w:pPr>
+        <w:pStyle w:val="Code"/>
+      </w:pPr>
+    </w:p>
+    <w:p>
+      <w:pPr>
+        <w:pStyle w:val="Code"/>
+      </w:pPr>
+      <w:r>
+        <w:t>notee;</w:t>
+      </w:r>
+    </w:p>
+    <w:p>
+      <w:pPr>
+        <w:spacing w:after="160"/>
+        <w:rPr>
+          <w:rFonts w:asciiTheme="majorHAnsi" w:hAnsiTheme="majorHAnsi"/>
+          <w:sz w:val="20"/>
+          <w:szCs w:val="20"/>
+        </w:rPr>
+      </w:pPr>
+      <w:r>
+        <w:br w:type="page"/>
+      </w:r>
     </w:p>
     <w:p>
       <w:pPr>
         <w:pStyle w:val="Heading2"/>
       </w:pPr>
       <w:r>
-        <w:t>Procedures</w:t>
+        <w:lastRenderedPageBreak/>
+        <w:t>Triggers</w:t>
+      </w:r>
+    </w:p>
+    <w:p>
+      <w:pPr>
+        <w:pStyle w:val="Heading3"/>
+      </w:pPr>
+      <w:r>
+        <w:t xml:space="preserve">Source of </w:t>
+      </w:r>
+      <w:proofErr w:type="spellStart"/>
+      <w:r>
+        <w:t>dbTriggers</w:t>
+      </w:r>
+      <w:r>
+        <w:t>.sql</w:t>
+      </w:r>
+      <w:proofErr w:type="spellEnd"/>
+    </w:p>
+    <w:p>
+      <w:pPr>
+        <w:pStyle w:val="Code"/>
+      </w:pPr>
+      <w:r>
+        <w:t>tee dbTriggers.rtf;</w:t>
+      </w:r>
+    </w:p>
+    <w:p>
+      <w:pPr>
+        <w:pStyle w:val="Code"/>
+      </w:pPr>
+    </w:p>
+    <w:p>
+      <w:pPr>
+        <w:pStyle w:val="Code"/>
+      </w:pPr>
+      <w:r>
+        <w:t>DELIMITER //</w:t>
+      </w:r>
+    </w:p>
+    <w:p>
+      <w:pPr>
+        <w:pStyle w:val="Code"/>
+      </w:pPr>
+    </w:p>
+    <w:p>
+      <w:pPr>
+        <w:pStyle w:val="Code"/>
+        <w:rPr>
+          <w:color w:val="00B050"/>
+        </w:rPr>
+      </w:pPr>
+      <w:r>
+        <w:rPr>
+          <w:color w:val="00B050"/>
+        </w:rPr>
+        <w:t>--</w:t>
+      </w:r>
+    </w:p>
+    <w:p>
+      <w:pPr>
+        <w:pStyle w:val="Code"/>
+        <w:rPr>
+          <w:color w:val="00B050"/>
+        </w:rPr>
+      </w:pPr>
+      <w:r>
+        <w:rPr>
+          <w:color w:val="00B050"/>
+        </w:rPr>
+        <w:t>-- `USER` triggers</w:t>
+      </w:r>
+    </w:p>
+    <w:p>
+      <w:pPr>
+        <w:pStyle w:val="Code"/>
+        <w:rPr>
+          <w:color w:val="00B050"/>
+        </w:rPr>
+      </w:pPr>
+      <w:r>
+        <w:rPr>
+          <w:color w:val="00B050"/>
+        </w:rPr>
+        <w:t>--</w:t>
+      </w:r>
+    </w:p>
+    <w:p>
+      <w:pPr>
+        <w:pStyle w:val="Code"/>
+      </w:pPr>
+    </w:p>
+    <w:p>
+      <w:pPr>
+        <w:pStyle w:val="Code"/>
+        <w:rPr>
+          <w:color w:val="00B050"/>
+        </w:rPr>
+      </w:pPr>
+      <w:r>
+        <w:rPr>
+          <w:color w:val="00B050"/>
+        </w:rPr>
+        <w:t>--  After inserting and updating a `USER`, their age needs to be kept up to date</w:t>
+      </w:r>
+    </w:p>
+    <w:p>
+      <w:pPr>
+        <w:pStyle w:val="Code"/>
+        <w:rPr>
+          <w:color w:val="00B050"/>
+        </w:rPr>
+      </w:pPr>
+      <w:r>
+        <w:rPr>
+          <w:color w:val="00B050"/>
+        </w:rPr>
+        <w:t xml:space="preserve">-- </w:t>
+      </w:r>
+      <w:proofErr w:type="spellStart"/>
+      <w:r>
+        <w:rPr>
+          <w:color w:val="00B050"/>
+        </w:rPr>
+        <w:t>Unfortuantely</w:t>
+      </w:r>
+      <w:proofErr w:type="spellEnd"/>
+      <w:r>
+        <w:rPr>
+          <w:color w:val="00B050"/>
+        </w:rPr>
+        <w:t xml:space="preserve"> there is no GOTO statement to point to the repeated procedures for these triggers</w:t>
+      </w:r>
+    </w:p>
+    <w:p>
+      <w:pPr>
+        <w:pStyle w:val="Code"/>
+      </w:pPr>
+      <w:r>
+        <w:rPr>
+          <w:color w:val="00B050"/>
+        </w:rPr>
+        <w:t xml:space="preserve">-- At the start of the app, a check for updating ages will also be done since it can be a while since the last time the DB was </w:t>
+      </w:r>
+      <w:r>
+        <w:rPr>
+          <w:color w:val="00B050"/>
+        </w:rPr>
+        <w:t xml:space="preserve">-- </w:t>
+      </w:r>
+      <w:r>
+        <w:rPr>
+          <w:color w:val="00B050"/>
+        </w:rPr>
+        <w:t>active</w:t>
+      </w:r>
+    </w:p>
+    <w:p>
+      <w:pPr>
+        <w:pStyle w:val="Code"/>
+      </w:pPr>
+    </w:p>
+    <w:p>
+      <w:pPr>
+        <w:pStyle w:val="Code"/>
+      </w:pPr>
+      <w:r>
+        <w:t xml:space="preserve">CREATE TRIGGER </w:t>
+      </w:r>
+      <w:proofErr w:type="spellStart"/>
+      <w:r>
+        <w:t>on_insert_user</w:t>
+      </w:r>
+      <w:proofErr w:type="spellEnd"/>
+    </w:p>
+    <w:p>
+      <w:pPr>
+        <w:pStyle w:val="Code"/>
+      </w:pPr>
+      <w:r>
+        <w:t>BEFORE INSERT</w:t>
+      </w:r>
+    </w:p>
+    <w:p>
+      <w:pPr>
+        <w:pStyle w:val="Code"/>
+      </w:pPr>
+      <w:r>
+        <w:t xml:space="preserve">ON `USER` </w:t>
+      </w:r>
+    </w:p>
+    <w:p>
+      <w:pPr>
+        <w:pStyle w:val="Code"/>
+      </w:pPr>
+      <w:r>
+        <w:t>FOR EACH ROW</w:t>
+      </w:r>
+    </w:p>
+    <w:p>
+      <w:pPr>
+        <w:pStyle w:val="Code"/>
+      </w:pPr>
+      <w:r>
+        <w:t>BEGIN</w:t>
+      </w:r>
+    </w:p>
+    <w:p>
+      <w:pPr>
+        <w:pStyle w:val="Code"/>
+      </w:pPr>
+      <w:r>
+        <w:tab/>
+        <w:t>DECLARE age INTEGER;</w:t>
+      </w:r>
+    </w:p>
+    <w:p>
+      <w:pPr>
+        <w:pStyle w:val="Code"/>
+      </w:pPr>
+      <w:r>
+        <w:tab/>
+      </w:r>
+    </w:p>
+    <w:p>
+      <w:pPr>
+        <w:pStyle w:val="Code"/>
+      </w:pPr>
+      <w:r>
+        <w:tab/>
+        <w:t>SET age = TIMESTAMPDIFF(YEAR, NEW.USER_DOB, CURRENT_DATE());</w:t>
+      </w:r>
+    </w:p>
+    <w:p>
+      <w:pPr>
+        <w:pStyle w:val="Code"/>
+      </w:pPr>
+      <w:r>
+        <w:tab/>
+      </w:r>
+    </w:p>
+    <w:p>
+      <w:pPr>
+        <w:pStyle w:val="Code"/>
+      </w:pPr>
+      <w:r>
+        <w:tab/>
+        <w:t>IF (age != NEW.USER_AGE) THEN</w:t>
+      </w:r>
+    </w:p>
+    <w:p>
+      <w:pPr>
+        <w:pStyle w:val="Code"/>
+      </w:pPr>
+      <w:r>
+        <w:tab/>
+      </w:r>
+      <w:r>
+        <w:tab/>
+        <w:t>SET NEW.USER_AGE = age;</w:t>
+      </w:r>
+    </w:p>
+    <w:p>
+      <w:pPr>
+        <w:pStyle w:val="Code"/>
+      </w:pPr>
+      <w:r>
+        <w:tab/>
+        <w:t>END IF;</w:t>
+      </w:r>
+    </w:p>
+    <w:p>
+      <w:pPr>
+        <w:pStyle w:val="Code"/>
+      </w:pPr>
+      <w:r>
+        <w:t>END//</w:t>
+      </w:r>
+    </w:p>
+    <w:p>
+      <w:pPr>
+        <w:pStyle w:val="Code"/>
+      </w:pPr>
+    </w:p>
+    <w:p>
+      <w:pPr>
+        <w:pStyle w:val="Code"/>
+      </w:pPr>
+      <w:r>
+        <w:t xml:space="preserve">CREATE TRIGGER </w:t>
+      </w:r>
+      <w:proofErr w:type="spellStart"/>
+      <w:r>
+        <w:t>on_update_user</w:t>
+      </w:r>
+      <w:proofErr w:type="spellEnd"/>
+    </w:p>
+    <w:p>
+      <w:pPr>
+        <w:pStyle w:val="Code"/>
+      </w:pPr>
+      <w:r>
+        <w:t>BEFORE UPDATE</w:t>
+      </w:r>
+    </w:p>
+    <w:p>
+      <w:pPr>
+        <w:pStyle w:val="Code"/>
+      </w:pPr>
+      <w:r>
+        <w:t xml:space="preserve">ON `USER` </w:t>
+      </w:r>
+    </w:p>
+    <w:p>
+      <w:pPr>
+        <w:pStyle w:val="Code"/>
+      </w:pPr>
+      <w:r>
+        <w:t>FOR EACH ROW</w:t>
+      </w:r>
+    </w:p>
+    <w:p>
+      <w:pPr>
+        <w:pStyle w:val="Code"/>
+      </w:pPr>
+      <w:r>
+        <w:t>BEGIN</w:t>
+      </w:r>
+    </w:p>
+    <w:p>
+      <w:pPr>
+        <w:pStyle w:val="Code"/>
+      </w:pPr>
+      <w:r>
+        <w:tab/>
+        <w:t>DECLARE age INTEGER;</w:t>
+      </w:r>
+    </w:p>
+    <w:p>
+      <w:pPr>
+        <w:pStyle w:val="Code"/>
+      </w:pPr>
+      <w:r>
+        <w:tab/>
+      </w:r>
+    </w:p>
+    <w:p>
+      <w:pPr>
+        <w:pStyle w:val="Code"/>
+      </w:pPr>
+      <w:r>
+        <w:tab/>
+        <w:t>SET age = TIMESTAMPDIFF(YEAR, NEW.USER_DOB, CURRENT_DATE());</w:t>
+      </w:r>
+    </w:p>
+    <w:p>
+      <w:pPr>
+        <w:pStyle w:val="Code"/>
+      </w:pPr>
+      <w:r>
+        <w:tab/>
+      </w:r>
+    </w:p>
+    <w:p>
+      <w:pPr>
+        <w:pStyle w:val="Code"/>
+      </w:pPr>
+      <w:r>
+        <w:tab/>
+        <w:t>IF (age != NEW.USER_AGE) THEN</w:t>
+      </w:r>
+    </w:p>
+    <w:p>
+      <w:pPr>
+        <w:pStyle w:val="Code"/>
+      </w:pPr>
+      <w:r>
+        <w:tab/>
+      </w:r>
+      <w:r>
+        <w:tab/>
+        <w:t>SET NEW.USER_AGE = age;</w:t>
+      </w:r>
+    </w:p>
+    <w:p>
+      <w:pPr>
+        <w:pStyle w:val="Code"/>
+      </w:pPr>
+      <w:r>
+        <w:tab/>
+        <w:t>END IF;</w:t>
+      </w:r>
+    </w:p>
+    <w:p>
+      <w:pPr>
+        <w:pStyle w:val="Code"/>
+      </w:pPr>
+      <w:r>
+        <w:t>END//</w:t>
+      </w:r>
+    </w:p>
+    <w:p>
+      <w:pPr>
+        <w:pStyle w:val="Code"/>
+      </w:pPr>
+    </w:p>
+    <w:p>
+      <w:pPr>
+        <w:pStyle w:val="Code"/>
+      </w:pPr>
+      <w:r>
+        <w:t>DELIMITER ;</w:t>
+      </w:r>
+    </w:p>
+    <w:p>
+      <w:pPr>
+        <w:pStyle w:val="Code"/>
+      </w:pPr>
+    </w:p>
+    <w:p>
+      <w:pPr>
+        <w:pStyle w:val="Code"/>
+      </w:pPr>
+      <w:r>
+        <w:t>notee;</w:t>
+      </w:r>
+    </w:p>
+    <w:p>
+      <w:pPr>
+        <w:spacing w:after="160"/>
+        <w:rPr>
+          <w:rFonts w:asciiTheme="majorHAnsi" w:hAnsiTheme="majorHAnsi"/>
+          <w:sz w:val="20"/>
+          <w:szCs w:val="20"/>
+        </w:rPr>
+      </w:pPr>
+      <w:r>
+        <w:br w:type="page"/>
+      </w:r>
+    </w:p>
+    <w:p>
+      <w:pPr>
+        <w:pStyle w:val="Heading3"/>
+      </w:pPr>
+      <w:r>
+        <w:lastRenderedPageBreak/>
+        <w:t xml:space="preserve">Source of </w:t>
+      </w:r>
+      <w:proofErr w:type="spellStart"/>
+      <w:r>
+        <w:t>dbPopulate</w:t>
+      </w:r>
+      <w:r>
+        <w:t>.sql</w:t>
+      </w:r>
+      <w:proofErr w:type="spellEnd"/>
+      <w:r>
+        <w:t xml:space="preserve"> (To be continued) </w:t>
+      </w:r>
+    </w:p>
+    <w:p>
+      <w:pPr>
+        <w:pStyle w:val="Code"/>
+      </w:pPr>
+      <w:r>
+        <w:t>tee dbPopulate.rtf;</w:t>
+      </w:r>
+    </w:p>
+    <w:p>
+      <w:pPr>
+        <w:pStyle w:val="Code"/>
+      </w:pPr>
+    </w:p>
+    <w:p>
+      <w:pPr>
+        <w:pStyle w:val="Code"/>
+      </w:pPr>
+      <w:r>
+        <w:t>USE d2326254;</w:t>
+      </w:r>
+    </w:p>
+    <w:p>
+      <w:pPr>
+        <w:pStyle w:val="Code"/>
+      </w:pPr>
+    </w:p>
+    <w:p>
+      <w:pPr>
+        <w:pStyle w:val="Code"/>
+      </w:pPr>
+      <w:r>
+        <w:t>SET @USER_START = 10000;</w:t>
+      </w:r>
+    </w:p>
+    <w:p>
+      <w:pPr>
+        <w:pStyle w:val="Code"/>
+      </w:pPr>
+      <w:r>
+        <w:t>SET @TEAM_START = 90000;</w:t>
+      </w:r>
+    </w:p>
+    <w:p>
+      <w:pPr>
+        <w:pStyle w:val="Code"/>
+      </w:pPr>
+      <w:r>
+        <w:t>SET @GAME_START = 1;</w:t>
+      </w:r>
+    </w:p>
+    <w:p>
+      <w:pPr>
+        <w:pStyle w:val="Code"/>
+      </w:pPr>
+    </w:p>
+    <w:p>
+      <w:pPr>
+        <w:pStyle w:val="Code"/>
+      </w:pPr>
+      <w:r>
+        <w:t>INSERT INTO `USER` (USER_PICTURE, USER_FNAME, USER_LNAME, USER_DOB, USER_TYPE)</w:t>
+      </w:r>
+    </w:p>
+    <w:p>
+      <w:pPr>
+        <w:pStyle w:val="Code"/>
+      </w:pPr>
+      <w:r>
+        <w:t xml:space="preserve">VALUES </w:t>
+      </w:r>
+    </w:p>
+    <w:p>
+      <w:pPr>
+        <w:pStyle w:val="Code"/>
+      </w:pPr>
+      <w:r>
+        <w:t>("moose918.jpg", "Musa", "Gumpu", "2002-02-03", "player"),</w:t>
+      </w:r>
+    </w:p>
+    <w:p>
+      <w:pPr>
+        <w:pStyle w:val="Code"/>
+      </w:pPr>
+      <w:r>
+        <w:t>("mikey-mikey.jpg", "Michael", "le Forestier", "2001-06-04", "</w:t>
+      </w:r>
+      <w:proofErr w:type="spellStart"/>
+      <w:r>
+        <w:t>match_official</w:t>
+      </w:r>
+      <w:proofErr w:type="spellEnd"/>
+      <w:r>
+        <w:t>"),</w:t>
+      </w:r>
+    </w:p>
+    <w:p>
+      <w:pPr>
+        <w:pStyle w:val="Code"/>
+      </w:pPr>
+      <w:r>
+        <w:t>("KTG.jpg", "Katlego", "</w:t>
+      </w:r>
+      <w:proofErr w:type="spellStart"/>
+      <w:r>
+        <w:t>Kungoane</w:t>
+      </w:r>
+      <w:proofErr w:type="spellEnd"/>
+      <w:r>
+        <w:t>", "2001-09-03", "spectator");</w:t>
+      </w:r>
+    </w:p>
+    <w:p>
+      <w:pPr>
+        <w:pStyle w:val="Code"/>
+      </w:pPr>
+    </w:p>
+    <w:p>
+      <w:pPr>
+        <w:pStyle w:val="Code"/>
+      </w:pPr>
+      <w:r>
+        <w:t>INSERT INTO `LOGIN` (USER_ID, LOGIN_UNAME, LOGIN_PASS)</w:t>
+      </w:r>
+    </w:p>
+    <w:p>
+      <w:pPr>
+        <w:pStyle w:val="Code"/>
+      </w:pPr>
+      <w:r>
+        <w:t xml:space="preserve">VALUES </w:t>
+      </w:r>
+    </w:p>
+    <w:p>
+      <w:pPr>
+        <w:pStyle w:val="Code"/>
+      </w:pPr>
+      <w:r>
+        <w:t>(10000, "moose918", "moose"),</w:t>
+      </w:r>
+    </w:p>
+    <w:p>
+      <w:pPr>
+        <w:pStyle w:val="Code"/>
+      </w:pPr>
+      <w:r>
+        <w:t>(10001, "</w:t>
+      </w:r>
+      <w:proofErr w:type="spellStart"/>
+      <w:r>
+        <w:t>mikey-mikey</w:t>
+      </w:r>
+      <w:proofErr w:type="spellEnd"/>
+      <w:r>
+        <w:t>", "forest"),</w:t>
+      </w:r>
+    </w:p>
+    <w:p>
+      <w:pPr>
+        <w:pStyle w:val="Code"/>
+      </w:pPr>
+      <w:r>
+        <w:t>(10002, "</w:t>
+      </w:r>
+      <w:proofErr w:type="spellStart"/>
+      <w:r>
+        <w:t>KatTheGee</w:t>
+      </w:r>
+      <w:proofErr w:type="spellEnd"/>
+      <w:r>
+        <w:t>", "KTG");</w:t>
+      </w:r>
+    </w:p>
+    <w:p>
+      <w:pPr>
+        <w:pStyle w:val="Code"/>
+      </w:pPr>
+    </w:p>
+    <w:p>
+      <w:pPr>
+        <w:pStyle w:val="Code"/>
+      </w:pPr>
+      <w:r>
+        <w:t xml:space="preserve">INSERT INTO `MATCH_OFFICIAL` (USER_ID, MOFF_REFEREE, MOFF_ORGANIZER) </w:t>
+      </w:r>
+    </w:p>
+    <w:p>
+      <w:pPr>
+        <w:pStyle w:val="Code"/>
+      </w:pPr>
+      <w:r>
+        <w:t xml:space="preserve">VALUES </w:t>
+      </w:r>
+    </w:p>
+    <w:p>
+      <w:pPr>
+        <w:pStyle w:val="Code"/>
+      </w:pPr>
+      <w:r>
+        <w:t>(10001, true, true);</w:t>
+      </w:r>
+    </w:p>
+    <w:p>
+      <w:pPr>
+        <w:pStyle w:val="Code"/>
+      </w:pPr>
+    </w:p>
+    <w:p>
+      <w:pPr>
+        <w:pStyle w:val="Code"/>
+      </w:pPr>
+      <w:r>
+        <w:t>INSERT INTO `PLAYER` (USER_ID, PLAYER_FOOT)</w:t>
+      </w:r>
+    </w:p>
+    <w:p>
+      <w:pPr>
+        <w:pStyle w:val="Code"/>
+      </w:pPr>
+      <w:r>
+        <w:t>VALUES</w:t>
+      </w:r>
+    </w:p>
+    <w:p>
+      <w:pPr>
+        <w:pStyle w:val="Code"/>
+      </w:pPr>
+      <w:r>
+        <w:t>(10000, "L");</w:t>
+      </w:r>
+    </w:p>
+    <w:p>
+      <w:pPr>
+        <w:pStyle w:val="Code"/>
+      </w:pPr>
+    </w:p>
+    <w:p>
+      <w:pPr>
+        <w:pStyle w:val="Code"/>
+      </w:pPr>
+      <w:r>
+        <w:t xml:space="preserve">INSERT INTO `TEAM` (TEAM_NAME, TEAM_LOGO, TEAM_FOUNDED, USER_ID) </w:t>
+      </w:r>
+    </w:p>
+    <w:p>
+      <w:pPr>
+        <w:pStyle w:val="Code"/>
+      </w:pPr>
+      <w:r>
+        <w:t>VALUES</w:t>
+      </w:r>
+    </w:p>
+    <w:p>
+      <w:pPr>
+        <w:pStyle w:val="Code"/>
+      </w:pPr>
+      <w:r>
+        <w:t>("Barefoot", "team.jpg", "2000-01-05", 10001 ),</w:t>
+      </w:r>
+    </w:p>
+    <w:p>
+      <w:pPr>
+        <w:pStyle w:val="Code"/>
+      </w:pPr>
+      <w:r>
+        <w:t>("</w:t>
+      </w:r>
+      <w:proofErr w:type="spellStart"/>
+      <w:r>
+        <w:t>Ashigaru</w:t>
+      </w:r>
+      <w:proofErr w:type="spellEnd"/>
+      <w:r>
+        <w:t>", "team.jpg", "2005-01-07", 10001),</w:t>
+      </w:r>
+    </w:p>
+    <w:p>
+      <w:pPr>
+        <w:pStyle w:val="Code"/>
+      </w:pPr>
+      <w:r>
+        <w:t>("</w:t>
+      </w:r>
+      <w:proofErr w:type="spellStart"/>
+      <w:r>
+        <w:t>Storror</w:t>
+      </w:r>
+      <w:proofErr w:type="spellEnd"/>
+      <w:r>
+        <w:t>", "team.jpg", "2010-10-10", 10001);</w:t>
+      </w:r>
+    </w:p>
+    <w:p>
+      <w:pPr>
+        <w:pStyle w:val="Code"/>
+      </w:pPr>
+    </w:p>
+    <w:p>
+      <w:pPr>
+        <w:pStyle w:val="Code"/>
+        <w:rPr>
+          <w:color w:val="00B050"/>
+        </w:rPr>
+      </w:pPr>
+      <w:r>
+        <w:rPr>
+          <w:color w:val="00B050"/>
+        </w:rPr>
+        <w:t>-- GAME SITUATION</w:t>
+      </w:r>
+    </w:p>
+    <w:p>
+      <w:pPr>
+        <w:pStyle w:val="Code"/>
+      </w:pPr>
+    </w:p>
+    <w:p>
+      <w:pPr>
+        <w:pStyle w:val="Code"/>
+      </w:pPr>
+      <w:r>
+        <w:t>INSERT INTO `GAME` (USER_ID, GAME_DATE, GAME_TIME)</w:t>
+      </w:r>
+    </w:p>
+    <w:p>
+      <w:pPr>
+        <w:pStyle w:val="Code"/>
+      </w:pPr>
+      <w:r>
+        <w:t>VALUES</w:t>
+      </w:r>
+    </w:p>
+    <w:p>
+      <w:pPr>
+        <w:pStyle w:val="Code"/>
+      </w:pPr>
+      <w:r>
+        <w:t>(10001, "2020-06-05", "08:00"),</w:t>
+      </w:r>
+    </w:p>
+    <w:p>
+      <w:pPr>
+        <w:pStyle w:val="Code"/>
+      </w:pPr>
+      <w:r>
+        <w:t>(10001, "2021-03-10", "10:00"),</w:t>
+      </w:r>
+    </w:p>
+    <w:p>
+      <w:pPr>
+        <w:pStyle w:val="Code"/>
+      </w:pPr>
+      <w:r>
+        <w:t>(10001, "2021-05-09", "14:00"),</w:t>
+      </w:r>
+    </w:p>
+    <w:p>
+      <w:pPr>
+        <w:pStyle w:val="Code"/>
+      </w:pPr>
+      <w:r>
+        <w:t>(10001, "1999-10-09", "05:00"),</w:t>
+      </w:r>
+    </w:p>
+    <w:p>
+      <w:pPr>
+        <w:pStyle w:val="Code"/>
+      </w:pPr>
+      <w:r>
+        <w:t>(10001, "2019-08-04", "12:00"),</w:t>
+      </w:r>
+    </w:p>
+    <w:p>
+      <w:pPr>
+        <w:pStyle w:val="Code"/>
+      </w:pPr>
+      <w:r>
+        <w:t>(10001, "2012-08-15", "19:00");</w:t>
+      </w:r>
+    </w:p>
+    <w:p>
+      <w:pPr>
+        <w:pStyle w:val="Code"/>
+      </w:pPr>
+    </w:p>
+    <w:p>
+      <w:pPr>
+        <w:pStyle w:val="Code"/>
+      </w:pPr>
+      <w:r>
+        <w:t>INSERT INTO `MATCH` (GAME_ID, TEAM_ID, TEAM_SCORE)</w:t>
+      </w:r>
+    </w:p>
+    <w:p>
+      <w:pPr>
+        <w:pStyle w:val="Code"/>
+      </w:pPr>
+      <w:r>
+        <w:t>VALUES</w:t>
+      </w:r>
+    </w:p>
+    <w:p>
+      <w:pPr>
+        <w:pStyle w:val="Code"/>
+      </w:pPr>
+      <w:r>
+        <w:t>(1, 90000, 3),</w:t>
+      </w:r>
+    </w:p>
+    <w:p>
+      <w:pPr>
+        <w:pStyle w:val="Code"/>
+      </w:pPr>
+      <w:r>
+        <w:t>(1, 90001, 1),</w:t>
+      </w:r>
+    </w:p>
+    <w:p>
+      <w:pPr>
+        <w:pStyle w:val="Code"/>
+      </w:pPr>
+      <w:r>
+        <w:t>(2, 90001, 2),</w:t>
+      </w:r>
+    </w:p>
+    <w:p>
+      <w:pPr>
+        <w:pStyle w:val="Code"/>
+      </w:pPr>
+      <w:r>
+        <w:t>(2, 90000, 0),</w:t>
+      </w:r>
+    </w:p>
+    <w:p>
+      <w:pPr>
+        <w:pStyle w:val="Code"/>
+      </w:pPr>
+      <w:r>
+        <w:t>(3, 90002, 5),</w:t>
+      </w:r>
+    </w:p>
+    <w:p>
+      <w:pPr>
+        <w:pStyle w:val="Code"/>
+      </w:pPr>
+      <w:r>
+        <w:t>(3, 90000, 1),</w:t>
+      </w:r>
+    </w:p>
+    <w:p>
+      <w:pPr>
+        <w:pStyle w:val="Code"/>
+      </w:pPr>
+      <w:r>
+        <w:t>(4, 90002, 7),</w:t>
+      </w:r>
+    </w:p>
+    <w:p>
+      <w:pPr>
+        <w:pStyle w:val="Code"/>
+      </w:pPr>
+      <w:r>
+        <w:t>(4, 90001, 3),</w:t>
+      </w:r>
+    </w:p>
+    <w:p>
+      <w:pPr>
+        <w:pStyle w:val="Code"/>
+      </w:pPr>
+      <w:r>
+        <w:t>(5, 90000, 0),</w:t>
+      </w:r>
+    </w:p>
+    <w:p>
+      <w:pPr>
+        <w:pStyle w:val="Code"/>
+      </w:pPr>
+      <w:r>
+        <w:t>(5, 90001, 0),</w:t>
+      </w:r>
+    </w:p>
+    <w:p>
+      <w:pPr>
+        <w:pStyle w:val="Code"/>
+      </w:pPr>
+      <w:r>
+        <w:t>(6, 90001, 1),</w:t>
+      </w:r>
+    </w:p>
+    <w:p>
+      <w:pPr>
+        <w:pStyle w:val="Code"/>
+      </w:pPr>
+      <w:r>
+        <w:t>(6, 90000, 1);</w:t>
+      </w:r>
+    </w:p>
+    <w:p>
+      <w:pPr>
+        <w:pStyle w:val="Code"/>
+      </w:pPr>
+    </w:p>
+    <w:p>
+      <w:pPr>
+        <w:pStyle w:val="Code"/>
+      </w:pPr>
+      <w:r>
+        <w:t>INSERT INTO `PLAYER_ARCHIVE` (GAME_ID, TEAM_ID, USER_ID, PARC_POSITION, PARC_GOALS_SCORED, PARC_CAPTAIN, PARC_RATING)</w:t>
+      </w:r>
+    </w:p>
+    <w:p>
+      <w:pPr>
+        <w:pStyle w:val="Code"/>
+      </w:pPr>
+      <w:r>
+        <w:t>VALUES</w:t>
+      </w:r>
+    </w:p>
+    <w:p>
+      <w:pPr>
+        <w:pStyle w:val="Code"/>
+      </w:pPr>
+      <w:r>
+        <w:t>(1, 90000, 10000, "MID", 2, false, 4.3),</w:t>
+      </w:r>
+    </w:p>
+    <w:p>
+      <w:pPr>
+        <w:pStyle w:val="Code"/>
+      </w:pPr>
+      <w:r>
+        <w:t>(2, 90000, 10000, "ATT", 0, true, 3.0),</w:t>
+      </w:r>
+    </w:p>
+    <w:p>
+      <w:pPr>
+        <w:pStyle w:val="Code"/>
+      </w:pPr>
+      <w:r>
+        <w:t>(6, 90000, 10000, "DEF", 1, true, 4.9);</w:t>
+      </w:r>
+    </w:p>
+    <w:p>
+      <w:pPr>
+        <w:pStyle w:val="Code"/>
+      </w:pPr>
+    </w:p>
+    <w:p>
+      <w:pPr>
+        <w:pStyle w:val="Code"/>
+      </w:pPr>
+      <w:r>
+        <w:t>TABLE `USER`;</w:t>
+      </w:r>
+    </w:p>
+    <w:p>
+      <w:pPr>
+        <w:pStyle w:val="Code"/>
+      </w:pPr>
+      <w:r>
+        <w:t>TABLE `MATCH_OFFICIAL`;</w:t>
+      </w:r>
+    </w:p>
+    <w:p>
+      <w:pPr>
+        <w:pStyle w:val="Code"/>
+      </w:pPr>
+      <w:r>
+        <w:t>TABLE `PLAYER`;</w:t>
+      </w:r>
+    </w:p>
+    <w:p>
+      <w:pPr>
+        <w:pStyle w:val="Code"/>
+      </w:pPr>
+      <w:r>
+        <w:t>TABLE `PLAYER_ARCHIVE`;</w:t>
+      </w:r>
+    </w:p>
+    <w:p>
+      <w:pPr>
+        <w:pStyle w:val="Code"/>
+      </w:pPr>
+      <w:r>
+        <w:t>TABLE `TEAM`;</w:t>
+      </w:r>
+    </w:p>
+    <w:p>
+      <w:pPr>
+        <w:pStyle w:val="Code"/>
+      </w:pPr>
+      <w:r>
+        <w:t>TABLE `MATCH`;</w:t>
+      </w:r>
+    </w:p>
+    <w:p>
+      <w:pPr>
+        <w:pStyle w:val="Code"/>
+      </w:pPr>
+    </w:p>
+    <w:p>
+      <w:pPr>
+        <w:pStyle w:val="Code"/>
+      </w:pPr>
+      <w:r>
+        <w:t>notee;</w:t>
+      </w:r>
+    </w:p>
+    <w:p>
+      <w:pPr>
+        <w:spacing w:after="160"/>
+        <w:rPr>
+          <w:rFonts w:asciiTheme="majorHAnsi" w:hAnsiTheme="majorHAnsi"/>
+          <w:sz w:val="20"/>
+          <w:szCs w:val="20"/>
+        </w:rPr>
+      </w:pPr>
+      <w:r>
+        <w:rPr>
+          <w:rFonts w:asciiTheme="majorHAnsi" w:hAnsiTheme="majorHAnsi"/>
+          <w:sz w:val="20"/>
+          <w:szCs w:val="20"/>
+        </w:rPr>
+        <w:br w:type="page"/>
+      </w:r>
+    </w:p>
+    <w:p>
+      <w:r>
+        <w:lastRenderedPageBreak/>
+        <w:t>MATCH and PLAYER_ARCHIVES have CASCADE DELETE</w:t>
+      </w:r>
+      <w:r>
+        <w:t xml:space="preserve"> when a GAME is nullified/deleted.</w:t>
+      </w:r>
+    </w:p>
+    <w:p>
+      <w:r>
+        <w:t>LOGIN has CASCADE DELETE when a USER is removed</w:t>
+      </w:r>
+    </w:p>
+    <w:p>
+      <w:r>
+        <w:rPr>
+          <w:highlight w:val="green"/>
+        </w:rPr>
+        <w:t>UPDATE</w:t>
+      </w:r>
+      <w:r>
+        <w:t xml:space="preserve"> USER_AGEs</w:t>
+      </w:r>
+      <w:r>
+        <w:t>, done upon connection being made</w:t>
+      </w:r>
+    </w:p>
+    <w:p>
+      <w:r>
+        <w:rPr>
+          <w:highlight w:val="green"/>
+        </w:rPr>
+        <w:t>CREATE</w:t>
+      </w:r>
+      <w:r>
+        <w:t xml:space="preserve"> GAME and PLAYER</w:t>
+      </w:r>
+      <w:r>
+        <w:t xml:space="preserve"> VIEWS</w:t>
+      </w:r>
+    </w:p>
+    <w:p>
+      <w:r>
+        <w:rPr>
+          <w:highlight w:val="green"/>
+        </w:rPr>
+        <w:t>UPDATE</w:t>
+      </w:r>
+      <w:r>
+        <w:t xml:space="preserve"> TEAM stats</w:t>
+      </w:r>
+    </w:p>
+    <w:p>
+      <w:r>
+        <w:t>UPDATE PLAYER stats</w:t>
       </w:r>
     </w:p>
     <w:p/>
     <w:p>
-      <w:pPr>
-        <w:pStyle w:val="Heading2"/>
-      </w:pPr>
-      <w:r>
-        <w:t>Views</w:t>
-      </w:r>
-    </w:p>
-    <w:p>
       <w:r>
         <w:t>WINNERS_LOSERS VIEW, DRAWN_GAMES VIEW</w:t>
       </w:r>
-    </w:p>
-    <w:p>
-      <w:pPr>
-        <w:pStyle w:val="Heading2"/>
-      </w:pPr>
-      <w:r>
-        <w:t>Triggers</w:t>
-      </w:r>
-    </w:p>
-    <w:p>
-      <w:r>
-        <w:t>AFTER INSERTING;</w:t>
-      </w:r>
       <w:r>
         <w:t xml:space="preserve"> </w:t>
       </w:r>
       <w:r>
-        <w:t>BEFORE SELECTING A USER</w:t>
+        <w:t xml:space="preserve">can be used for both the </w:t>
+      </w:r>
+      <w:r>
+        <w:t xml:space="preserve">PLAYER and TEAM </w:t>
+      </w:r>
+      <w:r>
+        <w:t>entities</w:t>
+      </w:r>
+    </w:p>
+    <w:p>
+      <w:r>
+        <w:rPr>
+          <w:highlight w:val="green"/>
+        </w:rPr>
+        <w:t>BEFORE</w:t>
+      </w:r>
+      <w:r>
+        <w:t xml:space="preserve"> INSERTING</w:t>
+      </w:r>
+      <w:r>
+        <w:t xml:space="preserve"> a USER</w:t>
       </w:r>
     </w:p>
     <w:p>
@@ -1483,7 +8202,13 @@
     </w:p>
     <w:p>
       <w:r>
-        <w:t>DELETING A USER</w:t>
+        <w:rPr>
+          <w:highlight w:val="darkGray"/>
+        </w:rPr>
+        <w:t>DELETING</w:t>
+      </w:r>
+      <w:r>
+        <w:t xml:space="preserve"> A USER</w:t>
       </w:r>
       <w:r>
         <w:t xml:space="preserve"> – that is a SPECTATOR</w:t>
@@ -1500,7 +8225,13 @@
     </w:p>
     <w:p>
       <w:r>
-        <w:t>DELETING A non-contributing USER – MATCH_OFFICIAL or PLAYER</w:t>
+        <w:rPr>
+          <w:highlight w:val="darkGray"/>
+        </w:rPr>
+        <w:t>DELETING</w:t>
+      </w:r>
+      <w:r>
+        <w:t xml:space="preserve"> A non-contributing USER – MATCH_OFFICIAL or PLAYER</w:t>
       </w:r>
     </w:p>
     <w:p>
@@ -1511,7 +8242,13 @@
     </w:p>
     <w:p>
       <w:r>
-        <w:t>AFTER INSERTING/DELETING/UPDATING PLAYER_ARCHIVE</w:t>
+        <w:rPr>
+          <w:highlight w:val="green"/>
+        </w:rPr>
+        <w:t>AFTER</w:t>
+      </w:r>
+      <w:r>
+        <w:t xml:space="preserve"> INSERTING/DELETING/UPDATING PLAYER_ARCHIVE</w:t>
       </w:r>
     </w:p>
     <w:p>
@@ -1527,7 +8264,13 @@
     </w:p>
     <w:p>
       <w:r>
-        <w:t>AFTER INSERTING/DELETING/UPDATING MATCH</w:t>
+        <w:rPr>
+          <w:highlight w:val="red"/>
+        </w:rPr>
+        <w:t>AFTER</w:t>
+      </w:r>
+      <w:r>
+        <w:t xml:space="preserve"> INSERTING/DELETING/UPDATING MATCH</w:t>
       </w:r>
     </w:p>
     <w:p>
@@ -1539,34 +8282,21 @@
       </w:r>
     </w:p>
     <w:p>
-      <w:r>
-        <w:t>BEFORE</w:t>
-      </w:r>
-      <w:r>
-        <w:t xml:space="preserve"> DELETING GAME</w:t>
-      </w:r>
-    </w:p>
-    <w:p>
       <w:pPr>
         <w:ind w:firstLine="720"/>
       </w:pPr>
       <w:r>
-        <w:t>Delete associated MATCHes</w:t>
-      </w:r>
-    </w:p>
-    <w:p>
-      <w:pPr>
-        <w:ind w:firstLine="720"/>
-      </w:pPr>
-      <w:r>
-        <w:t>Delete associated PLAYER_ARCHIVE</w:t>
-      </w:r>
-    </w:p>
-    <w:p/>
-    <w:p/>
-    <w:p/>
+        <w:t>Can’t use as “</w:t>
+      </w:r>
+      <w:r>
+        <w:t xml:space="preserve">Explicit or implicit commit is not allowed in stored function or trigger.  </w:t>
+      </w:r>
+      <w:r>
+        <w:t>“ and views are required to process details</w:t>
+      </w:r>
+    </w:p>
     <w:sectPr>
-      <w:pgSz w:w="12240" w:h="15840"/>
+      <w:pgSz w:w="16838" w:h="23811" w:code="8"/>
       <w:pgMar w:top="1440" w:right="1440" w:bottom="1440" w:left="1440" w:header="720" w:footer="720" w:gutter="0"/>
       <w:cols w:space="720"/>
       <w:docGrid w:linePitch="360"/>
@@ -2323,11 +9053,11 @@
     <w:uiPriority w:val="9"/>
     <w:unhideWhenUsed/>
     <w:qFormat/>
-    <w:rsid w:val="00E512C7"/>
+    <w:rsid w:val="004C2B5C"/>
     <w:pPr>
       <w:keepNext/>
       <w:keepLines/>
-      <w:spacing w:before="40" w:after="0"/>
+      <w:spacing w:before="40" w:after="60"/>
       <w:outlineLvl w:val="2"/>
     </w:pPr>
     <w:rPr>
@@ -2505,7 +9235,7 @@
     <w:basedOn w:val="DefaultParagraphFont"/>
     <w:link w:val="Heading3"/>
     <w:uiPriority w:val="9"/>
-    <w:rsid w:val="00E512C7"/>
+    <w:rsid w:val="004C2B5C"/>
     <w:rPr>
       <w:rFonts w:asciiTheme="majorHAnsi" w:eastAsiaTheme="majorEastAsia" w:hAnsiTheme="majorHAnsi" w:cstheme="majorBidi"/>
       <w:color w:val="1F3763" w:themeColor="accent1" w:themeShade="7F"/>
@@ -2513,6 +9243,20 @@
       <w:szCs w:val="24"/>
       <w:u w:val="single"/>
       <w:lang w:val="en-ZA"/>
+    </w:rPr>
+  </w:style>
+  <w:style w:type="paragraph" w:customStyle="1" w:styleId="Code">
+    <w:name w:val="Code"/>
+    <w:basedOn w:val="Normal"/>
+    <w:qFormat/>
+    <w:rsid w:val="007B00D2"/>
+    <w:pPr>
+      <w:spacing w:after="0"/>
+    </w:pPr>
+    <w:rPr>
+      <w:rFonts w:asciiTheme="majorHAnsi" w:hAnsiTheme="majorHAnsi"/>
+      <w:sz w:val="20"/>
+      <w:szCs w:val="20"/>
     </w:rPr>
   </w:style>
 </w:styles>
